--- a/PLANTILLA DE CASO DE USO.docx
+++ b/PLANTILLA DE CASO DE USO.docx
@@ -322,15 +322,7 @@
                 <w:sz w:val="24"/>
                 <w:szCs w:val="24"/>
               </w:rPr>
-              <w:t xml:space="preserve">Rodrigo </w:t>
-            </w:r>
-            <w:r>
-              <w:rPr>
-                <w:rFonts w:ascii="Times New Roman" w:eastAsia="Times New Roman" w:hAnsi="Times New Roman" w:cs="Times New Roman"/>
-                <w:sz w:val="24"/>
-                <w:szCs w:val="24"/>
-              </w:rPr>
-              <w:t>González</w:t>
+              <w:t>Rodrigo González</w:t>
             </w:r>
           </w:p>
         </w:tc>
@@ -379,13 +371,23 @@
                 <w:szCs w:val="24"/>
               </w:rPr>
             </w:pPr>
+            <w:proofErr w:type="spellStart"/>
             <w:r>
               <w:rPr>
                 <w:rFonts w:ascii="Times New Roman" w:eastAsia="Times New Roman" w:hAnsi="Times New Roman" w:cs="Times New Roman"/>
                 <w:sz w:val="24"/>
                 <w:szCs w:val="24"/>
               </w:rPr>
-              <w:t>Igancio Araya</w:t>
+              <w:t>Igancio</w:t>
+            </w:r>
+            <w:proofErr w:type="spellEnd"/>
+            <w:r>
+              <w:rPr>
+                <w:rFonts w:ascii="Times New Roman" w:eastAsia="Times New Roman" w:hAnsi="Times New Roman" w:cs="Times New Roman"/>
+                <w:sz w:val="24"/>
+                <w:szCs w:val="24"/>
+              </w:rPr>
+              <w:t xml:space="preserve"> Araya</w:t>
             </w:r>
           </w:p>
         </w:tc>
@@ -809,6 +811,14 @@
                 <w:sz w:val="24"/>
                 <w:lang w:val="es-CL"/>
               </w:rPr>
+              <w:t>es</w:t>
+            </w:r>
+            <w:r>
+              <w:rPr>
+                <w:bCs/>
+                <w:sz w:val="24"/>
+                <w:lang w:val="es-CL"/>
+              </w:rPr>
               <w:t xml:space="preserve"> </w:t>
             </w:r>
           </w:p>
@@ -837,13 +847,23 @@
               </w:rPr>
               <w:t xml:space="preserve">Empresa: </w:t>
             </w:r>
-            <w:r>
-              <w:rPr>
-                <w:bCs/>
-                <w:sz w:val="24"/>
-                <w:lang w:val="es-CL"/>
-              </w:rPr>
-              <w:t>Fit IT</w:t>
+            <w:proofErr w:type="spellStart"/>
+            <w:r>
+              <w:rPr>
+                <w:bCs/>
+                <w:sz w:val="24"/>
+                <w:lang w:val="es-CL"/>
+              </w:rPr>
+              <w:t>Fit</w:t>
+            </w:r>
+            <w:proofErr w:type="spellEnd"/>
+            <w:r>
+              <w:rPr>
+                <w:bCs/>
+                <w:sz w:val="24"/>
+                <w:lang w:val="es-CL"/>
+              </w:rPr>
+              <w:t xml:space="preserve"> IT</w:t>
             </w:r>
           </w:p>
         </w:tc>
@@ -896,23 +916,24 @@
                 <w:szCs w:val="24"/>
                 <w:lang w:val="es-CL"/>
               </w:rPr>
-              <w:t>S</w:t>
+              <w:t>Subastas</w:t>
             </w:r>
             <w:r>
               <w:rPr>
                 <w:sz w:val="24"/>
                 <w:szCs w:val="24"/>
-                <w:lang w:val="es-CL"/>
-              </w:rPr>
-              <w:t>ubastas</w:t>
-            </w:r>
+              </w:rPr>
+              <w:t xml:space="preserve"> online </w:t>
+            </w:r>
+            <w:proofErr w:type="spellStart"/>
             <w:r>
               <w:rPr>
                 <w:sz w:val="24"/>
                 <w:szCs w:val="24"/>
               </w:rPr>
-              <w:t xml:space="preserve"> online automotriz</w:t>
-            </w:r>
+              <w:t>automotriz</w:t>
+            </w:r>
+            <w:proofErr w:type="spellEnd"/>
           </w:p>
         </w:tc>
       </w:tr>
@@ -1115,6 +1136,15 @@
               </w:rPr>
               <w:t xml:space="preserve"> Ver taller</w:t>
             </w:r>
+            <w:r>
+              <w:rPr>
+                <w:bCs/>
+                <w:sz w:val="24"/>
+                <w:szCs w:val="24"/>
+                <w:lang w:val="es-CL"/>
+              </w:rPr>
+              <w:t>es</w:t>
+            </w:r>
           </w:p>
           <w:p>
             <w:pPr>
@@ -1144,7 +1174,7 @@
       </w:tr>
       <w:tr>
         <w:trPr>
-          <w:trHeight w:hRule="exact" w:val="745"/>
+          <w:trHeight w:hRule="exact" w:val="979"/>
         </w:trPr>
         <w:tc>
           <w:tcPr>
@@ -1199,14 +1229,6 @@
                 <w:sz w:val="24"/>
                 <w:lang w:val="es-CL"/>
               </w:rPr>
-              <w:t xml:space="preserve"> poseer una cuenta con rol</w:t>
-            </w:r>
-            <w:r>
-              <w:rPr>
-                <w:bCs/>
-                <w:sz w:val="24"/>
-                <w:lang w:val="es-CL"/>
-              </w:rPr>
               <w:t xml:space="preserve"> </w:t>
             </w:r>
             <w:r>
@@ -1215,15 +1237,15 @@
                 <w:sz w:val="24"/>
                 <w:lang w:val="es-CL"/>
               </w:rPr>
-              <w:t>taller</w:t>
-            </w:r>
-            <w:r>
-              <w:rPr>
-                <w:bCs/>
-                <w:sz w:val="24"/>
-                <w:lang w:val="es-CL"/>
-              </w:rPr>
-              <w:t>.</w:t>
+              <w:t xml:space="preserve">Tener permisos para usar esta funcionalidad. En este proyecto se le dará permiso al usuario </w:t>
+            </w:r>
+            <w:r>
+              <w:rPr>
+                <w:bCs/>
+                <w:sz w:val="24"/>
+                <w:lang w:val="es-CL"/>
+              </w:rPr>
+              <w:t>Taller</w:t>
             </w:r>
           </w:p>
           <w:p>
@@ -1437,7 +1459,39 @@
                 <w:b w:val="0"/>
                 <w:lang w:val="es-CL"/>
               </w:rPr>
-              <w:t xml:space="preserve"> Si el usuario elimina todos los talleres, este no podrá interactuar con el sistema (Debido a que es necesario poseer uno o varios talleres para interactuar). Si el usuario coloca un rut de empresa que ya este registrado en la base de datos, el sistema no le permitirá al usuario tener ese rut de empresa</w:t>
+              <w:t xml:space="preserve"> Si el usuario elimina todos los talleres, este no podrá interactuar con el sistema (Debido a que es necesario poseer uno o varios talleres para interactuar). Si el usuario coloca un </w:t>
+            </w:r>
+            <w:proofErr w:type="spellStart"/>
+            <w:r>
+              <w:rPr>
+                <w:b w:val="0"/>
+                <w:lang w:val="es-CL"/>
+              </w:rPr>
+              <w:t>rut</w:t>
+            </w:r>
+            <w:proofErr w:type="spellEnd"/>
+            <w:r>
+              <w:rPr>
+                <w:b w:val="0"/>
+                <w:lang w:val="es-CL"/>
+              </w:rPr>
+              <w:t xml:space="preserve"> de empresa que ya este registrado en la base de datos, el sistema no le permitirá al usuario tener ese </w:t>
+            </w:r>
+            <w:proofErr w:type="spellStart"/>
+            <w:r>
+              <w:rPr>
+                <w:b w:val="0"/>
+                <w:lang w:val="es-CL"/>
+              </w:rPr>
+              <w:t>rut</w:t>
+            </w:r>
+            <w:proofErr w:type="spellEnd"/>
+            <w:r>
+              <w:rPr>
+                <w:b w:val="0"/>
+                <w:lang w:val="es-CL"/>
+              </w:rPr>
+              <w:t xml:space="preserve"> de empresa</w:t>
             </w:r>
             <w:r>
               <w:rPr>
@@ -1496,7 +1550,7 @@
                 <w:b w:val="0"/>
                 <w:lang w:val="es-CL"/>
               </w:rPr>
-              <w:t xml:space="preserve"> que aparezca la funcionalidad de agregar talleres</w:t>
+              <w:t xml:space="preserve"> que aparezca la funcionalidad de agregar taller</w:t>
             </w:r>
           </w:p>
           <w:p>
@@ -1559,7 +1613,7399 @@
                 <w:b w:val="0"/>
                 <w:lang w:val="es-CL"/>
               </w:rPr>
-              <w:t xml:space="preserve"> es necesario uso de cards para retratar los talleres, diseño responsivo siempre pensando en vista mobile y pregunta popup para eliminar un taller.</w:t>
+              <w:t xml:space="preserve"> es necesario uso de </w:t>
+            </w:r>
+            <w:proofErr w:type="spellStart"/>
+            <w:r>
+              <w:rPr>
+                <w:b w:val="0"/>
+                <w:lang w:val="es-CL"/>
+              </w:rPr>
+              <w:t>cards</w:t>
+            </w:r>
+            <w:proofErr w:type="spellEnd"/>
+            <w:r>
+              <w:rPr>
+                <w:b w:val="0"/>
+                <w:lang w:val="es-CL"/>
+              </w:rPr>
+              <w:t xml:space="preserve"> para retratar los talleres, diseño responsivo siempre pensando en vista </w:t>
+            </w:r>
+            <w:proofErr w:type="spellStart"/>
+            <w:r>
+              <w:rPr>
+                <w:b w:val="0"/>
+                <w:lang w:val="es-CL"/>
+              </w:rPr>
+              <w:t>mobile</w:t>
+            </w:r>
+            <w:proofErr w:type="spellEnd"/>
+            <w:r>
+              <w:rPr>
+                <w:b w:val="0"/>
+                <w:lang w:val="es-CL"/>
+              </w:rPr>
+              <w:t xml:space="preserve"> y pregunta </w:t>
+            </w:r>
+            <w:proofErr w:type="spellStart"/>
+            <w:r>
+              <w:rPr>
+                <w:b w:val="0"/>
+                <w:lang w:val="es-CL"/>
+              </w:rPr>
+              <w:t>popup</w:t>
+            </w:r>
+            <w:proofErr w:type="spellEnd"/>
+            <w:r>
+              <w:rPr>
+                <w:b w:val="0"/>
+                <w:lang w:val="es-CL"/>
+              </w:rPr>
+              <w:t xml:space="preserve"> para eliminar un taller.</w:t>
+            </w:r>
+          </w:p>
+          <w:p>
+            <w:pPr>
+              <w:pStyle w:val="Textoindependiente"/>
+              <w:spacing w:before="131"/>
+              <w:ind w:left="975"/>
+              <w:rPr>
+                <w:bCs/>
+                <w:lang w:val="es-CL"/>
+              </w:rPr>
+            </w:pPr>
+          </w:p>
+        </w:tc>
+      </w:tr>
+    </w:tbl>
+    <w:p>
+      <w:pPr>
+        <w:jc w:val="both"/>
+        <w:rPr>
+          <w:rFonts w:ascii="Times New Roman" w:hAnsi="Times New Roman" w:cs="Times New Roman"/>
+          <w:sz w:val="24"/>
+          <w:szCs w:val="24"/>
+        </w:rPr>
+      </w:pPr>
+    </w:p>
+    <w:tbl>
+      <w:tblPr>
+        <w:tblStyle w:val="TableNormal"/>
+        <w:tblW w:w="9254" w:type="dxa"/>
+        <w:tblInd w:w="-5" w:type="dxa"/>
+        <w:tblBorders>
+          <w:top w:val="single" w:sz="4" w:space="0" w:color="000000"/>
+          <w:left w:val="single" w:sz="4" w:space="0" w:color="000000"/>
+          <w:bottom w:val="single" w:sz="4" w:space="0" w:color="000000"/>
+          <w:right w:val="single" w:sz="4" w:space="0" w:color="000000"/>
+          <w:insideH w:val="single" w:sz="4" w:space="0" w:color="000000"/>
+          <w:insideV w:val="single" w:sz="4" w:space="0" w:color="000000"/>
+        </w:tblBorders>
+        <w:tblLayout w:type="fixed"/>
+        <w:tblLook w:val="01E0" w:firstRow="1" w:lastRow="1" w:firstColumn="1" w:lastColumn="1" w:noHBand="0" w:noVBand="0"/>
+      </w:tblPr>
+      <w:tblGrid>
+        <w:gridCol w:w="5039"/>
+        <w:gridCol w:w="4215"/>
+      </w:tblGrid>
+      <w:tr>
+        <w:trPr>
+          <w:trHeight w:hRule="exact" w:val="422"/>
+        </w:trPr>
+        <w:tc>
+          <w:tcPr>
+            <w:tcW w:w="5039" w:type="dxa"/>
+            <w:vMerge w:val="restart"/>
+          </w:tcPr>
+          <w:p>
+            <w:pPr>
+              <w:pStyle w:val="TableParagraph"/>
+              <w:spacing w:before="9"/>
+              <w:jc w:val="left"/>
+              <w:rPr>
+                <w:bCs/>
+                <w:sz w:val="35"/>
+                <w:lang w:val="es-CL"/>
+              </w:rPr>
+            </w:pPr>
+          </w:p>
+          <w:p>
+            <w:pPr>
+              <w:pStyle w:val="TableParagraph"/>
+              <w:numPr>
+                <w:ilvl w:val="0"/>
+                <w:numId w:val="26"/>
+              </w:numPr>
+              <w:spacing w:line="360" w:lineRule="auto"/>
+              <w:ind w:right="632"/>
+              <w:jc w:val="left"/>
+              <w:rPr>
+                <w:bCs/>
+                <w:sz w:val="24"/>
+                <w:lang w:val="es-CL"/>
+              </w:rPr>
+            </w:pPr>
+            <w:r>
+              <w:rPr>
+                <w:bCs/>
+                <w:sz w:val="24"/>
+                <w:lang w:val="es-CL"/>
+              </w:rPr>
+              <w:t>Hoja de Descripción de Caso de uso:</w:t>
+            </w:r>
+            <w:r>
+              <w:rPr>
+                <w:bCs/>
+                <w:sz w:val="24"/>
+                <w:lang w:val="es-CL"/>
+              </w:rPr>
+              <w:t xml:space="preserve"> Ver taller</w:t>
+            </w:r>
+            <w:r>
+              <w:rPr>
+                <w:bCs/>
+                <w:sz w:val="24"/>
+                <w:lang w:val="es-CL"/>
+              </w:rPr>
+              <w:t xml:space="preserve"> </w:t>
+            </w:r>
+          </w:p>
+        </w:tc>
+        <w:tc>
+          <w:tcPr>
+            <w:tcW w:w="4215" w:type="dxa"/>
+          </w:tcPr>
+          <w:p>
+            <w:pPr>
+              <w:pStyle w:val="TableParagraph"/>
+              <w:spacing w:line="270" w:lineRule="exact"/>
+              <w:ind w:left="100"/>
+              <w:jc w:val="left"/>
+              <w:rPr>
+                <w:bCs/>
+                <w:sz w:val="24"/>
+                <w:lang w:val="es-CL"/>
+              </w:rPr>
+            </w:pPr>
+            <w:r>
+              <w:rPr>
+                <w:bCs/>
+                <w:sz w:val="24"/>
+                <w:lang w:val="es-CL"/>
+              </w:rPr>
+              <w:t xml:space="preserve">Empresa: </w:t>
+            </w:r>
+            <w:proofErr w:type="spellStart"/>
+            <w:r>
+              <w:rPr>
+                <w:bCs/>
+                <w:sz w:val="24"/>
+                <w:lang w:val="es-CL"/>
+              </w:rPr>
+              <w:t>Fit</w:t>
+            </w:r>
+            <w:proofErr w:type="spellEnd"/>
+            <w:r>
+              <w:rPr>
+                <w:bCs/>
+                <w:sz w:val="24"/>
+                <w:lang w:val="es-CL"/>
+              </w:rPr>
+              <w:t xml:space="preserve"> IT</w:t>
+            </w:r>
+          </w:p>
+        </w:tc>
+      </w:tr>
+      <w:tr>
+        <w:trPr>
+          <w:trHeight w:hRule="exact" w:val="425"/>
+        </w:trPr>
+        <w:tc>
+          <w:tcPr>
+            <w:tcW w:w="5039" w:type="dxa"/>
+            <w:vMerge/>
+          </w:tcPr>
+          <w:p>
+            <w:pPr>
+              <w:rPr>
+                <w:bCs/>
+                <w:lang w:val="es-CL"/>
+              </w:rPr>
+            </w:pPr>
+          </w:p>
+        </w:tc>
+        <w:tc>
+          <w:tcPr>
+            <w:tcW w:w="4215" w:type="dxa"/>
+          </w:tcPr>
+          <w:p>
+            <w:pPr>
+              <w:pStyle w:val="TableParagraph"/>
+              <w:spacing w:line="270" w:lineRule="exact"/>
+              <w:ind w:left="100"/>
+              <w:jc w:val="left"/>
+              <w:rPr>
+                <w:bCs/>
+                <w:sz w:val="24"/>
+                <w:lang w:val="es-CL"/>
+              </w:rPr>
+            </w:pPr>
+            <w:r>
+              <w:rPr>
+                <w:bCs/>
+                <w:sz w:val="24"/>
+                <w:lang w:val="es-CL"/>
+              </w:rPr>
+              <w:t xml:space="preserve">Sistema: </w:t>
+            </w:r>
+            <w:r>
+              <w:rPr>
+                <w:sz w:val="24"/>
+                <w:szCs w:val="24"/>
+                <w:lang w:val="es-CL"/>
+              </w:rPr>
+              <w:t>Subastas</w:t>
+            </w:r>
+            <w:r>
+              <w:rPr>
+                <w:sz w:val="24"/>
+                <w:szCs w:val="24"/>
+              </w:rPr>
+              <w:t xml:space="preserve"> online </w:t>
+            </w:r>
+            <w:proofErr w:type="spellStart"/>
+            <w:r>
+              <w:rPr>
+                <w:sz w:val="24"/>
+                <w:szCs w:val="24"/>
+              </w:rPr>
+              <w:t>automotriz</w:t>
+            </w:r>
+            <w:proofErr w:type="spellEnd"/>
+          </w:p>
+        </w:tc>
+      </w:tr>
+      <w:tr>
+        <w:trPr>
+          <w:trHeight w:hRule="exact" w:val="425"/>
+        </w:trPr>
+        <w:tc>
+          <w:tcPr>
+            <w:tcW w:w="5039" w:type="dxa"/>
+            <w:vMerge/>
+          </w:tcPr>
+          <w:p>
+            <w:pPr>
+              <w:rPr>
+                <w:bCs/>
+                <w:lang w:val="es-CL"/>
+              </w:rPr>
+            </w:pPr>
+          </w:p>
+        </w:tc>
+        <w:tc>
+          <w:tcPr>
+            <w:tcW w:w="4215" w:type="dxa"/>
+          </w:tcPr>
+          <w:p>
+            <w:pPr>
+              <w:pStyle w:val="TableParagraph"/>
+              <w:spacing w:line="270" w:lineRule="exact"/>
+              <w:ind w:left="100"/>
+              <w:jc w:val="left"/>
+              <w:rPr>
+                <w:bCs/>
+                <w:sz w:val="24"/>
+                <w:lang w:val="es-CL"/>
+              </w:rPr>
+            </w:pPr>
+            <w:r>
+              <w:rPr>
+                <w:bCs/>
+                <w:sz w:val="24"/>
+                <w:lang w:val="es-CL"/>
+              </w:rPr>
+              <w:t>Fecha:</w:t>
+            </w:r>
+            <w:r>
+              <w:rPr>
+                <w:bCs/>
+                <w:sz w:val="24"/>
+                <w:lang w:val="es-CL"/>
+              </w:rPr>
+              <w:t xml:space="preserve"> 10 de octubre 2022</w:t>
+            </w:r>
+          </w:p>
+        </w:tc>
+      </w:tr>
+      <w:tr>
+        <w:trPr>
+          <w:trHeight w:hRule="exact" w:val="576"/>
+        </w:trPr>
+        <w:tc>
+          <w:tcPr>
+            <w:tcW w:w="5039" w:type="dxa"/>
+            <w:vMerge/>
+          </w:tcPr>
+          <w:p>
+            <w:pPr>
+              <w:rPr>
+                <w:bCs/>
+                <w:lang w:val="es-CL"/>
+              </w:rPr>
+            </w:pPr>
+          </w:p>
+        </w:tc>
+        <w:tc>
+          <w:tcPr>
+            <w:tcW w:w="4215" w:type="dxa"/>
+          </w:tcPr>
+          <w:p>
+            <w:pPr>
+              <w:pStyle w:val="TableParagraph"/>
+              <w:spacing w:line="360" w:lineRule="auto"/>
+              <w:ind w:left="100" w:right="579"/>
+              <w:jc w:val="left"/>
+              <w:rPr>
+                <w:bCs/>
+                <w:sz w:val="24"/>
+                <w:lang w:val="es-CL"/>
+              </w:rPr>
+            </w:pPr>
+            <w:r>
+              <w:rPr>
+                <w:bCs/>
+                <w:sz w:val="24"/>
+                <w:lang w:val="es-CL"/>
+              </w:rPr>
+              <w:t xml:space="preserve">Elaborado por: </w:t>
+            </w:r>
+            <w:r>
+              <w:rPr>
+                <w:bCs/>
+                <w:sz w:val="24"/>
+                <w:lang w:val="es-CL"/>
+              </w:rPr>
+              <w:t>Ignacio Araya</w:t>
+            </w:r>
+          </w:p>
+        </w:tc>
+      </w:tr>
+      <w:tr>
+        <w:trPr>
+          <w:trHeight w:hRule="exact" w:val="903"/>
+        </w:trPr>
+        <w:tc>
+          <w:tcPr>
+            <w:tcW w:w="9254" w:type="dxa"/>
+            <w:gridSpan w:val="2"/>
+          </w:tcPr>
+          <w:p>
+            <w:pPr>
+              <w:pStyle w:val="TableParagraph"/>
+              <w:numPr>
+                <w:ilvl w:val="0"/>
+                <w:numId w:val="26"/>
+              </w:numPr>
+              <w:spacing w:line="270" w:lineRule="exact"/>
+              <w:jc w:val="left"/>
+              <w:rPr>
+                <w:bCs/>
+                <w:sz w:val="24"/>
+                <w:lang w:val="es-CL"/>
+              </w:rPr>
+            </w:pPr>
+            <w:r>
+              <w:rPr>
+                <w:bCs/>
+                <w:sz w:val="24"/>
+                <w:lang w:val="es-CL"/>
+              </w:rPr>
+              <w:t>Objetivo:</w:t>
+            </w:r>
+            <w:r>
+              <w:rPr>
+                <w:bCs/>
+                <w:sz w:val="24"/>
+                <w:lang w:val="es-CL"/>
+              </w:rPr>
+              <w:t xml:space="preserve"> ver los </w:t>
+            </w:r>
+            <w:r>
+              <w:rPr>
+                <w:bCs/>
+                <w:sz w:val="24"/>
+                <w:lang w:val="es-CL"/>
+              </w:rPr>
+              <w:t xml:space="preserve">comercios </w:t>
+            </w:r>
+            <w:r>
+              <w:rPr>
+                <w:bCs/>
+                <w:sz w:val="24"/>
+                <w:lang w:val="es-CL"/>
+              </w:rPr>
+              <w:t xml:space="preserve">que posee el usuario, si quiere puede agregar más </w:t>
+            </w:r>
+            <w:r>
+              <w:rPr>
+                <w:bCs/>
+                <w:sz w:val="24"/>
+                <w:lang w:val="es-CL"/>
+              </w:rPr>
+              <w:t>comercios</w:t>
+            </w:r>
+            <w:r>
+              <w:rPr>
+                <w:bCs/>
+                <w:sz w:val="24"/>
+                <w:lang w:val="es-CL"/>
+              </w:rPr>
+              <w:t xml:space="preserve"> o editar la información de un </w:t>
+            </w:r>
+            <w:r>
+              <w:rPr>
+                <w:bCs/>
+                <w:sz w:val="24"/>
+                <w:lang w:val="es-CL"/>
+              </w:rPr>
+              <w:t>comercio</w:t>
+            </w:r>
+            <w:r>
+              <w:rPr>
+                <w:bCs/>
+                <w:sz w:val="24"/>
+                <w:lang w:val="es-CL"/>
+              </w:rPr>
+              <w:t xml:space="preserve"> o eliminar un </w:t>
+            </w:r>
+            <w:r>
+              <w:rPr>
+                <w:bCs/>
+                <w:sz w:val="24"/>
+                <w:lang w:val="es-CL"/>
+              </w:rPr>
+              <w:t>comercio</w:t>
+            </w:r>
+            <w:r>
+              <w:rPr>
+                <w:bCs/>
+                <w:sz w:val="24"/>
+                <w:lang w:val="es-CL"/>
+              </w:rPr>
+              <w:t xml:space="preserve">. </w:t>
+            </w:r>
+          </w:p>
+        </w:tc>
+      </w:tr>
+      <w:tr>
+        <w:trPr>
+          <w:trHeight w:hRule="exact" w:val="441"/>
+        </w:trPr>
+        <w:tc>
+          <w:tcPr>
+            <w:tcW w:w="9254" w:type="dxa"/>
+            <w:gridSpan w:val="2"/>
+          </w:tcPr>
+          <w:p>
+            <w:pPr>
+              <w:pStyle w:val="TableParagraph"/>
+              <w:numPr>
+                <w:ilvl w:val="0"/>
+                <w:numId w:val="26"/>
+              </w:numPr>
+              <w:jc w:val="left"/>
+              <w:rPr>
+                <w:bCs/>
+                <w:sz w:val="24"/>
+                <w:szCs w:val="24"/>
+                <w:lang w:val="es-CL"/>
+              </w:rPr>
+            </w:pPr>
+            <w:r>
+              <w:rPr>
+                <w:bCs/>
+                <w:sz w:val="24"/>
+                <w:szCs w:val="24"/>
+                <w:lang w:val="es-CL"/>
+              </w:rPr>
+              <w:lastRenderedPageBreak/>
+              <w:t>Caso de Uso:</w:t>
+            </w:r>
+            <w:r>
+              <w:rPr>
+                <w:bCs/>
+                <w:sz w:val="24"/>
+                <w:szCs w:val="24"/>
+                <w:lang w:val="es-CL"/>
+              </w:rPr>
+              <w:t xml:space="preserve"> Ver </w:t>
+            </w:r>
+            <w:r>
+              <w:rPr>
+                <w:bCs/>
+                <w:sz w:val="24"/>
+                <w:szCs w:val="24"/>
+                <w:lang w:val="es-CL"/>
+              </w:rPr>
+              <w:t>comercios</w:t>
+            </w:r>
+          </w:p>
+          <w:p>
+            <w:pPr>
+              <w:pStyle w:val="TableParagraph"/>
+              <w:spacing w:after="1"/>
+              <w:jc w:val="left"/>
+              <w:rPr>
+                <w:bCs/>
+                <w:sz w:val="16"/>
+                <w:lang w:val="es-CL"/>
+              </w:rPr>
+            </w:pPr>
+          </w:p>
+          <w:p>
+            <w:pPr>
+              <w:pStyle w:val="TableParagraph"/>
+              <w:ind w:left="1110"/>
+              <w:jc w:val="left"/>
+              <w:rPr>
+                <w:bCs/>
+                <w:sz w:val="20"/>
+                <w:lang w:val="es-CL"/>
+              </w:rPr>
+            </w:pPr>
+          </w:p>
+        </w:tc>
+      </w:tr>
+      <w:tr>
+        <w:trPr>
+          <w:trHeight w:hRule="exact" w:val="1295"/>
+        </w:trPr>
+        <w:tc>
+          <w:tcPr>
+            <w:tcW w:w="5039" w:type="dxa"/>
+            <w:tcBorders>
+              <w:bottom w:val="nil"/>
+              <w:right w:val="nil"/>
+            </w:tcBorders>
+          </w:tcPr>
+          <w:p>
+            <w:pPr>
+              <w:pStyle w:val="TableParagraph"/>
+              <w:numPr>
+                <w:ilvl w:val="0"/>
+                <w:numId w:val="26"/>
+              </w:numPr>
+              <w:spacing w:line="275" w:lineRule="exact"/>
+              <w:jc w:val="left"/>
+              <w:rPr>
+                <w:bCs/>
+                <w:sz w:val="24"/>
+                <w:lang w:val="es-CL"/>
+              </w:rPr>
+            </w:pPr>
+            <w:r>
+              <w:rPr>
+                <w:bCs/>
+                <w:sz w:val="24"/>
+                <w:lang w:val="es-CL"/>
+              </w:rPr>
+              <w:t>Pre Condiciones:</w:t>
+            </w:r>
+            <w:r>
+              <w:rPr>
+                <w:bCs/>
+                <w:sz w:val="24"/>
+                <w:lang w:val="es-CL"/>
+              </w:rPr>
+              <w:t xml:space="preserve"> </w:t>
+            </w:r>
+            <w:r>
+              <w:rPr>
+                <w:bCs/>
+                <w:sz w:val="24"/>
+                <w:lang w:val="es-CL"/>
+              </w:rPr>
+              <w:t>Tener permisos para usar esta funcionalidad. En este proyecto se le dará permiso a</w:t>
+            </w:r>
+            <w:r>
+              <w:rPr>
+                <w:bCs/>
+                <w:sz w:val="24"/>
+                <w:lang w:val="es-CL"/>
+              </w:rPr>
+              <w:t>l usuario</w:t>
+            </w:r>
+            <w:r>
+              <w:rPr>
+                <w:bCs/>
+                <w:sz w:val="24"/>
+                <w:lang w:val="es-CL"/>
+              </w:rPr>
+              <w:t xml:space="preserve"> </w:t>
+            </w:r>
+            <w:r>
+              <w:rPr>
+                <w:bCs/>
+                <w:sz w:val="24"/>
+                <w:lang w:val="es-CL"/>
+              </w:rPr>
+              <w:t>Comercio</w:t>
+            </w:r>
+          </w:p>
+          <w:p>
+            <w:pPr>
+              <w:pStyle w:val="TableParagraph"/>
+              <w:spacing w:before="134"/>
+              <w:ind w:left="808"/>
+              <w:jc w:val="left"/>
+              <w:rPr>
+                <w:bCs/>
+                <w:sz w:val="24"/>
+                <w:lang w:val="es-CL"/>
+              </w:rPr>
+            </w:pPr>
+          </w:p>
+        </w:tc>
+        <w:tc>
+          <w:tcPr>
+            <w:tcW w:w="4215" w:type="dxa"/>
+            <w:tcBorders>
+              <w:left w:val="nil"/>
+              <w:bottom w:val="nil"/>
+            </w:tcBorders>
+          </w:tcPr>
+          <w:p>
+            <w:pPr>
+              <w:rPr>
+                <w:bCs/>
+                <w:lang w:val="es-CL"/>
+              </w:rPr>
+            </w:pPr>
+          </w:p>
+        </w:tc>
+      </w:tr>
+      <w:tr>
+        <w:trPr>
+          <w:trHeight w:hRule="exact" w:val="80"/>
+        </w:trPr>
+        <w:tc>
+          <w:tcPr>
+            <w:tcW w:w="5039" w:type="dxa"/>
+            <w:tcBorders>
+              <w:top w:val="nil"/>
+              <w:right w:val="nil"/>
+            </w:tcBorders>
+          </w:tcPr>
+          <w:p>
+            <w:pPr>
+              <w:rPr>
+                <w:bCs/>
+                <w:lang w:val="es-CL"/>
+              </w:rPr>
+            </w:pPr>
+          </w:p>
+        </w:tc>
+        <w:tc>
+          <w:tcPr>
+            <w:tcW w:w="4215" w:type="dxa"/>
+            <w:tcBorders>
+              <w:top w:val="nil"/>
+              <w:left w:val="nil"/>
+            </w:tcBorders>
+          </w:tcPr>
+          <w:p>
+            <w:pPr>
+              <w:rPr>
+                <w:bCs/>
+                <w:lang w:val="es-CL"/>
+              </w:rPr>
+            </w:pPr>
+          </w:p>
+        </w:tc>
+      </w:tr>
+      <w:tr>
+        <w:trPr>
+          <w:trHeight w:hRule="exact" w:val="1444"/>
+        </w:trPr>
+        <w:tc>
+          <w:tcPr>
+            <w:tcW w:w="9254" w:type="dxa"/>
+            <w:gridSpan w:val="2"/>
+            <w:tcBorders>
+              <w:bottom w:val="nil"/>
+            </w:tcBorders>
+          </w:tcPr>
+          <w:p>
+            <w:pPr>
+              <w:pStyle w:val="TableParagraph"/>
+              <w:numPr>
+                <w:ilvl w:val="0"/>
+                <w:numId w:val="26"/>
+              </w:numPr>
+              <w:spacing w:line="275" w:lineRule="exact"/>
+              <w:jc w:val="left"/>
+              <w:rPr>
+                <w:bCs/>
+                <w:sz w:val="24"/>
+                <w:lang w:val="es-CL"/>
+              </w:rPr>
+            </w:pPr>
+            <w:r>
+              <w:rPr>
+                <w:bCs/>
+                <w:sz w:val="24"/>
+                <w:lang w:val="es-CL"/>
+              </w:rPr>
+              <w:t>Flujo Principal:</w:t>
+            </w:r>
+            <w:r>
+              <w:rPr>
+                <w:bCs/>
+                <w:sz w:val="24"/>
+                <w:lang w:val="es-CL"/>
+              </w:rPr>
+              <w:t xml:space="preserve"> en el caso de agregar un </w:t>
+            </w:r>
+            <w:r>
+              <w:rPr>
+                <w:bCs/>
+                <w:sz w:val="24"/>
+                <w:lang w:val="es-CL"/>
+              </w:rPr>
+              <w:t xml:space="preserve">comercio </w:t>
+            </w:r>
+            <w:r>
+              <w:rPr>
+                <w:bCs/>
+                <w:sz w:val="24"/>
+                <w:lang w:val="es-CL"/>
+              </w:rPr>
+              <w:t xml:space="preserve">este se registra en la base de datos, si se edita un </w:t>
+            </w:r>
+            <w:r>
+              <w:rPr>
+                <w:bCs/>
+                <w:sz w:val="24"/>
+                <w:lang w:val="es-CL"/>
+              </w:rPr>
+              <w:t>comercio</w:t>
+            </w:r>
+            <w:r>
+              <w:rPr>
+                <w:bCs/>
+                <w:sz w:val="24"/>
+                <w:lang w:val="es-CL"/>
+              </w:rPr>
+              <w:t xml:space="preserve"> en algún campo o varios se editará el registro de la base de datos en los mismos campos y si se elimina un </w:t>
+            </w:r>
+            <w:r>
+              <w:rPr>
+                <w:bCs/>
+                <w:sz w:val="24"/>
+                <w:lang w:val="es-CL"/>
+              </w:rPr>
+              <w:t>comercio</w:t>
+            </w:r>
+            <w:r>
+              <w:rPr>
+                <w:bCs/>
+                <w:sz w:val="24"/>
+                <w:lang w:val="es-CL"/>
+              </w:rPr>
+              <w:t xml:space="preserve"> este cambiará de estado.</w:t>
+            </w:r>
+          </w:p>
+          <w:p>
+            <w:pPr>
+              <w:pStyle w:val="TableParagraph"/>
+              <w:spacing w:before="1"/>
+              <w:jc w:val="left"/>
+              <w:rPr>
+                <w:bCs/>
+                <w:lang w:val="es-CL"/>
+              </w:rPr>
+            </w:pPr>
+          </w:p>
+          <w:p>
+            <w:pPr>
+              <w:pStyle w:val="TableParagraph"/>
+              <w:tabs>
+                <w:tab w:val="left" w:pos="1529"/>
+              </w:tabs>
+              <w:spacing w:before="5" w:line="360" w:lineRule="auto"/>
+              <w:ind w:right="277"/>
+              <w:jc w:val="left"/>
+              <w:rPr>
+                <w:bCs/>
+                <w:sz w:val="24"/>
+                <w:lang w:val="es-CL"/>
+              </w:rPr>
+            </w:pPr>
+          </w:p>
+          <w:p>
+            <w:pPr>
+              <w:pStyle w:val="TableParagraph"/>
+              <w:tabs>
+                <w:tab w:val="left" w:pos="1529"/>
+              </w:tabs>
+              <w:spacing w:before="5" w:line="360" w:lineRule="auto"/>
+              <w:ind w:right="277"/>
+              <w:jc w:val="left"/>
+              <w:rPr>
+                <w:bCs/>
+                <w:sz w:val="24"/>
+                <w:lang w:val="es-CL"/>
+              </w:rPr>
+            </w:pPr>
+          </w:p>
+        </w:tc>
+      </w:tr>
+      <w:tr>
+        <w:trPr>
+          <w:trHeight w:hRule="exact" w:val="1564"/>
+        </w:trPr>
+        <w:tc>
+          <w:tcPr>
+            <w:tcW w:w="9254" w:type="dxa"/>
+            <w:gridSpan w:val="2"/>
+          </w:tcPr>
+          <w:p>
+            <w:pPr>
+              <w:pStyle w:val="Ttulo6"/>
+              <w:numPr>
+                <w:ilvl w:val="0"/>
+                <w:numId w:val="26"/>
+              </w:numPr>
+              <w:spacing w:before="151"/>
+              <w:outlineLvl w:val="5"/>
+              <w:rPr>
+                <w:b w:val="0"/>
+                <w:lang w:val="es-CL"/>
+              </w:rPr>
+            </w:pPr>
+            <w:r>
+              <w:rPr>
+                <w:b w:val="0"/>
+                <w:lang w:val="es-CL"/>
+              </w:rPr>
+              <w:t>Excepciones:</w:t>
+            </w:r>
+            <w:r>
+              <w:rPr>
+                <w:b w:val="0"/>
+                <w:lang w:val="es-CL"/>
+              </w:rPr>
+              <w:t xml:space="preserve"> Si el usuario elimina todos los </w:t>
+            </w:r>
+            <w:r>
+              <w:rPr>
+                <w:b w:val="0"/>
+                <w:lang w:val="es-CL"/>
+              </w:rPr>
+              <w:t>comercios</w:t>
+            </w:r>
+            <w:r>
+              <w:rPr>
+                <w:b w:val="0"/>
+                <w:lang w:val="es-CL"/>
+              </w:rPr>
+              <w:t xml:space="preserve">, este no podrá interactuar con el sistema (Debido a que es necesario poseer uno o varios </w:t>
+            </w:r>
+            <w:r>
+              <w:rPr>
+                <w:b w:val="0"/>
+                <w:lang w:val="es-CL"/>
+              </w:rPr>
+              <w:t>comercios</w:t>
+            </w:r>
+            <w:r>
+              <w:rPr>
+                <w:b w:val="0"/>
+                <w:lang w:val="es-CL"/>
+              </w:rPr>
+              <w:t xml:space="preserve"> para interactuar). Si el usuario coloca un </w:t>
+            </w:r>
+            <w:proofErr w:type="spellStart"/>
+            <w:r>
+              <w:rPr>
+                <w:b w:val="0"/>
+                <w:lang w:val="es-CL"/>
+              </w:rPr>
+              <w:t>rut</w:t>
+            </w:r>
+            <w:proofErr w:type="spellEnd"/>
+            <w:r>
+              <w:rPr>
+                <w:b w:val="0"/>
+                <w:lang w:val="es-CL"/>
+              </w:rPr>
+              <w:t xml:space="preserve"> de empresa que ya este registrado en la base de datos, el sistema no le permitirá al usuario tener ese </w:t>
+            </w:r>
+            <w:proofErr w:type="spellStart"/>
+            <w:r>
+              <w:rPr>
+                <w:b w:val="0"/>
+                <w:lang w:val="es-CL"/>
+              </w:rPr>
+              <w:t>rut</w:t>
+            </w:r>
+            <w:proofErr w:type="spellEnd"/>
+            <w:r>
+              <w:rPr>
+                <w:b w:val="0"/>
+                <w:lang w:val="es-CL"/>
+              </w:rPr>
+              <w:t xml:space="preserve"> de empresa.</w:t>
+            </w:r>
+          </w:p>
+          <w:p>
+            <w:pPr>
+              <w:pStyle w:val="Textoindependiente"/>
+              <w:spacing w:before="133" w:line="357" w:lineRule="auto"/>
+              <w:ind w:left="1335" w:right="630"/>
+              <w:rPr>
+                <w:bCs/>
+                <w:position w:val="1"/>
+                <w:lang w:val="es-CL"/>
+              </w:rPr>
+            </w:pPr>
+          </w:p>
+        </w:tc>
+      </w:tr>
+      <w:tr>
+        <w:trPr>
+          <w:trHeight w:hRule="exact" w:val="428"/>
+        </w:trPr>
+        <w:tc>
+          <w:tcPr>
+            <w:tcW w:w="9254" w:type="dxa"/>
+            <w:gridSpan w:val="2"/>
+          </w:tcPr>
+          <w:p>
+            <w:pPr>
+              <w:pStyle w:val="Ttulo6"/>
+              <w:numPr>
+                <w:ilvl w:val="0"/>
+                <w:numId w:val="26"/>
+              </w:numPr>
+              <w:spacing w:before="20"/>
+              <w:outlineLvl w:val="5"/>
+              <w:rPr>
+                <w:b w:val="0"/>
+                <w:lang w:val="es-CL"/>
+              </w:rPr>
+            </w:pPr>
+            <w:r>
+              <w:rPr>
+                <w:b w:val="0"/>
+                <w:lang w:val="es-CL"/>
+              </w:rPr>
+              <w:t>Post Condiciones:</w:t>
+            </w:r>
+            <w:r>
+              <w:rPr>
+                <w:b w:val="0"/>
+                <w:lang w:val="es-CL"/>
+              </w:rPr>
+              <w:t xml:space="preserve"> que aparezca la funcionalidad de agregar </w:t>
+            </w:r>
+            <w:r>
+              <w:rPr>
+                <w:b w:val="0"/>
+                <w:lang w:val="es-CL"/>
+              </w:rPr>
+              <w:t>comercio</w:t>
+            </w:r>
+          </w:p>
+          <w:p>
+            <w:pPr>
+              <w:pStyle w:val="Textoindependiente"/>
+              <w:spacing w:before="132"/>
+              <w:ind w:left="3016"/>
+              <w:rPr>
+                <w:bCs/>
+                <w:lang w:val="es-CL"/>
+              </w:rPr>
+            </w:pPr>
+          </w:p>
+          <w:p>
+            <w:pPr>
+              <w:pStyle w:val="Ttulo6"/>
+              <w:spacing w:before="151"/>
+              <w:ind w:left="975"/>
+              <w:outlineLvl w:val="5"/>
+              <w:rPr>
+                <w:b w:val="0"/>
+                <w:lang w:val="es-CL"/>
+              </w:rPr>
+            </w:pPr>
+          </w:p>
+        </w:tc>
+      </w:tr>
+      <w:tr>
+        <w:trPr>
+          <w:trHeight w:hRule="exact" w:val="1127"/>
+        </w:trPr>
+        <w:tc>
+          <w:tcPr>
+            <w:tcW w:w="9254" w:type="dxa"/>
+            <w:gridSpan w:val="2"/>
+          </w:tcPr>
+          <w:p>
+            <w:pPr>
+              <w:pStyle w:val="Ttulo6"/>
+              <w:numPr>
+                <w:ilvl w:val="0"/>
+                <w:numId w:val="26"/>
+              </w:numPr>
+              <w:spacing w:before="153"/>
+              <w:outlineLvl w:val="5"/>
+              <w:rPr>
+                <w:b w:val="0"/>
+                <w:lang w:val="es-CL"/>
+              </w:rPr>
+            </w:pPr>
+            <w:r>
+              <w:rPr>
+                <w:b w:val="0"/>
+                <w:lang w:val="es-CL"/>
+              </w:rPr>
+              <w:t>Requisito satisfecho:</w:t>
+            </w:r>
+            <w:r>
+              <w:rPr>
+                <w:b w:val="0"/>
+                <w:lang w:val="es-CL"/>
+              </w:rPr>
+              <w:t xml:space="preserve"> es necesario uso de </w:t>
+            </w:r>
+            <w:proofErr w:type="spellStart"/>
+            <w:r>
+              <w:rPr>
+                <w:b w:val="0"/>
+                <w:lang w:val="es-CL"/>
+              </w:rPr>
+              <w:t>cards</w:t>
+            </w:r>
+            <w:proofErr w:type="spellEnd"/>
+            <w:r>
+              <w:rPr>
+                <w:b w:val="0"/>
+                <w:lang w:val="es-CL"/>
+              </w:rPr>
+              <w:t xml:space="preserve"> para retratar los </w:t>
+            </w:r>
+            <w:r>
+              <w:rPr>
+                <w:b w:val="0"/>
+                <w:lang w:val="es-CL"/>
+              </w:rPr>
+              <w:t>comercios</w:t>
+            </w:r>
+            <w:r>
+              <w:rPr>
+                <w:b w:val="0"/>
+                <w:lang w:val="es-CL"/>
+              </w:rPr>
+              <w:t xml:space="preserve">, diseño responsivo siempre pensando en vista </w:t>
+            </w:r>
+            <w:proofErr w:type="spellStart"/>
+            <w:r>
+              <w:rPr>
+                <w:b w:val="0"/>
+                <w:lang w:val="es-CL"/>
+              </w:rPr>
+              <w:t>mobile</w:t>
+            </w:r>
+            <w:proofErr w:type="spellEnd"/>
+            <w:r>
+              <w:rPr>
+                <w:b w:val="0"/>
+                <w:lang w:val="es-CL"/>
+              </w:rPr>
+              <w:t xml:space="preserve"> y pregunta </w:t>
+            </w:r>
+            <w:proofErr w:type="spellStart"/>
+            <w:r>
+              <w:rPr>
+                <w:b w:val="0"/>
+                <w:lang w:val="es-CL"/>
+              </w:rPr>
+              <w:t>popup</w:t>
+            </w:r>
+            <w:proofErr w:type="spellEnd"/>
+            <w:r>
+              <w:rPr>
+                <w:b w:val="0"/>
+                <w:lang w:val="es-CL"/>
+              </w:rPr>
+              <w:t xml:space="preserve"> para eliminar un </w:t>
+            </w:r>
+            <w:r>
+              <w:rPr>
+                <w:b w:val="0"/>
+                <w:lang w:val="es-CL"/>
+              </w:rPr>
+              <w:t>comercio</w:t>
+            </w:r>
+            <w:r>
+              <w:rPr>
+                <w:b w:val="0"/>
+                <w:lang w:val="es-CL"/>
+              </w:rPr>
+              <w:t>.</w:t>
+            </w:r>
+          </w:p>
+          <w:p>
+            <w:pPr>
+              <w:pStyle w:val="Textoindependiente"/>
+              <w:spacing w:before="131"/>
+              <w:ind w:left="975"/>
+              <w:rPr>
+                <w:bCs/>
+                <w:lang w:val="es-CL"/>
+              </w:rPr>
+            </w:pPr>
+          </w:p>
+        </w:tc>
+      </w:tr>
+    </w:tbl>
+    <w:p>
+      <w:pPr>
+        <w:jc w:val="both"/>
+        <w:rPr>
+          <w:rFonts w:ascii="Times New Roman" w:hAnsi="Times New Roman" w:cs="Times New Roman"/>
+          <w:sz w:val="24"/>
+          <w:szCs w:val="24"/>
+        </w:rPr>
+      </w:pPr>
+    </w:p>
+    <w:tbl>
+      <w:tblPr>
+        <w:tblStyle w:val="TableNormal"/>
+        <w:tblW w:w="9254" w:type="dxa"/>
+        <w:tblInd w:w="-5" w:type="dxa"/>
+        <w:tblBorders>
+          <w:top w:val="single" w:sz="4" w:space="0" w:color="000000"/>
+          <w:left w:val="single" w:sz="4" w:space="0" w:color="000000"/>
+          <w:bottom w:val="single" w:sz="4" w:space="0" w:color="000000"/>
+          <w:right w:val="single" w:sz="4" w:space="0" w:color="000000"/>
+          <w:insideH w:val="single" w:sz="4" w:space="0" w:color="000000"/>
+          <w:insideV w:val="single" w:sz="4" w:space="0" w:color="000000"/>
+        </w:tblBorders>
+        <w:tblLayout w:type="fixed"/>
+        <w:tblLook w:val="01E0" w:firstRow="1" w:lastRow="1" w:firstColumn="1" w:lastColumn="1" w:noHBand="0" w:noVBand="0"/>
+      </w:tblPr>
+      <w:tblGrid>
+        <w:gridCol w:w="5039"/>
+        <w:gridCol w:w="4215"/>
+      </w:tblGrid>
+      <w:tr>
+        <w:trPr>
+          <w:trHeight w:hRule="exact" w:val="422"/>
+        </w:trPr>
+        <w:tc>
+          <w:tcPr>
+            <w:tcW w:w="5039" w:type="dxa"/>
+            <w:vMerge w:val="restart"/>
+          </w:tcPr>
+          <w:p>
+            <w:pPr>
+              <w:pStyle w:val="TableParagraph"/>
+              <w:spacing w:before="9"/>
+              <w:jc w:val="left"/>
+              <w:rPr>
+                <w:bCs/>
+                <w:sz w:val="35"/>
+                <w:lang w:val="es-CL"/>
+              </w:rPr>
+            </w:pPr>
+          </w:p>
+          <w:p>
+            <w:pPr>
+              <w:pStyle w:val="TableParagraph"/>
+              <w:numPr>
+                <w:ilvl w:val="0"/>
+                <w:numId w:val="28"/>
+              </w:numPr>
+              <w:spacing w:line="360" w:lineRule="auto"/>
+              <w:ind w:right="632"/>
+              <w:jc w:val="left"/>
+              <w:rPr>
+                <w:bCs/>
+                <w:sz w:val="24"/>
+                <w:lang w:val="es-CL"/>
+              </w:rPr>
+            </w:pPr>
+            <w:r>
+              <w:rPr>
+                <w:bCs/>
+                <w:sz w:val="24"/>
+                <w:lang w:val="es-CL"/>
+              </w:rPr>
+              <w:t>Hoja de Descripción de Caso de uso:</w:t>
+            </w:r>
+            <w:r>
+              <w:rPr>
+                <w:bCs/>
+                <w:sz w:val="24"/>
+                <w:lang w:val="es-CL"/>
+              </w:rPr>
+              <w:t xml:space="preserve"> Ver </w:t>
+            </w:r>
+            <w:r>
+              <w:rPr>
+                <w:bCs/>
+                <w:sz w:val="24"/>
+                <w:lang w:val="es-CL"/>
+              </w:rPr>
+              <w:t>roles</w:t>
+            </w:r>
+            <w:r>
+              <w:rPr>
+                <w:bCs/>
+                <w:sz w:val="24"/>
+                <w:lang w:val="es-CL"/>
+              </w:rPr>
+              <w:t xml:space="preserve"> </w:t>
+            </w:r>
+          </w:p>
+        </w:tc>
+        <w:tc>
+          <w:tcPr>
+            <w:tcW w:w="4215" w:type="dxa"/>
+          </w:tcPr>
+          <w:p>
+            <w:pPr>
+              <w:pStyle w:val="TableParagraph"/>
+              <w:spacing w:line="270" w:lineRule="exact"/>
+              <w:ind w:left="100"/>
+              <w:jc w:val="left"/>
+              <w:rPr>
+                <w:bCs/>
+                <w:sz w:val="24"/>
+                <w:lang w:val="es-CL"/>
+              </w:rPr>
+            </w:pPr>
+            <w:r>
+              <w:rPr>
+                <w:bCs/>
+                <w:sz w:val="24"/>
+                <w:lang w:val="es-CL"/>
+              </w:rPr>
+              <w:t xml:space="preserve">Empresa: </w:t>
+            </w:r>
+            <w:proofErr w:type="spellStart"/>
+            <w:r>
+              <w:rPr>
+                <w:bCs/>
+                <w:sz w:val="24"/>
+                <w:lang w:val="es-CL"/>
+              </w:rPr>
+              <w:t>Fit</w:t>
+            </w:r>
+            <w:proofErr w:type="spellEnd"/>
+            <w:r>
+              <w:rPr>
+                <w:bCs/>
+                <w:sz w:val="24"/>
+                <w:lang w:val="es-CL"/>
+              </w:rPr>
+              <w:t xml:space="preserve"> IT</w:t>
+            </w:r>
+          </w:p>
+        </w:tc>
+      </w:tr>
+      <w:tr>
+        <w:trPr>
+          <w:trHeight w:hRule="exact" w:val="425"/>
+        </w:trPr>
+        <w:tc>
+          <w:tcPr>
+            <w:tcW w:w="5039" w:type="dxa"/>
+            <w:vMerge/>
+          </w:tcPr>
+          <w:p>
+            <w:pPr>
+              <w:rPr>
+                <w:bCs/>
+                <w:lang w:val="es-CL"/>
+              </w:rPr>
+            </w:pPr>
+          </w:p>
+        </w:tc>
+        <w:tc>
+          <w:tcPr>
+            <w:tcW w:w="4215" w:type="dxa"/>
+          </w:tcPr>
+          <w:p>
+            <w:pPr>
+              <w:pStyle w:val="TableParagraph"/>
+              <w:spacing w:line="270" w:lineRule="exact"/>
+              <w:ind w:left="100"/>
+              <w:jc w:val="left"/>
+              <w:rPr>
+                <w:bCs/>
+                <w:sz w:val="24"/>
+                <w:lang w:val="es-CL"/>
+              </w:rPr>
+            </w:pPr>
+            <w:r>
+              <w:rPr>
+                <w:bCs/>
+                <w:sz w:val="24"/>
+                <w:lang w:val="es-CL"/>
+              </w:rPr>
+              <w:t xml:space="preserve">Sistema: </w:t>
+            </w:r>
+            <w:r>
+              <w:rPr>
+                <w:sz w:val="24"/>
+                <w:szCs w:val="24"/>
+                <w:lang w:val="es-CL"/>
+              </w:rPr>
+              <w:t>Subastas</w:t>
+            </w:r>
+            <w:r>
+              <w:rPr>
+                <w:sz w:val="24"/>
+                <w:szCs w:val="24"/>
+              </w:rPr>
+              <w:t xml:space="preserve"> online </w:t>
+            </w:r>
+            <w:proofErr w:type="spellStart"/>
+            <w:r>
+              <w:rPr>
+                <w:sz w:val="24"/>
+                <w:szCs w:val="24"/>
+              </w:rPr>
+              <w:t>automotriz</w:t>
+            </w:r>
+            <w:proofErr w:type="spellEnd"/>
+          </w:p>
+        </w:tc>
+      </w:tr>
+      <w:tr>
+        <w:trPr>
+          <w:trHeight w:hRule="exact" w:val="425"/>
+        </w:trPr>
+        <w:tc>
+          <w:tcPr>
+            <w:tcW w:w="5039" w:type="dxa"/>
+            <w:vMerge/>
+          </w:tcPr>
+          <w:p>
+            <w:pPr>
+              <w:rPr>
+                <w:bCs/>
+                <w:lang w:val="es-CL"/>
+              </w:rPr>
+            </w:pPr>
+          </w:p>
+        </w:tc>
+        <w:tc>
+          <w:tcPr>
+            <w:tcW w:w="4215" w:type="dxa"/>
+          </w:tcPr>
+          <w:p>
+            <w:pPr>
+              <w:pStyle w:val="TableParagraph"/>
+              <w:spacing w:line="270" w:lineRule="exact"/>
+              <w:ind w:left="100"/>
+              <w:jc w:val="left"/>
+              <w:rPr>
+                <w:bCs/>
+                <w:sz w:val="24"/>
+                <w:lang w:val="es-CL"/>
+              </w:rPr>
+            </w:pPr>
+            <w:r>
+              <w:rPr>
+                <w:bCs/>
+                <w:sz w:val="24"/>
+                <w:lang w:val="es-CL"/>
+              </w:rPr>
+              <w:t>Fecha:</w:t>
+            </w:r>
+            <w:r>
+              <w:rPr>
+                <w:bCs/>
+                <w:sz w:val="24"/>
+                <w:lang w:val="es-CL"/>
+              </w:rPr>
+              <w:t xml:space="preserve"> 10 de octubre 2022</w:t>
+            </w:r>
+          </w:p>
+        </w:tc>
+      </w:tr>
+      <w:tr>
+        <w:trPr>
+          <w:trHeight w:hRule="exact" w:val="576"/>
+        </w:trPr>
+        <w:tc>
+          <w:tcPr>
+            <w:tcW w:w="5039" w:type="dxa"/>
+            <w:vMerge/>
+          </w:tcPr>
+          <w:p>
+            <w:pPr>
+              <w:rPr>
+                <w:bCs/>
+                <w:lang w:val="es-CL"/>
+              </w:rPr>
+            </w:pPr>
+          </w:p>
+        </w:tc>
+        <w:tc>
+          <w:tcPr>
+            <w:tcW w:w="4215" w:type="dxa"/>
+          </w:tcPr>
+          <w:p>
+            <w:pPr>
+              <w:pStyle w:val="TableParagraph"/>
+              <w:spacing w:line="360" w:lineRule="auto"/>
+              <w:ind w:left="100" w:right="579"/>
+              <w:jc w:val="left"/>
+              <w:rPr>
+                <w:bCs/>
+                <w:sz w:val="24"/>
+                <w:lang w:val="es-CL"/>
+              </w:rPr>
+            </w:pPr>
+            <w:r>
+              <w:rPr>
+                <w:bCs/>
+                <w:sz w:val="24"/>
+                <w:lang w:val="es-CL"/>
+              </w:rPr>
+              <w:t xml:space="preserve">Elaborado por: </w:t>
+            </w:r>
+            <w:r>
+              <w:rPr>
+                <w:bCs/>
+                <w:sz w:val="24"/>
+                <w:lang w:val="es-CL"/>
+              </w:rPr>
+              <w:t>Ignacio Araya</w:t>
+            </w:r>
+          </w:p>
+        </w:tc>
+      </w:tr>
+      <w:tr>
+        <w:trPr>
+          <w:trHeight w:hRule="exact" w:val="903"/>
+        </w:trPr>
+        <w:tc>
+          <w:tcPr>
+            <w:tcW w:w="9254" w:type="dxa"/>
+            <w:gridSpan w:val="2"/>
+          </w:tcPr>
+          <w:p>
+            <w:pPr>
+              <w:pStyle w:val="TableParagraph"/>
+              <w:numPr>
+                <w:ilvl w:val="0"/>
+                <w:numId w:val="28"/>
+              </w:numPr>
+              <w:spacing w:line="270" w:lineRule="exact"/>
+              <w:jc w:val="left"/>
+              <w:rPr>
+                <w:bCs/>
+                <w:sz w:val="24"/>
+                <w:lang w:val="es-CL"/>
+              </w:rPr>
+            </w:pPr>
+            <w:r>
+              <w:rPr>
+                <w:bCs/>
+                <w:sz w:val="24"/>
+                <w:lang w:val="es-CL"/>
+              </w:rPr>
+              <w:t>Objetivo:</w:t>
+            </w:r>
+            <w:r>
+              <w:rPr>
+                <w:bCs/>
+                <w:sz w:val="24"/>
+                <w:lang w:val="es-CL"/>
+              </w:rPr>
+              <w:t xml:space="preserve"> ver los </w:t>
+            </w:r>
+            <w:r>
+              <w:rPr>
+                <w:bCs/>
+                <w:sz w:val="24"/>
+                <w:lang w:val="es-CL"/>
+              </w:rPr>
+              <w:t xml:space="preserve">roles </w:t>
+            </w:r>
+            <w:r>
+              <w:rPr>
+                <w:bCs/>
+                <w:sz w:val="24"/>
+                <w:lang w:val="es-CL"/>
+              </w:rPr>
+              <w:t xml:space="preserve">que posee el </w:t>
+            </w:r>
+            <w:r>
+              <w:rPr>
+                <w:bCs/>
+                <w:sz w:val="24"/>
+                <w:lang w:val="es-CL"/>
+              </w:rPr>
+              <w:t>sistema</w:t>
+            </w:r>
+            <w:r>
+              <w:rPr>
+                <w:bCs/>
+                <w:sz w:val="24"/>
+                <w:lang w:val="es-CL"/>
+              </w:rPr>
+              <w:t xml:space="preserve">, si quiere puede agregar más </w:t>
+            </w:r>
+            <w:r>
+              <w:rPr>
+                <w:bCs/>
+                <w:sz w:val="24"/>
+                <w:lang w:val="es-CL"/>
+              </w:rPr>
+              <w:t xml:space="preserve">roles </w:t>
+            </w:r>
+            <w:r>
+              <w:rPr>
+                <w:bCs/>
+                <w:sz w:val="24"/>
+                <w:lang w:val="es-CL"/>
+              </w:rPr>
+              <w:t xml:space="preserve">o editar la información de un </w:t>
+            </w:r>
+            <w:r>
+              <w:rPr>
+                <w:bCs/>
+                <w:sz w:val="24"/>
+                <w:lang w:val="es-CL"/>
+              </w:rPr>
+              <w:t xml:space="preserve">rol </w:t>
+            </w:r>
+            <w:r>
+              <w:rPr>
+                <w:bCs/>
+                <w:sz w:val="24"/>
+                <w:lang w:val="es-CL"/>
+              </w:rPr>
+              <w:t xml:space="preserve">o eliminar un </w:t>
+            </w:r>
+            <w:r>
+              <w:rPr>
+                <w:bCs/>
+                <w:sz w:val="24"/>
+                <w:lang w:val="es-CL"/>
+              </w:rPr>
+              <w:t>rol</w:t>
+            </w:r>
+            <w:r>
+              <w:rPr>
+                <w:bCs/>
+                <w:sz w:val="24"/>
+                <w:lang w:val="es-CL"/>
+              </w:rPr>
+              <w:t xml:space="preserve">. </w:t>
+            </w:r>
+            <w:r>
+              <w:rPr>
+                <w:bCs/>
+                <w:sz w:val="24"/>
+                <w:lang w:val="es-CL"/>
+              </w:rPr>
+              <w:t>Los roles son el tipo de usuario (Administrador, Comercio y Taller)</w:t>
+            </w:r>
+            <w:r>
+              <w:rPr>
+                <w:bCs/>
+                <w:sz w:val="24"/>
+                <w:lang w:val="es-CL"/>
+              </w:rPr>
+              <w:t>.</w:t>
+            </w:r>
+          </w:p>
+        </w:tc>
+      </w:tr>
+      <w:tr>
+        <w:trPr>
+          <w:trHeight w:hRule="exact" w:val="441"/>
+        </w:trPr>
+        <w:tc>
+          <w:tcPr>
+            <w:tcW w:w="9254" w:type="dxa"/>
+            <w:gridSpan w:val="2"/>
+          </w:tcPr>
+          <w:p>
+            <w:pPr>
+              <w:pStyle w:val="TableParagraph"/>
+              <w:numPr>
+                <w:ilvl w:val="0"/>
+                <w:numId w:val="28"/>
+              </w:numPr>
+              <w:jc w:val="left"/>
+              <w:rPr>
+                <w:bCs/>
+                <w:sz w:val="24"/>
+                <w:szCs w:val="24"/>
+                <w:lang w:val="es-CL"/>
+              </w:rPr>
+            </w:pPr>
+            <w:r>
+              <w:rPr>
+                <w:bCs/>
+                <w:sz w:val="24"/>
+                <w:szCs w:val="24"/>
+                <w:lang w:val="es-CL"/>
+              </w:rPr>
+              <w:t>Caso de Uso:</w:t>
+            </w:r>
+            <w:r>
+              <w:rPr>
+                <w:bCs/>
+                <w:sz w:val="24"/>
+                <w:szCs w:val="24"/>
+                <w:lang w:val="es-CL"/>
+              </w:rPr>
+              <w:t xml:space="preserve"> Ver </w:t>
+            </w:r>
+            <w:r>
+              <w:rPr>
+                <w:bCs/>
+                <w:sz w:val="24"/>
+                <w:szCs w:val="24"/>
+                <w:lang w:val="es-CL"/>
+              </w:rPr>
+              <w:t>roles</w:t>
+            </w:r>
+          </w:p>
+          <w:p>
+            <w:pPr>
+              <w:pStyle w:val="TableParagraph"/>
+              <w:spacing w:after="1"/>
+              <w:jc w:val="left"/>
+              <w:rPr>
+                <w:bCs/>
+                <w:sz w:val="16"/>
+                <w:lang w:val="es-CL"/>
+              </w:rPr>
+            </w:pPr>
+          </w:p>
+          <w:p>
+            <w:pPr>
+              <w:pStyle w:val="TableParagraph"/>
+              <w:ind w:left="1110"/>
+              <w:jc w:val="left"/>
+              <w:rPr>
+                <w:bCs/>
+                <w:sz w:val="20"/>
+                <w:lang w:val="es-CL"/>
+              </w:rPr>
+            </w:pPr>
+          </w:p>
+        </w:tc>
+      </w:tr>
+      <w:tr>
+        <w:trPr>
+          <w:trHeight w:hRule="exact" w:val="829"/>
+        </w:trPr>
+        <w:tc>
+          <w:tcPr>
+            <w:tcW w:w="5039" w:type="dxa"/>
+            <w:tcBorders>
+              <w:bottom w:val="nil"/>
+              <w:right w:val="nil"/>
+            </w:tcBorders>
+          </w:tcPr>
+          <w:p>
+            <w:pPr>
+              <w:pStyle w:val="TableParagraph"/>
+              <w:numPr>
+                <w:ilvl w:val="0"/>
+                <w:numId w:val="28"/>
+              </w:numPr>
+              <w:spacing w:line="275" w:lineRule="exact"/>
+              <w:jc w:val="left"/>
+              <w:rPr>
+                <w:bCs/>
+                <w:sz w:val="24"/>
+                <w:lang w:val="es-CL"/>
+              </w:rPr>
+            </w:pPr>
+            <w:r>
+              <w:rPr>
+                <w:bCs/>
+                <w:sz w:val="24"/>
+                <w:lang w:val="es-CL"/>
+              </w:rPr>
+              <w:t>Pre Condiciones:</w:t>
+            </w:r>
+            <w:r>
+              <w:rPr>
+                <w:bCs/>
+                <w:sz w:val="24"/>
+                <w:lang w:val="es-CL"/>
+              </w:rPr>
+              <w:t xml:space="preserve"> </w:t>
+            </w:r>
+            <w:r>
+              <w:rPr>
+                <w:bCs/>
+                <w:sz w:val="24"/>
+                <w:lang w:val="es-CL"/>
+              </w:rPr>
+              <w:t>Tener permisos para usar esta funcionalidad. En este proyecto se le da</w:t>
+            </w:r>
+            <w:r>
+              <w:rPr>
+                <w:bCs/>
+                <w:sz w:val="24"/>
+                <w:lang w:val="es-CL"/>
+              </w:rPr>
+              <w:t>rá</w:t>
+            </w:r>
+            <w:r>
+              <w:rPr>
+                <w:bCs/>
+                <w:sz w:val="24"/>
+                <w:lang w:val="es-CL"/>
+              </w:rPr>
+              <w:t xml:space="preserve"> permiso al</w:t>
+            </w:r>
+            <w:r>
+              <w:rPr>
+                <w:bCs/>
+                <w:sz w:val="24"/>
+                <w:lang w:val="es-CL"/>
+              </w:rPr>
+              <w:t xml:space="preserve"> usuario</w:t>
+            </w:r>
+            <w:r>
+              <w:rPr>
+                <w:bCs/>
+                <w:sz w:val="24"/>
+                <w:lang w:val="es-CL"/>
+              </w:rPr>
+              <w:t xml:space="preserve"> Administrador</w:t>
+            </w:r>
+            <w:r>
+              <w:rPr>
+                <w:bCs/>
+                <w:sz w:val="24"/>
+                <w:lang w:val="es-CL"/>
+              </w:rPr>
+              <w:t>.</w:t>
+            </w:r>
+          </w:p>
+          <w:p>
+            <w:pPr>
+              <w:pStyle w:val="TableParagraph"/>
+              <w:spacing w:before="134"/>
+              <w:ind w:left="808"/>
+              <w:jc w:val="left"/>
+              <w:rPr>
+                <w:bCs/>
+                <w:sz w:val="24"/>
+                <w:lang w:val="es-CL"/>
+              </w:rPr>
+            </w:pPr>
+          </w:p>
+        </w:tc>
+        <w:tc>
+          <w:tcPr>
+            <w:tcW w:w="4215" w:type="dxa"/>
+            <w:tcBorders>
+              <w:left w:val="nil"/>
+              <w:bottom w:val="nil"/>
+            </w:tcBorders>
+          </w:tcPr>
+          <w:p>
+            <w:pPr>
+              <w:rPr>
+                <w:bCs/>
+                <w:lang w:val="es-CL"/>
+              </w:rPr>
+            </w:pPr>
+          </w:p>
+        </w:tc>
+      </w:tr>
+      <w:tr>
+        <w:trPr>
+          <w:trHeight w:hRule="exact" w:val="69"/>
+        </w:trPr>
+        <w:tc>
+          <w:tcPr>
+            <w:tcW w:w="5039" w:type="dxa"/>
+            <w:tcBorders>
+              <w:top w:val="nil"/>
+              <w:right w:val="nil"/>
+            </w:tcBorders>
+          </w:tcPr>
+          <w:p>
+            <w:pPr>
+              <w:rPr>
+                <w:bCs/>
+                <w:lang w:val="es-CL"/>
+              </w:rPr>
+            </w:pPr>
+          </w:p>
+        </w:tc>
+        <w:tc>
+          <w:tcPr>
+            <w:tcW w:w="4215" w:type="dxa"/>
+            <w:tcBorders>
+              <w:top w:val="nil"/>
+              <w:left w:val="nil"/>
+            </w:tcBorders>
+          </w:tcPr>
+          <w:p>
+            <w:pPr>
+              <w:rPr>
+                <w:bCs/>
+                <w:lang w:val="es-CL"/>
+              </w:rPr>
+            </w:pPr>
+          </w:p>
+        </w:tc>
+      </w:tr>
+      <w:tr>
+        <w:trPr>
+          <w:trHeight w:hRule="exact" w:val="1444"/>
+        </w:trPr>
+        <w:tc>
+          <w:tcPr>
+            <w:tcW w:w="9254" w:type="dxa"/>
+            <w:gridSpan w:val="2"/>
+            <w:tcBorders>
+              <w:bottom w:val="nil"/>
+            </w:tcBorders>
+          </w:tcPr>
+          <w:p>
+            <w:pPr>
+              <w:pStyle w:val="TableParagraph"/>
+              <w:numPr>
+                <w:ilvl w:val="0"/>
+                <w:numId w:val="28"/>
+              </w:numPr>
+              <w:spacing w:line="275" w:lineRule="exact"/>
+              <w:jc w:val="left"/>
+              <w:rPr>
+                <w:bCs/>
+                <w:sz w:val="24"/>
+                <w:lang w:val="es-CL"/>
+              </w:rPr>
+            </w:pPr>
+            <w:r>
+              <w:rPr>
+                <w:bCs/>
+                <w:sz w:val="24"/>
+                <w:lang w:val="es-CL"/>
+              </w:rPr>
+              <w:t>Flujo Principal:</w:t>
+            </w:r>
+            <w:r>
+              <w:rPr>
+                <w:bCs/>
+                <w:sz w:val="24"/>
+                <w:lang w:val="es-CL"/>
+              </w:rPr>
+              <w:t xml:space="preserve"> en el caso de agregar un </w:t>
+            </w:r>
+            <w:r>
+              <w:rPr>
+                <w:bCs/>
+                <w:sz w:val="24"/>
+                <w:lang w:val="es-CL"/>
+              </w:rPr>
+              <w:t xml:space="preserve">rol </w:t>
+            </w:r>
+            <w:r>
+              <w:rPr>
+                <w:bCs/>
+                <w:sz w:val="24"/>
+                <w:lang w:val="es-CL"/>
+              </w:rPr>
+              <w:t xml:space="preserve">este se registra en la base de datos, si se edita un </w:t>
+            </w:r>
+            <w:r>
+              <w:rPr>
+                <w:bCs/>
+                <w:sz w:val="24"/>
+                <w:lang w:val="es-CL"/>
+              </w:rPr>
+              <w:t>rol</w:t>
+            </w:r>
+            <w:r>
+              <w:rPr>
+                <w:bCs/>
+                <w:sz w:val="24"/>
+                <w:lang w:val="es-CL"/>
+              </w:rPr>
+              <w:t xml:space="preserve"> en algún campo o varios se editará el registro de la base de datos en los mismos campos y si se elimina un </w:t>
+            </w:r>
+            <w:r>
+              <w:rPr>
+                <w:bCs/>
+                <w:sz w:val="24"/>
+                <w:lang w:val="es-CL"/>
+              </w:rPr>
+              <w:t xml:space="preserve">rol </w:t>
+            </w:r>
+            <w:r>
+              <w:rPr>
+                <w:bCs/>
+                <w:sz w:val="24"/>
+                <w:lang w:val="es-CL"/>
+              </w:rPr>
+              <w:t>este cambiará de estado.</w:t>
+            </w:r>
+          </w:p>
+          <w:p>
+            <w:pPr>
+              <w:pStyle w:val="TableParagraph"/>
+              <w:spacing w:before="1"/>
+              <w:jc w:val="left"/>
+              <w:rPr>
+                <w:bCs/>
+                <w:lang w:val="es-CL"/>
+              </w:rPr>
+            </w:pPr>
+          </w:p>
+          <w:p>
+            <w:pPr>
+              <w:pStyle w:val="TableParagraph"/>
+              <w:tabs>
+                <w:tab w:val="left" w:pos="1529"/>
+              </w:tabs>
+              <w:spacing w:before="5" w:line="360" w:lineRule="auto"/>
+              <w:ind w:right="277"/>
+              <w:jc w:val="left"/>
+              <w:rPr>
+                <w:bCs/>
+                <w:sz w:val="24"/>
+                <w:lang w:val="es-CL"/>
+              </w:rPr>
+            </w:pPr>
+          </w:p>
+          <w:p>
+            <w:pPr>
+              <w:pStyle w:val="TableParagraph"/>
+              <w:tabs>
+                <w:tab w:val="left" w:pos="1529"/>
+              </w:tabs>
+              <w:spacing w:before="5" w:line="360" w:lineRule="auto"/>
+              <w:ind w:right="277"/>
+              <w:jc w:val="left"/>
+              <w:rPr>
+                <w:bCs/>
+                <w:sz w:val="24"/>
+                <w:lang w:val="es-CL"/>
+              </w:rPr>
+            </w:pPr>
+          </w:p>
+        </w:tc>
+      </w:tr>
+      <w:tr>
+        <w:trPr>
+          <w:trHeight w:hRule="exact" w:val="1437"/>
+        </w:trPr>
+        <w:tc>
+          <w:tcPr>
+            <w:tcW w:w="9254" w:type="dxa"/>
+            <w:gridSpan w:val="2"/>
+          </w:tcPr>
+          <w:p>
+            <w:pPr>
+              <w:pStyle w:val="Ttulo6"/>
+              <w:numPr>
+                <w:ilvl w:val="0"/>
+                <w:numId w:val="28"/>
+              </w:numPr>
+              <w:spacing w:before="151"/>
+              <w:ind w:left="405"/>
+              <w:outlineLvl w:val="5"/>
+              <w:rPr>
+                <w:b w:val="0"/>
+                <w:lang w:val="es-CL"/>
+              </w:rPr>
+            </w:pPr>
+            <w:r>
+              <w:rPr>
+                <w:b w:val="0"/>
+                <w:lang w:val="es-CL"/>
+              </w:rPr>
+              <w:lastRenderedPageBreak/>
+              <w:t>Excepciones:</w:t>
+            </w:r>
+            <w:r>
+              <w:rPr>
+                <w:b w:val="0"/>
+                <w:lang w:val="es-CL"/>
+              </w:rPr>
+              <w:t xml:space="preserve"> Si el usuario elimina todos los </w:t>
+            </w:r>
+            <w:r>
+              <w:rPr>
+                <w:b w:val="0"/>
+                <w:lang w:val="es-CL"/>
+              </w:rPr>
+              <w:t>roles</w:t>
+            </w:r>
+            <w:r>
+              <w:rPr>
+                <w:b w:val="0"/>
+                <w:lang w:val="es-CL"/>
+              </w:rPr>
+              <w:t>, este no podrá interactuar con el sistema (Debido a que</w:t>
+            </w:r>
+            <w:r>
+              <w:rPr>
+                <w:b w:val="0"/>
+                <w:lang w:val="es-CL"/>
+              </w:rPr>
+              <w:t xml:space="preserve"> el rol esta estrictamente sujeto a los permisos para usar funcionalidades del sistema</w:t>
+            </w:r>
+            <w:r>
+              <w:rPr>
+                <w:b w:val="0"/>
+                <w:lang w:val="es-CL"/>
+              </w:rPr>
+              <w:t>).</w:t>
+            </w:r>
+            <w:r>
+              <w:rPr>
+                <w:b w:val="0"/>
+                <w:lang w:val="es-CL"/>
+              </w:rPr>
+              <w:t xml:space="preserve"> El usuario no puede crear un rol con el mismo nombre</w:t>
+            </w:r>
+            <w:r>
+              <w:rPr>
+                <w:b w:val="0"/>
+                <w:lang w:val="es-CL"/>
+              </w:rPr>
+              <w:t>.</w:t>
+            </w:r>
+          </w:p>
+          <w:p>
+            <w:pPr>
+              <w:pStyle w:val="Textoindependiente"/>
+              <w:spacing w:before="133" w:line="357" w:lineRule="auto"/>
+              <w:ind w:left="1335" w:right="630"/>
+              <w:rPr>
+                <w:bCs/>
+                <w:position w:val="1"/>
+                <w:lang w:val="es-CL"/>
+              </w:rPr>
+            </w:pPr>
+          </w:p>
+        </w:tc>
+      </w:tr>
+      <w:tr>
+        <w:trPr>
+          <w:trHeight w:hRule="exact" w:val="428"/>
+        </w:trPr>
+        <w:tc>
+          <w:tcPr>
+            <w:tcW w:w="9254" w:type="dxa"/>
+            <w:gridSpan w:val="2"/>
+          </w:tcPr>
+          <w:p>
+            <w:pPr>
+              <w:pStyle w:val="Ttulo6"/>
+              <w:numPr>
+                <w:ilvl w:val="0"/>
+                <w:numId w:val="28"/>
+              </w:numPr>
+              <w:spacing w:before="20"/>
+              <w:ind w:left="405"/>
+              <w:outlineLvl w:val="5"/>
+              <w:rPr>
+                <w:b w:val="0"/>
+                <w:lang w:val="es-CL"/>
+              </w:rPr>
+            </w:pPr>
+            <w:r>
+              <w:rPr>
+                <w:b w:val="0"/>
+                <w:lang w:val="es-CL"/>
+              </w:rPr>
+              <w:t>Post Condiciones:</w:t>
+            </w:r>
+            <w:r>
+              <w:rPr>
+                <w:b w:val="0"/>
+                <w:lang w:val="es-CL"/>
+              </w:rPr>
+              <w:t xml:space="preserve"> que aparezca la funcionalidad de agregar </w:t>
+            </w:r>
+            <w:r>
+              <w:rPr>
+                <w:b w:val="0"/>
+                <w:lang w:val="es-CL"/>
+              </w:rPr>
+              <w:t>rol</w:t>
+            </w:r>
+          </w:p>
+          <w:p>
+            <w:pPr>
+              <w:pStyle w:val="Textoindependiente"/>
+              <w:spacing w:before="132"/>
+              <w:ind w:left="3016"/>
+              <w:rPr>
+                <w:bCs/>
+                <w:lang w:val="es-CL"/>
+              </w:rPr>
+            </w:pPr>
+          </w:p>
+          <w:p>
+            <w:pPr>
+              <w:pStyle w:val="Ttulo6"/>
+              <w:spacing w:before="151"/>
+              <w:ind w:left="975"/>
+              <w:outlineLvl w:val="5"/>
+              <w:rPr>
+                <w:b w:val="0"/>
+                <w:lang w:val="es-CL"/>
+              </w:rPr>
+            </w:pPr>
+          </w:p>
+        </w:tc>
+      </w:tr>
+      <w:tr>
+        <w:trPr>
+          <w:trHeight w:hRule="exact" w:val="1127"/>
+        </w:trPr>
+        <w:tc>
+          <w:tcPr>
+            <w:tcW w:w="9254" w:type="dxa"/>
+            <w:gridSpan w:val="2"/>
+          </w:tcPr>
+          <w:p>
+            <w:pPr>
+              <w:pStyle w:val="Ttulo6"/>
+              <w:numPr>
+                <w:ilvl w:val="0"/>
+                <w:numId w:val="28"/>
+              </w:numPr>
+              <w:spacing w:before="153"/>
+              <w:ind w:left="405"/>
+              <w:outlineLvl w:val="5"/>
+              <w:rPr>
+                <w:b w:val="0"/>
+                <w:lang w:val="es-CL"/>
+              </w:rPr>
+            </w:pPr>
+            <w:r>
+              <w:rPr>
+                <w:b w:val="0"/>
+                <w:lang w:val="es-CL"/>
+              </w:rPr>
+              <w:t>Requisito satisfecho:</w:t>
+            </w:r>
+            <w:r>
+              <w:rPr>
+                <w:b w:val="0"/>
+                <w:lang w:val="es-CL"/>
+              </w:rPr>
+              <w:t xml:space="preserve"> </w:t>
+            </w:r>
+            <w:r>
+              <w:rPr>
+                <w:b w:val="0"/>
+                <w:lang w:val="es-CL"/>
+              </w:rPr>
+              <w:t>Se quiere experimentar con las herramientas de cuba para mejorar el diseño actual (esta funcionalidad es reciclada del anterior proyecto)</w:t>
+            </w:r>
+            <w:r>
+              <w:rPr>
+                <w:b w:val="0"/>
+                <w:lang w:val="es-CL"/>
+              </w:rPr>
+              <w:t xml:space="preserve">, diseño responsivo siempre pensando en vista </w:t>
+            </w:r>
+            <w:proofErr w:type="spellStart"/>
+            <w:r>
+              <w:rPr>
+                <w:b w:val="0"/>
+                <w:lang w:val="es-CL"/>
+              </w:rPr>
+              <w:t>mobile</w:t>
+            </w:r>
+            <w:proofErr w:type="spellEnd"/>
+            <w:r>
+              <w:rPr>
+                <w:b w:val="0"/>
+                <w:lang w:val="es-CL"/>
+              </w:rPr>
+              <w:t xml:space="preserve"> y pregunta </w:t>
+            </w:r>
+            <w:proofErr w:type="spellStart"/>
+            <w:r>
+              <w:rPr>
+                <w:b w:val="0"/>
+                <w:lang w:val="es-CL"/>
+              </w:rPr>
+              <w:t>popup</w:t>
+            </w:r>
+            <w:proofErr w:type="spellEnd"/>
+            <w:r>
+              <w:rPr>
+                <w:b w:val="0"/>
+                <w:lang w:val="es-CL"/>
+              </w:rPr>
+              <w:t xml:space="preserve"> para eliminar un </w:t>
+            </w:r>
+            <w:r>
+              <w:rPr>
+                <w:b w:val="0"/>
+                <w:lang w:val="es-CL"/>
+              </w:rPr>
+              <w:t>rol</w:t>
+            </w:r>
+            <w:r>
+              <w:rPr>
+                <w:b w:val="0"/>
+                <w:lang w:val="es-CL"/>
+              </w:rPr>
+              <w:t>.</w:t>
+            </w:r>
+          </w:p>
+          <w:p>
+            <w:pPr>
+              <w:pStyle w:val="Textoindependiente"/>
+              <w:spacing w:before="131"/>
+              <w:ind w:left="975"/>
+              <w:rPr>
+                <w:bCs/>
+                <w:lang w:val="es-CL"/>
+              </w:rPr>
+            </w:pPr>
+          </w:p>
+        </w:tc>
+      </w:tr>
+    </w:tbl>
+    <w:p>
+      <w:pPr>
+        <w:jc w:val="both"/>
+        <w:rPr>
+          <w:rFonts w:ascii="Times New Roman" w:hAnsi="Times New Roman" w:cs="Times New Roman"/>
+          <w:sz w:val="24"/>
+          <w:szCs w:val="24"/>
+        </w:rPr>
+      </w:pPr>
+    </w:p>
+    <w:tbl>
+      <w:tblPr>
+        <w:tblStyle w:val="TableNormal"/>
+        <w:tblW w:w="9254" w:type="dxa"/>
+        <w:tblInd w:w="-5" w:type="dxa"/>
+        <w:tblBorders>
+          <w:top w:val="single" w:sz="4" w:space="0" w:color="000000"/>
+          <w:left w:val="single" w:sz="4" w:space="0" w:color="000000"/>
+          <w:bottom w:val="single" w:sz="4" w:space="0" w:color="000000"/>
+          <w:right w:val="single" w:sz="4" w:space="0" w:color="000000"/>
+          <w:insideH w:val="single" w:sz="4" w:space="0" w:color="000000"/>
+          <w:insideV w:val="single" w:sz="4" w:space="0" w:color="000000"/>
+        </w:tblBorders>
+        <w:tblLayout w:type="fixed"/>
+        <w:tblLook w:val="01E0" w:firstRow="1" w:lastRow="1" w:firstColumn="1" w:lastColumn="1" w:noHBand="0" w:noVBand="0"/>
+      </w:tblPr>
+      <w:tblGrid>
+        <w:gridCol w:w="5039"/>
+        <w:gridCol w:w="4215"/>
+      </w:tblGrid>
+      <w:tr>
+        <w:trPr>
+          <w:trHeight w:hRule="exact" w:val="422"/>
+        </w:trPr>
+        <w:tc>
+          <w:tcPr>
+            <w:tcW w:w="5039" w:type="dxa"/>
+            <w:vMerge w:val="restart"/>
+          </w:tcPr>
+          <w:p>
+            <w:pPr>
+              <w:pStyle w:val="TableParagraph"/>
+              <w:spacing w:before="9"/>
+              <w:jc w:val="left"/>
+              <w:rPr>
+                <w:bCs/>
+                <w:sz w:val="35"/>
+                <w:lang w:val="es-CL"/>
+              </w:rPr>
+            </w:pPr>
+          </w:p>
+          <w:p>
+            <w:pPr>
+              <w:pStyle w:val="TableParagraph"/>
+              <w:numPr>
+                <w:ilvl w:val="0"/>
+                <w:numId w:val="29"/>
+              </w:numPr>
+              <w:spacing w:line="360" w:lineRule="auto"/>
+              <w:ind w:right="632"/>
+              <w:jc w:val="left"/>
+              <w:rPr>
+                <w:bCs/>
+                <w:sz w:val="24"/>
+                <w:lang w:val="es-CL"/>
+              </w:rPr>
+            </w:pPr>
+            <w:r>
+              <w:rPr>
+                <w:bCs/>
+                <w:sz w:val="24"/>
+                <w:lang w:val="es-CL"/>
+              </w:rPr>
+              <w:t>Hoja de Descripción de Caso de uso:</w:t>
+            </w:r>
+            <w:r>
+              <w:rPr>
+                <w:bCs/>
+                <w:sz w:val="24"/>
+                <w:lang w:val="es-CL"/>
+              </w:rPr>
+              <w:t xml:space="preserve"> Ver </w:t>
+            </w:r>
+            <w:r>
+              <w:rPr>
+                <w:bCs/>
+                <w:sz w:val="24"/>
+                <w:lang w:val="es-CL"/>
+              </w:rPr>
+              <w:t>privilegios</w:t>
+            </w:r>
+            <w:r>
+              <w:rPr>
+                <w:bCs/>
+                <w:sz w:val="24"/>
+                <w:lang w:val="es-CL"/>
+              </w:rPr>
+              <w:t xml:space="preserve"> </w:t>
+            </w:r>
+          </w:p>
+        </w:tc>
+        <w:tc>
+          <w:tcPr>
+            <w:tcW w:w="4215" w:type="dxa"/>
+          </w:tcPr>
+          <w:p>
+            <w:pPr>
+              <w:pStyle w:val="TableParagraph"/>
+              <w:spacing w:line="270" w:lineRule="exact"/>
+              <w:ind w:left="100"/>
+              <w:jc w:val="left"/>
+              <w:rPr>
+                <w:bCs/>
+                <w:sz w:val="24"/>
+                <w:lang w:val="es-CL"/>
+              </w:rPr>
+            </w:pPr>
+            <w:r>
+              <w:rPr>
+                <w:bCs/>
+                <w:sz w:val="24"/>
+                <w:lang w:val="es-CL"/>
+              </w:rPr>
+              <w:t xml:space="preserve">Empresa: </w:t>
+            </w:r>
+            <w:proofErr w:type="spellStart"/>
+            <w:r>
+              <w:rPr>
+                <w:bCs/>
+                <w:sz w:val="24"/>
+                <w:lang w:val="es-CL"/>
+              </w:rPr>
+              <w:t>Fit</w:t>
+            </w:r>
+            <w:proofErr w:type="spellEnd"/>
+            <w:r>
+              <w:rPr>
+                <w:bCs/>
+                <w:sz w:val="24"/>
+                <w:lang w:val="es-CL"/>
+              </w:rPr>
+              <w:t xml:space="preserve"> IT</w:t>
+            </w:r>
+          </w:p>
+        </w:tc>
+      </w:tr>
+      <w:tr>
+        <w:trPr>
+          <w:trHeight w:hRule="exact" w:val="425"/>
+        </w:trPr>
+        <w:tc>
+          <w:tcPr>
+            <w:tcW w:w="5039" w:type="dxa"/>
+            <w:vMerge/>
+          </w:tcPr>
+          <w:p>
+            <w:pPr>
+              <w:rPr>
+                <w:bCs/>
+                <w:lang w:val="es-CL"/>
+              </w:rPr>
+            </w:pPr>
+          </w:p>
+        </w:tc>
+        <w:tc>
+          <w:tcPr>
+            <w:tcW w:w="4215" w:type="dxa"/>
+          </w:tcPr>
+          <w:p>
+            <w:pPr>
+              <w:pStyle w:val="TableParagraph"/>
+              <w:spacing w:line="270" w:lineRule="exact"/>
+              <w:ind w:left="100"/>
+              <w:jc w:val="left"/>
+              <w:rPr>
+                <w:bCs/>
+                <w:sz w:val="24"/>
+                <w:lang w:val="es-CL"/>
+              </w:rPr>
+            </w:pPr>
+            <w:r>
+              <w:rPr>
+                <w:bCs/>
+                <w:sz w:val="24"/>
+                <w:lang w:val="es-CL"/>
+              </w:rPr>
+              <w:t xml:space="preserve">Sistema: </w:t>
+            </w:r>
+            <w:r>
+              <w:rPr>
+                <w:sz w:val="24"/>
+                <w:szCs w:val="24"/>
+                <w:lang w:val="es-CL"/>
+              </w:rPr>
+              <w:t>Subastas</w:t>
+            </w:r>
+            <w:r>
+              <w:rPr>
+                <w:sz w:val="24"/>
+                <w:szCs w:val="24"/>
+              </w:rPr>
+              <w:t xml:space="preserve"> online </w:t>
+            </w:r>
+            <w:proofErr w:type="spellStart"/>
+            <w:r>
+              <w:rPr>
+                <w:sz w:val="24"/>
+                <w:szCs w:val="24"/>
+              </w:rPr>
+              <w:t>automotriz</w:t>
+            </w:r>
+            <w:proofErr w:type="spellEnd"/>
+          </w:p>
+        </w:tc>
+      </w:tr>
+      <w:tr>
+        <w:trPr>
+          <w:trHeight w:hRule="exact" w:val="425"/>
+        </w:trPr>
+        <w:tc>
+          <w:tcPr>
+            <w:tcW w:w="5039" w:type="dxa"/>
+            <w:vMerge/>
+          </w:tcPr>
+          <w:p>
+            <w:pPr>
+              <w:rPr>
+                <w:bCs/>
+                <w:lang w:val="es-CL"/>
+              </w:rPr>
+            </w:pPr>
+          </w:p>
+        </w:tc>
+        <w:tc>
+          <w:tcPr>
+            <w:tcW w:w="4215" w:type="dxa"/>
+          </w:tcPr>
+          <w:p>
+            <w:pPr>
+              <w:pStyle w:val="TableParagraph"/>
+              <w:spacing w:line="270" w:lineRule="exact"/>
+              <w:ind w:left="100"/>
+              <w:jc w:val="left"/>
+              <w:rPr>
+                <w:bCs/>
+                <w:sz w:val="24"/>
+                <w:lang w:val="es-CL"/>
+              </w:rPr>
+            </w:pPr>
+            <w:r>
+              <w:rPr>
+                <w:bCs/>
+                <w:sz w:val="24"/>
+                <w:lang w:val="es-CL"/>
+              </w:rPr>
+              <w:t>Fecha:</w:t>
+            </w:r>
+            <w:r>
+              <w:rPr>
+                <w:bCs/>
+                <w:sz w:val="24"/>
+                <w:lang w:val="es-CL"/>
+              </w:rPr>
+              <w:t xml:space="preserve"> 10 de octubre 2022</w:t>
+            </w:r>
+          </w:p>
+        </w:tc>
+      </w:tr>
+      <w:tr>
+        <w:trPr>
+          <w:trHeight w:hRule="exact" w:val="576"/>
+        </w:trPr>
+        <w:tc>
+          <w:tcPr>
+            <w:tcW w:w="5039" w:type="dxa"/>
+            <w:vMerge/>
+          </w:tcPr>
+          <w:p>
+            <w:pPr>
+              <w:rPr>
+                <w:bCs/>
+                <w:lang w:val="es-CL"/>
+              </w:rPr>
+            </w:pPr>
+          </w:p>
+        </w:tc>
+        <w:tc>
+          <w:tcPr>
+            <w:tcW w:w="4215" w:type="dxa"/>
+          </w:tcPr>
+          <w:p>
+            <w:pPr>
+              <w:pStyle w:val="TableParagraph"/>
+              <w:spacing w:line="360" w:lineRule="auto"/>
+              <w:ind w:left="100" w:right="579"/>
+              <w:jc w:val="left"/>
+              <w:rPr>
+                <w:bCs/>
+                <w:sz w:val="24"/>
+                <w:lang w:val="es-CL"/>
+              </w:rPr>
+            </w:pPr>
+            <w:r>
+              <w:rPr>
+                <w:bCs/>
+                <w:sz w:val="24"/>
+                <w:lang w:val="es-CL"/>
+              </w:rPr>
+              <w:t xml:space="preserve">Elaborado por: </w:t>
+            </w:r>
+            <w:r>
+              <w:rPr>
+                <w:bCs/>
+                <w:sz w:val="24"/>
+                <w:lang w:val="es-CL"/>
+              </w:rPr>
+              <w:t>Ignacio Araya</w:t>
+            </w:r>
+          </w:p>
+        </w:tc>
+      </w:tr>
+      <w:tr>
+        <w:trPr>
+          <w:trHeight w:hRule="exact" w:val="1336"/>
+        </w:trPr>
+        <w:tc>
+          <w:tcPr>
+            <w:tcW w:w="9254" w:type="dxa"/>
+            <w:gridSpan w:val="2"/>
+          </w:tcPr>
+          <w:p>
+            <w:pPr>
+              <w:pStyle w:val="TableParagraph"/>
+              <w:numPr>
+                <w:ilvl w:val="0"/>
+                <w:numId w:val="29"/>
+              </w:numPr>
+              <w:spacing w:line="270" w:lineRule="exact"/>
+              <w:jc w:val="left"/>
+              <w:rPr>
+                <w:bCs/>
+                <w:sz w:val="24"/>
+                <w:lang w:val="es-CL"/>
+              </w:rPr>
+            </w:pPr>
+            <w:r>
+              <w:rPr>
+                <w:bCs/>
+                <w:sz w:val="24"/>
+                <w:lang w:val="es-CL"/>
+              </w:rPr>
+              <w:t>Objetivo:</w:t>
+            </w:r>
+            <w:r>
+              <w:rPr>
+                <w:bCs/>
+                <w:sz w:val="24"/>
+                <w:lang w:val="es-CL"/>
+              </w:rPr>
+              <w:t xml:space="preserve"> ver los </w:t>
+            </w:r>
+            <w:r>
+              <w:rPr>
+                <w:bCs/>
+                <w:sz w:val="24"/>
+                <w:lang w:val="es-CL"/>
+              </w:rPr>
+              <w:t>privilegios</w:t>
+            </w:r>
+            <w:r>
+              <w:rPr>
+                <w:bCs/>
+                <w:sz w:val="24"/>
+                <w:lang w:val="es-CL"/>
+              </w:rPr>
+              <w:t xml:space="preserve"> que posee el sistema, si quiere puede agregar más </w:t>
+            </w:r>
+            <w:r>
+              <w:rPr>
+                <w:bCs/>
+                <w:sz w:val="24"/>
+                <w:lang w:val="es-CL"/>
+              </w:rPr>
+              <w:t xml:space="preserve">privilegios </w:t>
+            </w:r>
+            <w:r>
+              <w:rPr>
+                <w:bCs/>
+                <w:sz w:val="24"/>
+                <w:lang w:val="es-CL"/>
+              </w:rPr>
+              <w:t xml:space="preserve">o editar la información de un </w:t>
+            </w:r>
+            <w:r>
+              <w:rPr>
+                <w:bCs/>
+                <w:sz w:val="24"/>
+                <w:lang w:val="es-CL"/>
+              </w:rPr>
+              <w:t xml:space="preserve">privilegio </w:t>
+            </w:r>
+            <w:r>
+              <w:rPr>
+                <w:bCs/>
+                <w:sz w:val="24"/>
+                <w:lang w:val="es-CL"/>
+              </w:rPr>
+              <w:t xml:space="preserve">o eliminar un </w:t>
+            </w:r>
+            <w:r>
+              <w:rPr>
+                <w:bCs/>
+                <w:sz w:val="24"/>
+                <w:lang w:val="es-CL"/>
+              </w:rPr>
+              <w:t>privilegio.</w:t>
+            </w:r>
+            <w:r>
+              <w:rPr>
+                <w:bCs/>
+                <w:sz w:val="24"/>
+                <w:lang w:val="es-CL"/>
+              </w:rPr>
+              <w:t xml:space="preserve"> Los privilegios son permisos que un usuario con un determinado rol se le podrá delegar, pueden ser privilegios de escritura (solo ver) o lectura (agregar, editar y eliminar).</w:t>
+            </w:r>
+          </w:p>
+        </w:tc>
+      </w:tr>
+      <w:tr>
+        <w:trPr>
+          <w:trHeight w:hRule="exact" w:val="441"/>
+        </w:trPr>
+        <w:tc>
+          <w:tcPr>
+            <w:tcW w:w="9254" w:type="dxa"/>
+            <w:gridSpan w:val="2"/>
+          </w:tcPr>
+          <w:p>
+            <w:pPr>
+              <w:pStyle w:val="TableParagraph"/>
+              <w:numPr>
+                <w:ilvl w:val="0"/>
+                <w:numId w:val="29"/>
+              </w:numPr>
+              <w:jc w:val="left"/>
+              <w:rPr>
+                <w:bCs/>
+                <w:sz w:val="24"/>
+                <w:szCs w:val="24"/>
+                <w:lang w:val="es-CL"/>
+              </w:rPr>
+            </w:pPr>
+            <w:r>
+              <w:rPr>
+                <w:bCs/>
+                <w:sz w:val="24"/>
+                <w:szCs w:val="24"/>
+                <w:lang w:val="es-CL"/>
+              </w:rPr>
+              <w:t>Caso de Uso:</w:t>
+            </w:r>
+            <w:r>
+              <w:rPr>
+                <w:bCs/>
+                <w:sz w:val="24"/>
+                <w:szCs w:val="24"/>
+                <w:lang w:val="es-CL"/>
+              </w:rPr>
+              <w:t xml:space="preserve"> Ver </w:t>
+            </w:r>
+            <w:r>
+              <w:rPr>
+                <w:bCs/>
+                <w:sz w:val="24"/>
+                <w:szCs w:val="24"/>
+                <w:lang w:val="es-CL"/>
+              </w:rPr>
+              <w:t>privilegios</w:t>
+            </w:r>
+          </w:p>
+          <w:p>
+            <w:pPr>
+              <w:pStyle w:val="TableParagraph"/>
+              <w:spacing w:after="1"/>
+              <w:jc w:val="left"/>
+              <w:rPr>
+                <w:bCs/>
+                <w:sz w:val="16"/>
+                <w:lang w:val="es-CL"/>
+              </w:rPr>
+            </w:pPr>
+          </w:p>
+          <w:p>
+            <w:pPr>
+              <w:pStyle w:val="TableParagraph"/>
+              <w:ind w:left="1110"/>
+              <w:jc w:val="left"/>
+              <w:rPr>
+                <w:bCs/>
+                <w:sz w:val="20"/>
+                <w:lang w:val="es-CL"/>
+              </w:rPr>
+            </w:pPr>
+          </w:p>
+        </w:tc>
+      </w:tr>
+      <w:tr>
+        <w:trPr>
+          <w:trHeight w:hRule="exact" w:val="829"/>
+        </w:trPr>
+        <w:tc>
+          <w:tcPr>
+            <w:tcW w:w="5039" w:type="dxa"/>
+            <w:tcBorders>
+              <w:bottom w:val="nil"/>
+              <w:right w:val="nil"/>
+            </w:tcBorders>
+          </w:tcPr>
+          <w:p>
+            <w:pPr>
+              <w:pStyle w:val="TableParagraph"/>
+              <w:numPr>
+                <w:ilvl w:val="0"/>
+                <w:numId w:val="29"/>
+              </w:numPr>
+              <w:spacing w:line="275" w:lineRule="exact"/>
+              <w:jc w:val="left"/>
+              <w:rPr>
+                <w:bCs/>
+                <w:sz w:val="24"/>
+                <w:lang w:val="es-CL"/>
+              </w:rPr>
+            </w:pPr>
+            <w:r>
+              <w:rPr>
+                <w:bCs/>
+                <w:sz w:val="24"/>
+                <w:lang w:val="es-CL"/>
+              </w:rPr>
+              <w:t>Pre Condiciones:</w:t>
+            </w:r>
+            <w:r>
+              <w:rPr>
+                <w:bCs/>
+                <w:sz w:val="24"/>
+                <w:lang w:val="es-CL"/>
+              </w:rPr>
+              <w:t xml:space="preserve"> Tener permisos para usar esta funcionalidad. En este proyecto se le da</w:t>
+            </w:r>
+            <w:r>
+              <w:rPr>
+                <w:bCs/>
+                <w:sz w:val="24"/>
+                <w:lang w:val="es-CL"/>
+              </w:rPr>
+              <w:t>rá</w:t>
+            </w:r>
+            <w:r>
+              <w:rPr>
+                <w:bCs/>
+                <w:sz w:val="24"/>
+                <w:lang w:val="es-CL"/>
+              </w:rPr>
+              <w:t xml:space="preserve"> permiso al </w:t>
+            </w:r>
+            <w:r>
+              <w:rPr>
+                <w:bCs/>
+                <w:sz w:val="24"/>
+                <w:lang w:val="es-CL"/>
+              </w:rPr>
+              <w:t xml:space="preserve">usuario </w:t>
+            </w:r>
+            <w:r>
+              <w:rPr>
+                <w:bCs/>
+                <w:sz w:val="24"/>
+                <w:lang w:val="es-CL"/>
+              </w:rPr>
+              <w:t>Administrador</w:t>
+            </w:r>
+            <w:r>
+              <w:rPr>
+                <w:bCs/>
+                <w:sz w:val="24"/>
+                <w:lang w:val="es-CL"/>
+              </w:rPr>
+              <w:t>.</w:t>
+            </w:r>
+          </w:p>
+          <w:p>
+            <w:pPr>
+              <w:pStyle w:val="TableParagraph"/>
+              <w:spacing w:before="134"/>
+              <w:ind w:left="808"/>
+              <w:jc w:val="left"/>
+              <w:rPr>
+                <w:bCs/>
+                <w:sz w:val="24"/>
+                <w:lang w:val="es-CL"/>
+              </w:rPr>
+            </w:pPr>
+          </w:p>
+        </w:tc>
+        <w:tc>
+          <w:tcPr>
+            <w:tcW w:w="4215" w:type="dxa"/>
+            <w:tcBorders>
+              <w:left w:val="nil"/>
+              <w:bottom w:val="nil"/>
+            </w:tcBorders>
+          </w:tcPr>
+          <w:p>
+            <w:pPr>
+              <w:rPr>
+                <w:bCs/>
+                <w:lang w:val="es-CL"/>
+              </w:rPr>
+            </w:pPr>
+          </w:p>
+        </w:tc>
+      </w:tr>
+      <w:tr>
+        <w:trPr>
+          <w:trHeight w:hRule="exact" w:val="69"/>
+        </w:trPr>
+        <w:tc>
+          <w:tcPr>
+            <w:tcW w:w="5039" w:type="dxa"/>
+            <w:tcBorders>
+              <w:top w:val="nil"/>
+              <w:right w:val="nil"/>
+            </w:tcBorders>
+          </w:tcPr>
+          <w:p>
+            <w:pPr>
+              <w:rPr>
+                <w:bCs/>
+                <w:lang w:val="es-CL"/>
+              </w:rPr>
+            </w:pPr>
+          </w:p>
+        </w:tc>
+        <w:tc>
+          <w:tcPr>
+            <w:tcW w:w="4215" w:type="dxa"/>
+            <w:tcBorders>
+              <w:top w:val="nil"/>
+              <w:left w:val="nil"/>
+            </w:tcBorders>
+          </w:tcPr>
+          <w:p>
+            <w:pPr>
+              <w:rPr>
+                <w:bCs/>
+                <w:lang w:val="es-CL"/>
+              </w:rPr>
+            </w:pPr>
+          </w:p>
+        </w:tc>
+      </w:tr>
+      <w:tr>
+        <w:trPr>
+          <w:trHeight w:hRule="exact" w:val="1444"/>
+        </w:trPr>
+        <w:tc>
+          <w:tcPr>
+            <w:tcW w:w="9254" w:type="dxa"/>
+            <w:gridSpan w:val="2"/>
+            <w:tcBorders>
+              <w:bottom w:val="nil"/>
+            </w:tcBorders>
+          </w:tcPr>
+          <w:p>
+            <w:pPr>
+              <w:pStyle w:val="TableParagraph"/>
+              <w:numPr>
+                <w:ilvl w:val="0"/>
+                <w:numId w:val="29"/>
+              </w:numPr>
+              <w:spacing w:line="275" w:lineRule="exact"/>
+              <w:jc w:val="left"/>
+              <w:rPr>
+                <w:bCs/>
+                <w:sz w:val="24"/>
+                <w:lang w:val="es-CL"/>
+              </w:rPr>
+            </w:pPr>
+            <w:r>
+              <w:rPr>
+                <w:bCs/>
+                <w:sz w:val="24"/>
+                <w:lang w:val="es-CL"/>
+              </w:rPr>
+              <w:t>Flujo Principal:</w:t>
+            </w:r>
+            <w:r>
+              <w:rPr>
+                <w:bCs/>
+                <w:sz w:val="24"/>
+                <w:lang w:val="es-CL"/>
+              </w:rPr>
+              <w:t xml:space="preserve"> en el caso de agregar un </w:t>
+            </w:r>
+            <w:r>
+              <w:rPr>
+                <w:bCs/>
+                <w:sz w:val="24"/>
+                <w:lang w:val="es-CL"/>
+              </w:rPr>
+              <w:t>privilegio</w:t>
+            </w:r>
+            <w:r>
+              <w:rPr>
+                <w:bCs/>
+                <w:sz w:val="24"/>
+                <w:lang w:val="es-CL"/>
+              </w:rPr>
+              <w:t xml:space="preserve"> este se registra en la base de datos, si se edita un </w:t>
+            </w:r>
+            <w:r>
+              <w:rPr>
+                <w:bCs/>
+                <w:sz w:val="24"/>
+                <w:lang w:val="es-CL"/>
+              </w:rPr>
+              <w:t>privilegio</w:t>
+            </w:r>
+            <w:r>
+              <w:rPr>
+                <w:bCs/>
+                <w:sz w:val="24"/>
+                <w:lang w:val="es-CL"/>
+              </w:rPr>
+              <w:t xml:space="preserve"> en algún campo o varios se editará el registro de la base de datos en los mismos campos y si se elimina un rol este cambiará de estado.</w:t>
+            </w:r>
+          </w:p>
+          <w:p>
+            <w:pPr>
+              <w:pStyle w:val="TableParagraph"/>
+              <w:spacing w:before="1"/>
+              <w:jc w:val="left"/>
+              <w:rPr>
+                <w:bCs/>
+                <w:lang w:val="es-CL"/>
+              </w:rPr>
+            </w:pPr>
+          </w:p>
+          <w:p>
+            <w:pPr>
+              <w:pStyle w:val="TableParagraph"/>
+              <w:tabs>
+                <w:tab w:val="left" w:pos="1529"/>
+              </w:tabs>
+              <w:spacing w:before="5" w:line="360" w:lineRule="auto"/>
+              <w:ind w:right="277"/>
+              <w:jc w:val="left"/>
+              <w:rPr>
+                <w:bCs/>
+                <w:sz w:val="24"/>
+                <w:lang w:val="es-CL"/>
+              </w:rPr>
+            </w:pPr>
+          </w:p>
+          <w:p>
+            <w:pPr>
+              <w:pStyle w:val="TableParagraph"/>
+              <w:tabs>
+                <w:tab w:val="left" w:pos="1529"/>
+              </w:tabs>
+              <w:spacing w:before="5" w:line="360" w:lineRule="auto"/>
+              <w:ind w:right="277"/>
+              <w:jc w:val="left"/>
+              <w:rPr>
+                <w:bCs/>
+                <w:sz w:val="24"/>
+                <w:lang w:val="es-CL"/>
+              </w:rPr>
+            </w:pPr>
+          </w:p>
+        </w:tc>
+      </w:tr>
+      <w:tr>
+        <w:trPr>
+          <w:trHeight w:hRule="exact" w:val="1437"/>
+        </w:trPr>
+        <w:tc>
+          <w:tcPr>
+            <w:tcW w:w="9254" w:type="dxa"/>
+            <w:gridSpan w:val="2"/>
+          </w:tcPr>
+          <w:p>
+            <w:pPr>
+              <w:pStyle w:val="Ttulo6"/>
+              <w:numPr>
+                <w:ilvl w:val="0"/>
+                <w:numId w:val="29"/>
+              </w:numPr>
+              <w:spacing w:before="151"/>
+              <w:ind w:left="405"/>
+              <w:outlineLvl w:val="5"/>
+              <w:rPr>
+                <w:b w:val="0"/>
+                <w:lang w:val="es-CL"/>
+              </w:rPr>
+            </w:pPr>
+            <w:r>
+              <w:rPr>
+                <w:b w:val="0"/>
+                <w:lang w:val="es-CL"/>
+              </w:rPr>
+              <w:t>Excepciones:</w:t>
+            </w:r>
+            <w:r>
+              <w:rPr>
+                <w:b w:val="0"/>
+                <w:lang w:val="es-CL"/>
+              </w:rPr>
+              <w:t xml:space="preserve"> Si el usuario elimina todos los </w:t>
+            </w:r>
+            <w:r>
+              <w:rPr>
+                <w:b w:val="0"/>
+                <w:lang w:val="es-CL"/>
+              </w:rPr>
+              <w:t>privilegios</w:t>
+            </w:r>
+            <w:r>
+              <w:rPr>
+                <w:b w:val="0"/>
+                <w:lang w:val="es-CL"/>
+              </w:rPr>
+              <w:t xml:space="preserve">, este no podrá interactuar con el sistema (Debido a que el </w:t>
+            </w:r>
+            <w:r>
+              <w:rPr>
+                <w:b w:val="0"/>
+                <w:lang w:val="es-CL"/>
+              </w:rPr>
+              <w:t>privilegio</w:t>
+            </w:r>
+            <w:r>
+              <w:rPr>
+                <w:b w:val="0"/>
+                <w:lang w:val="es-CL"/>
+              </w:rPr>
+              <w:t xml:space="preserve"> esta estrictamente sujeto a los permisos para usar funcionalidades del sistema). El usuario no puede crear un </w:t>
+            </w:r>
+            <w:r>
+              <w:rPr>
+                <w:b w:val="0"/>
+                <w:lang w:val="es-CL"/>
+              </w:rPr>
+              <w:t xml:space="preserve">privilegio </w:t>
+            </w:r>
+            <w:r>
+              <w:rPr>
+                <w:b w:val="0"/>
+                <w:lang w:val="es-CL"/>
+              </w:rPr>
+              <w:t>con el mismo nombre</w:t>
+            </w:r>
+            <w:r>
+              <w:rPr>
+                <w:b w:val="0"/>
+                <w:lang w:val="es-CL"/>
+              </w:rPr>
+              <w:t xml:space="preserve"> y permiso (lectura o escritura)</w:t>
+            </w:r>
+            <w:r>
+              <w:rPr>
+                <w:b w:val="0"/>
+                <w:lang w:val="es-CL"/>
+              </w:rPr>
+              <w:t>.</w:t>
+            </w:r>
+          </w:p>
+          <w:p>
+            <w:pPr>
+              <w:pStyle w:val="Textoindependiente"/>
+              <w:spacing w:before="133" w:line="357" w:lineRule="auto"/>
+              <w:ind w:left="1335" w:right="630"/>
+              <w:rPr>
+                <w:bCs/>
+                <w:position w:val="1"/>
+                <w:lang w:val="es-CL"/>
+              </w:rPr>
+            </w:pPr>
+          </w:p>
+        </w:tc>
+      </w:tr>
+      <w:tr>
+        <w:trPr>
+          <w:trHeight w:hRule="exact" w:val="428"/>
+        </w:trPr>
+        <w:tc>
+          <w:tcPr>
+            <w:tcW w:w="9254" w:type="dxa"/>
+            <w:gridSpan w:val="2"/>
+          </w:tcPr>
+          <w:p>
+            <w:pPr>
+              <w:pStyle w:val="Ttulo6"/>
+              <w:numPr>
+                <w:ilvl w:val="0"/>
+                <w:numId w:val="29"/>
+              </w:numPr>
+              <w:spacing w:before="20"/>
+              <w:ind w:left="405"/>
+              <w:outlineLvl w:val="5"/>
+              <w:rPr>
+                <w:b w:val="0"/>
+                <w:lang w:val="es-CL"/>
+              </w:rPr>
+            </w:pPr>
+            <w:r>
+              <w:rPr>
+                <w:b w:val="0"/>
+                <w:lang w:val="es-CL"/>
+              </w:rPr>
+              <w:t>Post Condiciones:</w:t>
+            </w:r>
+            <w:r>
+              <w:rPr>
+                <w:b w:val="0"/>
+                <w:lang w:val="es-CL"/>
+              </w:rPr>
+              <w:t xml:space="preserve"> que aparezca la funcionalidad de agregar </w:t>
+            </w:r>
+            <w:r>
+              <w:rPr>
+                <w:b w:val="0"/>
+                <w:lang w:val="es-CL"/>
+              </w:rPr>
+              <w:t>privilegio</w:t>
+            </w:r>
+          </w:p>
+          <w:p>
+            <w:pPr>
+              <w:pStyle w:val="Textoindependiente"/>
+              <w:spacing w:before="132"/>
+              <w:ind w:left="3016"/>
+              <w:rPr>
+                <w:bCs/>
+                <w:lang w:val="es-CL"/>
+              </w:rPr>
+            </w:pPr>
+          </w:p>
+          <w:p>
+            <w:pPr>
+              <w:pStyle w:val="Ttulo6"/>
+              <w:spacing w:before="151"/>
+              <w:ind w:left="975"/>
+              <w:outlineLvl w:val="5"/>
+              <w:rPr>
+                <w:b w:val="0"/>
+                <w:lang w:val="es-CL"/>
+              </w:rPr>
+            </w:pPr>
+          </w:p>
+        </w:tc>
+      </w:tr>
+      <w:tr>
+        <w:trPr>
+          <w:trHeight w:hRule="exact" w:val="1127"/>
+        </w:trPr>
+        <w:tc>
+          <w:tcPr>
+            <w:tcW w:w="9254" w:type="dxa"/>
+            <w:gridSpan w:val="2"/>
+          </w:tcPr>
+          <w:p>
+            <w:pPr>
+              <w:pStyle w:val="Ttulo6"/>
+              <w:numPr>
+                <w:ilvl w:val="0"/>
+                <w:numId w:val="29"/>
+              </w:numPr>
+              <w:spacing w:before="153"/>
+              <w:ind w:left="405"/>
+              <w:outlineLvl w:val="5"/>
+              <w:rPr>
+                <w:b w:val="0"/>
+                <w:lang w:val="es-CL"/>
+              </w:rPr>
+            </w:pPr>
+            <w:r>
+              <w:rPr>
+                <w:b w:val="0"/>
+                <w:lang w:val="es-CL"/>
+              </w:rPr>
+              <w:t>Requisito satisfecho:</w:t>
+            </w:r>
+            <w:r>
+              <w:rPr>
+                <w:b w:val="0"/>
+                <w:lang w:val="es-CL"/>
+              </w:rPr>
+              <w:t xml:space="preserve"> Se quiere experimentar con las herramientas de cuba para mejorar el diseño actual (esta funcionalidad es reciclada del anterior proyecto), diseño responsivo siempre pensando en vista </w:t>
+            </w:r>
+            <w:proofErr w:type="spellStart"/>
+            <w:r>
+              <w:rPr>
+                <w:b w:val="0"/>
+                <w:lang w:val="es-CL"/>
+              </w:rPr>
+              <w:t>mobile</w:t>
+            </w:r>
+            <w:proofErr w:type="spellEnd"/>
+            <w:r>
+              <w:rPr>
+                <w:b w:val="0"/>
+                <w:lang w:val="es-CL"/>
+              </w:rPr>
+              <w:t xml:space="preserve"> y pregunta </w:t>
+            </w:r>
+            <w:proofErr w:type="spellStart"/>
+            <w:r>
+              <w:rPr>
+                <w:b w:val="0"/>
+                <w:lang w:val="es-CL"/>
+              </w:rPr>
+              <w:t>popup</w:t>
+            </w:r>
+            <w:proofErr w:type="spellEnd"/>
+            <w:r>
+              <w:rPr>
+                <w:b w:val="0"/>
+                <w:lang w:val="es-CL"/>
+              </w:rPr>
+              <w:t xml:space="preserve"> para eliminar un </w:t>
+            </w:r>
+            <w:r>
+              <w:rPr>
+                <w:b w:val="0"/>
+                <w:lang w:val="es-CL"/>
+              </w:rPr>
+              <w:t>privilegio</w:t>
+            </w:r>
+            <w:r>
+              <w:rPr>
+                <w:b w:val="0"/>
+                <w:lang w:val="es-CL"/>
+              </w:rPr>
+              <w:t>.</w:t>
+            </w:r>
+          </w:p>
+          <w:p>
+            <w:pPr>
+              <w:pStyle w:val="Textoindependiente"/>
+              <w:spacing w:before="131"/>
+              <w:ind w:left="975"/>
+              <w:rPr>
+                <w:bCs/>
+                <w:lang w:val="es-CL"/>
+              </w:rPr>
+            </w:pPr>
+          </w:p>
+        </w:tc>
+      </w:tr>
+    </w:tbl>
+    <w:p>
+      <w:pPr>
+        <w:jc w:val="both"/>
+        <w:rPr>
+          <w:rFonts w:ascii="Times New Roman" w:hAnsi="Times New Roman" w:cs="Times New Roman"/>
+          <w:sz w:val="24"/>
+          <w:szCs w:val="24"/>
+        </w:rPr>
+      </w:pPr>
+    </w:p>
+    <w:tbl>
+      <w:tblPr>
+        <w:tblStyle w:val="TableNormal"/>
+        <w:tblW w:w="9254" w:type="dxa"/>
+        <w:tblInd w:w="-5" w:type="dxa"/>
+        <w:tblBorders>
+          <w:top w:val="single" w:sz="4" w:space="0" w:color="000000"/>
+          <w:left w:val="single" w:sz="4" w:space="0" w:color="000000"/>
+          <w:bottom w:val="single" w:sz="4" w:space="0" w:color="000000"/>
+          <w:right w:val="single" w:sz="4" w:space="0" w:color="000000"/>
+          <w:insideH w:val="single" w:sz="4" w:space="0" w:color="000000"/>
+          <w:insideV w:val="single" w:sz="4" w:space="0" w:color="000000"/>
+        </w:tblBorders>
+        <w:tblLayout w:type="fixed"/>
+        <w:tblLook w:val="01E0" w:firstRow="1" w:lastRow="1" w:firstColumn="1" w:lastColumn="1" w:noHBand="0" w:noVBand="0"/>
+      </w:tblPr>
+      <w:tblGrid>
+        <w:gridCol w:w="5039"/>
+        <w:gridCol w:w="4215"/>
+      </w:tblGrid>
+      <w:tr>
+        <w:trPr>
+          <w:trHeight w:hRule="exact" w:val="422"/>
+        </w:trPr>
+        <w:tc>
+          <w:tcPr>
+            <w:tcW w:w="5039" w:type="dxa"/>
+            <w:vMerge w:val="restart"/>
+          </w:tcPr>
+          <w:p>
+            <w:pPr>
+              <w:pStyle w:val="TableParagraph"/>
+              <w:spacing w:before="9"/>
+              <w:jc w:val="left"/>
+              <w:rPr>
+                <w:bCs/>
+                <w:sz w:val="35"/>
+                <w:lang w:val="es-CL"/>
+              </w:rPr>
+            </w:pPr>
+          </w:p>
+          <w:p>
+            <w:pPr>
+              <w:pStyle w:val="TableParagraph"/>
+              <w:numPr>
+                <w:ilvl w:val="0"/>
+                <w:numId w:val="30"/>
+              </w:numPr>
+              <w:spacing w:line="360" w:lineRule="auto"/>
+              <w:ind w:right="632"/>
+              <w:jc w:val="left"/>
+              <w:rPr>
+                <w:bCs/>
+                <w:sz w:val="24"/>
+                <w:lang w:val="es-CL"/>
+              </w:rPr>
+            </w:pPr>
+            <w:r>
+              <w:rPr>
+                <w:bCs/>
+                <w:sz w:val="24"/>
+                <w:lang w:val="es-CL"/>
+              </w:rPr>
+              <w:t>Hoja de Descripción de Caso de uso:</w:t>
+            </w:r>
+            <w:r>
+              <w:rPr>
+                <w:bCs/>
+                <w:sz w:val="24"/>
+                <w:lang w:val="es-CL"/>
+              </w:rPr>
+              <w:t xml:space="preserve"> Ver </w:t>
+            </w:r>
+            <w:r>
+              <w:rPr>
+                <w:bCs/>
+                <w:sz w:val="24"/>
+                <w:lang w:val="es-CL"/>
+              </w:rPr>
+              <w:t>usuarios</w:t>
+            </w:r>
+            <w:r>
+              <w:rPr>
+                <w:bCs/>
+                <w:sz w:val="24"/>
+                <w:lang w:val="es-CL"/>
+              </w:rPr>
+              <w:t xml:space="preserve"> </w:t>
+            </w:r>
+          </w:p>
+        </w:tc>
+        <w:tc>
+          <w:tcPr>
+            <w:tcW w:w="4215" w:type="dxa"/>
+          </w:tcPr>
+          <w:p>
+            <w:pPr>
+              <w:pStyle w:val="TableParagraph"/>
+              <w:spacing w:line="270" w:lineRule="exact"/>
+              <w:ind w:left="100"/>
+              <w:jc w:val="left"/>
+              <w:rPr>
+                <w:bCs/>
+                <w:sz w:val="24"/>
+                <w:lang w:val="es-CL"/>
+              </w:rPr>
+            </w:pPr>
+            <w:r>
+              <w:rPr>
+                <w:bCs/>
+                <w:sz w:val="24"/>
+                <w:lang w:val="es-CL"/>
+              </w:rPr>
+              <w:t xml:space="preserve">Empresa: </w:t>
+            </w:r>
+            <w:proofErr w:type="spellStart"/>
+            <w:r>
+              <w:rPr>
+                <w:bCs/>
+                <w:sz w:val="24"/>
+                <w:lang w:val="es-CL"/>
+              </w:rPr>
+              <w:t>Fit</w:t>
+            </w:r>
+            <w:proofErr w:type="spellEnd"/>
+            <w:r>
+              <w:rPr>
+                <w:bCs/>
+                <w:sz w:val="24"/>
+                <w:lang w:val="es-CL"/>
+              </w:rPr>
+              <w:t xml:space="preserve"> IT</w:t>
+            </w:r>
+          </w:p>
+        </w:tc>
+      </w:tr>
+      <w:tr>
+        <w:trPr>
+          <w:trHeight w:hRule="exact" w:val="425"/>
+        </w:trPr>
+        <w:tc>
+          <w:tcPr>
+            <w:tcW w:w="5039" w:type="dxa"/>
+            <w:vMerge/>
+          </w:tcPr>
+          <w:p>
+            <w:pPr>
+              <w:rPr>
+                <w:bCs/>
+                <w:lang w:val="es-CL"/>
+              </w:rPr>
+            </w:pPr>
+          </w:p>
+        </w:tc>
+        <w:tc>
+          <w:tcPr>
+            <w:tcW w:w="4215" w:type="dxa"/>
+          </w:tcPr>
+          <w:p>
+            <w:pPr>
+              <w:pStyle w:val="TableParagraph"/>
+              <w:spacing w:line="270" w:lineRule="exact"/>
+              <w:ind w:left="100"/>
+              <w:jc w:val="left"/>
+              <w:rPr>
+                <w:bCs/>
+                <w:sz w:val="24"/>
+                <w:lang w:val="es-CL"/>
+              </w:rPr>
+            </w:pPr>
+            <w:r>
+              <w:rPr>
+                <w:bCs/>
+                <w:sz w:val="24"/>
+                <w:lang w:val="es-CL"/>
+              </w:rPr>
+              <w:t xml:space="preserve">Sistema: </w:t>
+            </w:r>
+            <w:r>
+              <w:rPr>
+                <w:sz w:val="24"/>
+                <w:szCs w:val="24"/>
+                <w:lang w:val="es-CL"/>
+              </w:rPr>
+              <w:t>Subastas</w:t>
+            </w:r>
+            <w:r>
+              <w:rPr>
+                <w:sz w:val="24"/>
+                <w:szCs w:val="24"/>
+              </w:rPr>
+              <w:t xml:space="preserve"> online </w:t>
+            </w:r>
+            <w:proofErr w:type="spellStart"/>
+            <w:r>
+              <w:rPr>
+                <w:sz w:val="24"/>
+                <w:szCs w:val="24"/>
+              </w:rPr>
+              <w:t>automotriz</w:t>
+            </w:r>
+            <w:proofErr w:type="spellEnd"/>
+          </w:p>
+        </w:tc>
+      </w:tr>
+      <w:tr>
+        <w:trPr>
+          <w:trHeight w:hRule="exact" w:val="425"/>
+        </w:trPr>
+        <w:tc>
+          <w:tcPr>
+            <w:tcW w:w="5039" w:type="dxa"/>
+            <w:vMerge/>
+          </w:tcPr>
+          <w:p>
+            <w:pPr>
+              <w:rPr>
+                <w:bCs/>
+                <w:lang w:val="es-CL"/>
+              </w:rPr>
+            </w:pPr>
+          </w:p>
+        </w:tc>
+        <w:tc>
+          <w:tcPr>
+            <w:tcW w:w="4215" w:type="dxa"/>
+          </w:tcPr>
+          <w:p>
+            <w:pPr>
+              <w:pStyle w:val="TableParagraph"/>
+              <w:spacing w:line="270" w:lineRule="exact"/>
+              <w:ind w:left="100"/>
+              <w:jc w:val="left"/>
+              <w:rPr>
+                <w:bCs/>
+                <w:sz w:val="24"/>
+                <w:lang w:val="es-CL"/>
+              </w:rPr>
+            </w:pPr>
+            <w:r>
+              <w:rPr>
+                <w:bCs/>
+                <w:sz w:val="24"/>
+                <w:lang w:val="es-CL"/>
+              </w:rPr>
+              <w:t>Fecha:</w:t>
+            </w:r>
+            <w:r>
+              <w:rPr>
+                <w:bCs/>
+                <w:sz w:val="24"/>
+                <w:lang w:val="es-CL"/>
+              </w:rPr>
+              <w:t xml:space="preserve"> 10 de octubre 2022</w:t>
+            </w:r>
+          </w:p>
+        </w:tc>
+      </w:tr>
+      <w:tr>
+        <w:trPr>
+          <w:trHeight w:hRule="exact" w:val="576"/>
+        </w:trPr>
+        <w:tc>
+          <w:tcPr>
+            <w:tcW w:w="5039" w:type="dxa"/>
+            <w:vMerge/>
+          </w:tcPr>
+          <w:p>
+            <w:pPr>
+              <w:rPr>
+                <w:bCs/>
+                <w:lang w:val="es-CL"/>
+              </w:rPr>
+            </w:pPr>
+          </w:p>
+        </w:tc>
+        <w:tc>
+          <w:tcPr>
+            <w:tcW w:w="4215" w:type="dxa"/>
+          </w:tcPr>
+          <w:p>
+            <w:pPr>
+              <w:pStyle w:val="TableParagraph"/>
+              <w:spacing w:line="360" w:lineRule="auto"/>
+              <w:ind w:left="100" w:right="579"/>
+              <w:jc w:val="left"/>
+              <w:rPr>
+                <w:bCs/>
+                <w:sz w:val="24"/>
+                <w:lang w:val="es-CL"/>
+              </w:rPr>
+            </w:pPr>
+            <w:r>
+              <w:rPr>
+                <w:bCs/>
+                <w:sz w:val="24"/>
+                <w:lang w:val="es-CL"/>
+              </w:rPr>
+              <w:t xml:space="preserve">Elaborado por: </w:t>
+            </w:r>
+            <w:r>
+              <w:rPr>
+                <w:bCs/>
+                <w:sz w:val="24"/>
+                <w:lang w:val="es-CL"/>
+              </w:rPr>
+              <w:t>Ignacio Araya</w:t>
+            </w:r>
+          </w:p>
+        </w:tc>
+      </w:tr>
+      <w:tr>
+        <w:trPr>
+          <w:trHeight w:hRule="exact" w:val="1336"/>
+        </w:trPr>
+        <w:tc>
+          <w:tcPr>
+            <w:tcW w:w="9254" w:type="dxa"/>
+            <w:gridSpan w:val="2"/>
+          </w:tcPr>
+          <w:p>
+            <w:pPr>
+              <w:pStyle w:val="TableParagraph"/>
+              <w:numPr>
+                <w:ilvl w:val="0"/>
+                <w:numId w:val="30"/>
+              </w:numPr>
+              <w:spacing w:line="270" w:lineRule="exact"/>
+              <w:jc w:val="left"/>
+              <w:rPr>
+                <w:bCs/>
+                <w:sz w:val="24"/>
+                <w:lang w:val="es-CL"/>
+              </w:rPr>
+            </w:pPr>
+            <w:r>
+              <w:rPr>
+                <w:bCs/>
+                <w:sz w:val="24"/>
+                <w:lang w:val="es-CL"/>
+              </w:rPr>
+              <w:t>Objetivo:</w:t>
+            </w:r>
+            <w:r>
+              <w:rPr>
+                <w:bCs/>
+                <w:sz w:val="24"/>
+                <w:lang w:val="es-CL"/>
+              </w:rPr>
+              <w:t xml:space="preserve"> ver los </w:t>
+            </w:r>
+            <w:r>
+              <w:rPr>
+                <w:bCs/>
+                <w:sz w:val="24"/>
+                <w:lang w:val="es-CL"/>
+              </w:rPr>
+              <w:t>usuarios</w:t>
+            </w:r>
+            <w:r>
+              <w:rPr>
+                <w:bCs/>
+                <w:sz w:val="24"/>
+                <w:lang w:val="es-CL"/>
+              </w:rPr>
+              <w:t xml:space="preserve"> que posee el sistema, si quiere puede agregar más </w:t>
+            </w:r>
+            <w:r>
+              <w:rPr>
+                <w:bCs/>
+                <w:sz w:val="24"/>
+                <w:lang w:val="es-CL"/>
+              </w:rPr>
+              <w:t xml:space="preserve">usuarios </w:t>
+            </w:r>
+            <w:r>
+              <w:rPr>
+                <w:bCs/>
+                <w:sz w:val="24"/>
+                <w:lang w:val="es-CL"/>
+              </w:rPr>
+              <w:t xml:space="preserve">o editar la información de un </w:t>
+            </w:r>
+            <w:r>
+              <w:rPr>
+                <w:bCs/>
+                <w:sz w:val="24"/>
+                <w:lang w:val="es-CL"/>
+              </w:rPr>
+              <w:t>usuario</w:t>
+            </w:r>
+            <w:r>
+              <w:rPr>
+                <w:bCs/>
+                <w:sz w:val="24"/>
+                <w:lang w:val="es-CL"/>
+              </w:rPr>
+              <w:t xml:space="preserve"> o eliminar un </w:t>
+            </w:r>
+            <w:r>
+              <w:rPr>
+                <w:bCs/>
+                <w:sz w:val="24"/>
+                <w:lang w:val="es-CL"/>
+              </w:rPr>
+              <w:t>usuario</w:t>
+            </w:r>
+            <w:r>
+              <w:rPr>
+                <w:bCs/>
+                <w:sz w:val="24"/>
+                <w:lang w:val="es-CL"/>
+              </w:rPr>
+              <w:t xml:space="preserve">. </w:t>
+            </w:r>
+            <w:r>
+              <w:rPr>
+                <w:bCs/>
+                <w:sz w:val="24"/>
+                <w:lang w:val="es-CL"/>
+              </w:rPr>
+              <w:t>Este posee un buscador para filtrar los usuarios.</w:t>
+            </w:r>
+          </w:p>
+        </w:tc>
+      </w:tr>
+      <w:tr>
+        <w:trPr>
+          <w:trHeight w:hRule="exact" w:val="441"/>
+        </w:trPr>
+        <w:tc>
+          <w:tcPr>
+            <w:tcW w:w="9254" w:type="dxa"/>
+            <w:gridSpan w:val="2"/>
+          </w:tcPr>
+          <w:p>
+            <w:pPr>
+              <w:pStyle w:val="TableParagraph"/>
+              <w:numPr>
+                <w:ilvl w:val="0"/>
+                <w:numId w:val="30"/>
+              </w:numPr>
+              <w:jc w:val="left"/>
+              <w:rPr>
+                <w:bCs/>
+                <w:sz w:val="24"/>
+                <w:szCs w:val="24"/>
+                <w:lang w:val="es-CL"/>
+              </w:rPr>
+            </w:pPr>
+            <w:r>
+              <w:rPr>
+                <w:bCs/>
+                <w:sz w:val="24"/>
+                <w:szCs w:val="24"/>
+                <w:lang w:val="es-CL"/>
+              </w:rPr>
+              <w:t>Caso de Uso:</w:t>
+            </w:r>
+            <w:r>
+              <w:rPr>
+                <w:bCs/>
+                <w:sz w:val="24"/>
+                <w:szCs w:val="24"/>
+                <w:lang w:val="es-CL"/>
+              </w:rPr>
+              <w:t xml:space="preserve"> Ver </w:t>
+            </w:r>
+            <w:r>
+              <w:rPr>
+                <w:bCs/>
+                <w:sz w:val="24"/>
+                <w:lang w:val="es-CL"/>
+              </w:rPr>
+              <w:t>usuarios</w:t>
+            </w:r>
+          </w:p>
+          <w:p>
+            <w:pPr>
+              <w:pStyle w:val="TableParagraph"/>
+              <w:spacing w:after="1"/>
+              <w:jc w:val="left"/>
+              <w:rPr>
+                <w:bCs/>
+                <w:sz w:val="16"/>
+                <w:lang w:val="es-CL"/>
+              </w:rPr>
+            </w:pPr>
+          </w:p>
+          <w:p>
+            <w:pPr>
+              <w:pStyle w:val="TableParagraph"/>
+              <w:ind w:left="1110"/>
+              <w:jc w:val="left"/>
+              <w:rPr>
+                <w:bCs/>
+                <w:sz w:val="20"/>
+                <w:lang w:val="es-CL"/>
+              </w:rPr>
+            </w:pPr>
+          </w:p>
+        </w:tc>
+      </w:tr>
+      <w:tr>
+        <w:trPr>
+          <w:trHeight w:hRule="exact" w:val="829"/>
+        </w:trPr>
+        <w:tc>
+          <w:tcPr>
+            <w:tcW w:w="5039" w:type="dxa"/>
+            <w:tcBorders>
+              <w:bottom w:val="nil"/>
+              <w:right w:val="nil"/>
+            </w:tcBorders>
+          </w:tcPr>
+          <w:p>
+            <w:pPr>
+              <w:pStyle w:val="TableParagraph"/>
+              <w:numPr>
+                <w:ilvl w:val="0"/>
+                <w:numId w:val="30"/>
+              </w:numPr>
+              <w:spacing w:line="275" w:lineRule="exact"/>
+              <w:jc w:val="left"/>
+              <w:rPr>
+                <w:bCs/>
+                <w:sz w:val="24"/>
+                <w:lang w:val="es-CL"/>
+              </w:rPr>
+            </w:pPr>
+            <w:r>
+              <w:rPr>
+                <w:bCs/>
+                <w:sz w:val="24"/>
+                <w:lang w:val="es-CL"/>
+              </w:rPr>
+              <w:t>Pre Condiciones:</w:t>
+            </w:r>
+            <w:r>
+              <w:rPr>
+                <w:bCs/>
+                <w:sz w:val="24"/>
+                <w:lang w:val="es-CL"/>
+              </w:rPr>
+              <w:t xml:space="preserve"> Tener permisos para usar esta funcionalidad. En este proyecto se le dará permiso al usuario Administrador.</w:t>
+            </w:r>
+          </w:p>
+          <w:p>
+            <w:pPr>
+              <w:pStyle w:val="TableParagraph"/>
+              <w:spacing w:before="134"/>
+              <w:ind w:left="808"/>
+              <w:jc w:val="left"/>
+              <w:rPr>
+                <w:bCs/>
+                <w:sz w:val="24"/>
+                <w:lang w:val="es-CL"/>
+              </w:rPr>
+            </w:pPr>
+          </w:p>
+        </w:tc>
+        <w:tc>
+          <w:tcPr>
+            <w:tcW w:w="4215" w:type="dxa"/>
+            <w:tcBorders>
+              <w:left w:val="nil"/>
+              <w:bottom w:val="nil"/>
+            </w:tcBorders>
+          </w:tcPr>
+          <w:p>
+            <w:pPr>
+              <w:rPr>
+                <w:bCs/>
+                <w:lang w:val="es-CL"/>
+              </w:rPr>
+            </w:pPr>
+          </w:p>
+        </w:tc>
+      </w:tr>
+      <w:tr>
+        <w:trPr>
+          <w:trHeight w:hRule="exact" w:val="69"/>
+        </w:trPr>
+        <w:tc>
+          <w:tcPr>
+            <w:tcW w:w="5039" w:type="dxa"/>
+            <w:tcBorders>
+              <w:top w:val="nil"/>
+              <w:right w:val="nil"/>
+            </w:tcBorders>
+          </w:tcPr>
+          <w:p>
+            <w:pPr>
+              <w:rPr>
+                <w:bCs/>
+                <w:lang w:val="es-CL"/>
+              </w:rPr>
+            </w:pPr>
+          </w:p>
+        </w:tc>
+        <w:tc>
+          <w:tcPr>
+            <w:tcW w:w="4215" w:type="dxa"/>
+            <w:tcBorders>
+              <w:top w:val="nil"/>
+              <w:left w:val="nil"/>
+            </w:tcBorders>
+          </w:tcPr>
+          <w:p>
+            <w:pPr>
+              <w:rPr>
+                <w:bCs/>
+                <w:lang w:val="es-CL"/>
+              </w:rPr>
+            </w:pPr>
+          </w:p>
+        </w:tc>
+      </w:tr>
+      <w:tr>
+        <w:trPr>
+          <w:trHeight w:hRule="exact" w:val="1444"/>
+        </w:trPr>
+        <w:tc>
+          <w:tcPr>
+            <w:tcW w:w="9254" w:type="dxa"/>
+            <w:gridSpan w:val="2"/>
+            <w:tcBorders>
+              <w:bottom w:val="nil"/>
+            </w:tcBorders>
+          </w:tcPr>
+          <w:p>
+            <w:pPr>
+              <w:pStyle w:val="TableParagraph"/>
+              <w:numPr>
+                <w:ilvl w:val="0"/>
+                <w:numId w:val="30"/>
+              </w:numPr>
+              <w:spacing w:line="275" w:lineRule="exact"/>
+              <w:jc w:val="left"/>
+              <w:rPr>
+                <w:bCs/>
+                <w:sz w:val="24"/>
+                <w:lang w:val="es-CL"/>
+              </w:rPr>
+            </w:pPr>
+            <w:r>
+              <w:rPr>
+                <w:bCs/>
+                <w:sz w:val="24"/>
+                <w:lang w:val="es-CL"/>
+              </w:rPr>
+              <w:t>Flujo Principal:</w:t>
+            </w:r>
+            <w:r>
+              <w:rPr>
+                <w:bCs/>
+                <w:sz w:val="24"/>
+                <w:lang w:val="es-CL"/>
+              </w:rPr>
+              <w:t xml:space="preserve"> en el caso de agregar un </w:t>
+            </w:r>
+            <w:r>
+              <w:rPr>
+                <w:bCs/>
+                <w:sz w:val="24"/>
+                <w:lang w:val="es-CL"/>
+              </w:rPr>
+              <w:t xml:space="preserve">usuario </w:t>
+            </w:r>
+            <w:r>
+              <w:rPr>
+                <w:bCs/>
+                <w:sz w:val="24"/>
+                <w:lang w:val="es-CL"/>
+              </w:rPr>
+              <w:t>este se registra en la base de datos</w:t>
+            </w:r>
+            <w:r>
+              <w:rPr>
+                <w:bCs/>
+                <w:sz w:val="24"/>
+                <w:lang w:val="es-CL"/>
+              </w:rPr>
+              <w:t xml:space="preserve"> (queda en estado desactivado)</w:t>
+            </w:r>
+            <w:r>
+              <w:rPr>
+                <w:bCs/>
+                <w:sz w:val="24"/>
+                <w:lang w:val="es-CL"/>
+              </w:rPr>
+              <w:t xml:space="preserve">, si se edita un </w:t>
+            </w:r>
+            <w:r>
+              <w:rPr>
+                <w:bCs/>
+                <w:sz w:val="24"/>
+                <w:lang w:val="es-CL"/>
+              </w:rPr>
+              <w:t>usuario</w:t>
+            </w:r>
+            <w:r>
+              <w:rPr>
+                <w:bCs/>
+                <w:sz w:val="24"/>
+                <w:lang w:val="es-CL"/>
+              </w:rPr>
+              <w:t xml:space="preserve"> en algún campo o varios se editará el registro de la base de datos en los mismos campos y si se elimina un </w:t>
+            </w:r>
+            <w:r>
+              <w:rPr>
+                <w:bCs/>
+                <w:sz w:val="24"/>
+                <w:lang w:val="es-CL"/>
+              </w:rPr>
+              <w:t>usuario</w:t>
+            </w:r>
+            <w:r>
+              <w:rPr>
+                <w:bCs/>
+                <w:sz w:val="24"/>
+                <w:lang w:val="es-CL"/>
+              </w:rPr>
+              <w:t xml:space="preserve"> este cambiará de estado.</w:t>
+            </w:r>
+          </w:p>
+          <w:p>
+            <w:pPr>
+              <w:pStyle w:val="TableParagraph"/>
+              <w:spacing w:before="1"/>
+              <w:jc w:val="left"/>
+              <w:rPr>
+                <w:bCs/>
+                <w:lang w:val="es-CL"/>
+              </w:rPr>
+            </w:pPr>
+          </w:p>
+          <w:p>
+            <w:pPr>
+              <w:pStyle w:val="TableParagraph"/>
+              <w:tabs>
+                <w:tab w:val="left" w:pos="1529"/>
+              </w:tabs>
+              <w:spacing w:before="5" w:line="360" w:lineRule="auto"/>
+              <w:ind w:right="277"/>
+              <w:jc w:val="left"/>
+              <w:rPr>
+                <w:bCs/>
+                <w:sz w:val="24"/>
+                <w:lang w:val="es-CL"/>
+              </w:rPr>
+            </w:pPr>
+          </w:p>
+          <w:p>
+            <w:pPr>
+              <w:pStyle w:val="TableParagraph"/>
+              <w:tabs>
+                <w:tab w:val="left" w:pos="1529"/>
+              </w:tabs>
+              <w:spacing w:before="5" w:line="360" w:lineRule="auto"/>
+              <w:ind w:right="277"/>
+              <w:jc w:val="left"/>
+              <w:rPr>
+                <w:bCs/>
+                <w:sz w:val="24"/>
+                <w:lang w:val="es-CL"/>
+              </w:rPr>
+            </w:pPr>
+          </w:p>
+        </w:tc>
+      </w:tr>
+      <w:tr>
+        <w:trPr>
+          <w:trHeight w:hRule="exact" w:val="1437"/>
+        </w:trPr>
+        <w:tc>
+          <w:tcPr>
+            <w:tcW w:w="9254" w:type="dxa"/>
+            <w:gridSpan w:val="2"/>
+          </w:tcPr>
+          <w:p>
+            <w:pPr>
+              <w:pStyle w:val="Ttulo6"/>
+              <w:numPr>
+                <w:ilvl w:val="0"/>
+                <w:numId w:val="30"/>
+              </w:numPr>
+              <w:spacing w:before="151"/>
+              <w:ind w:left="405"/>
+              <w:rPr>
+                <w:bCs w:val="0"/>
+                <w:position w:val="1"/>
+                <w:lang w:val="es-CL"/>
+              </w:rPr>
+            </w:pPr>
+            <w:r>
+              <w:rPr>
+                <w:b w:val="0"/>
+                <w:lang w:val="es-CL"/>
+              </w:rPr>
+              <w:t>Excepciones:</w:t>
+            </w:r>
+            <w:r>
+              <w:rPr>
+                <w:b w:val="0"/>
+                <w:lang w:val="es-CL"/>
+              </w:rPr>
+              <w:t xml:space="preserve"> </w:t>
+            </w:r>
+            <w:r>
+              <w:rPr>
+                <w:b w:val="0"/>
+                <w:lang w:val="es-CL"/>
+              </w:rPr>
+              <w:t>El usuario no puede crear un usuario con un email que este registrado dentro del sistema. Si se elimina un usuario y se vuelve a crear un usuario con el mismo email, este volverá a usar el mismo usuario eliminado con los datos nuevos. Si se edita el email de un usuario este debe ser un usuario que no este registrado en el sistema.</w:t>
+            </w:r>
+          </w:p>
+        </w:tc>
+      </w:tr>
+      <w:tr>
+        <w:trPr>
+          <w:trHeight w:hRule="exact" w:val="428"/>
+        </w:trPr>
+        <w:tc>
+          <w:tcPr>
+            <w:tcW w:w="9254" w:type="dxa"/>
+            <w:gridSpan w:val="2"/>
+          </w:tcPr>
+          <w:p>
+            <w:pPr>
+              <w:pStyle w:val="Ttulo6"/>
+              <w:numPr>
+                <w:ilvl w:val="0"/>
+                <w:numId w:val="30"/>
+              </w:numPr>
+              <w:spacing w:before="20"/>
+              <w:ind w:left="405"/>
+              <w:outlineLvl w:val="5"/>
+              <w:rPr>
+                <w:b w:val="0"/>
+                <w:lang w:val="es-CL"/>
+              </w:rPr>
+            </w:pPr>
+            <w:r>
+              <w:rPr>
+                <w:b w:val="0"/>
+                <w:lang w:val="es-CL"/>
+              </w:rPr>
+              <w:t>Post Condiciones:</w:t>
+            </w:r>
+            <w:r>
+              <w:rPr>
+                <w:b w:val="0"/>
+                <w:lang w:val="es-CL"/>
+              </w:rPr>
+              <w:t xml:space="preserve"> que aparezca la funcionalidad de agregar </w:t>
+            </w:r>
+            <w:r>
+              <w:rPr>
+                <w:b w:val="0"/>
+                <w:lang w:val="es-CL"/>
+              </w:rPr>
+              <w:t>usuario y buscador de usuarios</w:t>
+            </w:r>
+          </w:p>
+          <w:p>
+            <w:pPr>
+              <w:pStyle w:val="Textoindependiente"/>
+              <w:spacing w:before="132"/>
+              <w:ind w:left="3016"/>
+              <w:rPr>
+                <w:bCs/>
+                <w:lang w:val="es-CL"/>
+              </w:rPr>
+            </w:pPr>
+          </w:p>
+          <w:p>
+            <w:pPr>
+              <w:pStyle w:val="Ttulo6"/>
+              <w:spacing w:before="151"/>
+              <w:ind w:left="975"/>
+              <w:outlineLvl w:val="5"/>
+              <w:rPr>
+                <w:b w:val="0"/>
+                <w:lang w:val="es-CL"/>
+              </w:rPr>
+            </w:pPr>
+          </w:p>
+        </w:tc>
+      </w:tr>
+      <w:tr>
+        <w:trPr>
+          <w:trHeight w:hRule="exact" w:val="1127"/>
+        </w:trPr>
+        <w:tc>
+          <w:tcPr>
+            <w:tcW w:w="9254" w:type="dxa"/>
+            <w:gridSpan w:val="2"/>
+          </w:tcPr>
+          <w:p>
+            <w:pPr>
+              <w:pStyle w:val="Ttulo6"/>
+              <w:numPr>
+                <w:ilvl w:val="0"/>
+                <w:numId w:val="30"/>
+              </w:numPr>
+              <w:spacing w:before="153"/>
+              <w:ind w:left="405"/>
+              <w:outlineLvl w:val="5"/>
+              <w:rPr>
+                <w:b w:val="0"/>
+                <w:lang w:val="es-CL"/>
+              </w:rPr>
+            </w:pPr>
+            <w:r>
+              <w:rPr>
+                <w:b w:val="0"/>
+                <w:lang w:val="es-CL"/>
+              </w:rPr>
+              <w:t>Requisito satisfecho:</w:t>
+            </w:r>
+            <w:r>
+              <w:rPr>
+                <w:b w:val="0"/>
+                <w:lang w:val="es-CL"/>
+              </w:rPr>
+              <w:t xml:space="preserve"> Se quiere experimentar con las herramientas de cuba para mejorar el diseño actual (esta funcionalidad es reciclada del anterior proyecto), diseño responsivo siempre pensando en vista </w:t>
+            </w:r>
+            <w:proofErr w:type="spellStart"/>
+            <w:r>
+              <w:rPr>
+                <w:b w:val="0"/>
+                <w:lang w:val="es-CL"/>
+              </w:rPr>
+              <w:t>mobile</w:t>
+            </w:r>
+            <w:proofErr w:type="spellEnd"/>
+            <w:r>
+              <w:rPr>
+                <w:b w:val="0"/>
+                <w:lang w:val="es-CL"/>
+              </w:rPr>
+              <w:t xml:space="preserve"> y pregunta </w:t>
+            </w:r>
+            <w:proofErr w:type="spellStart"/>
+            <w:r>
+              <w:rPr>
+                <w:b w:val="0"/>
+                <w:lang w:val="es-CL"/>
+              </w:rPr>
+              <w:t>popup</w:t>
+            </w:r>
+            <w:proofErr w:type="spellEnd"/>
+            <w:r>
+              <w:rPr>
+                <w:b w:val="0"/>
+                <w:lang w:val="es-CL"/>
+              </w:rPr>
+              <w:t xml:space="preserve"> para eliminar un</w:t>
+            </w:r>
+            <w:r>
+              <w:rPr>
+                <w:b w:val="0"/>
+                <w:lang w:val="es-CL"/>
+              </w:rPr>
+              <w:t xml:space="preserve"> usuario</w:t>
+            </w:r>
+            <w:r>
+              <w:rPr>
+                <w:b w:val="0"/>
+                <w:lang w:val="es-CL"/>
+              </w:rPr>
+              <w:t>.</w:t>
+            </w:r>
+          </w:p>
+          <w:p>
+            <w:pPr>
+              <w:pStyle w:val="Textoindependiente"/>
+              <w:spacing w:before="131"/>
+              <w:ind w:left="975"/>
+              <w:rPr>
+                <w:bCs/>
+                <w:lang w:val="es-CL"/>
+              </w:rPr>
+            </w:pPr>
+          </w:p>
+        </w:tc>
+      </w:tr>
+    </w:tbl>
+    <w:p>
+      <w:pPr>
+        <w:jc w:val="both"/>
+        <w:rPr>
+          <w:rFonts w:ascii="Times New Roman" w:hAnsi="Times New Roman" w:cs="Times New Roman"/>
+          <w:sz w:val="24"/>
+          <w:szCs w:val="24"/>
+        </w:rPr>
+      </w:pPr>
+    </w:p>
+    <w:tbl>
+      <w:tblPr>
+        <w:tblStyle w:val="TableNormal"/>
+        <w:tblW w:w="9254" w:type="dxa"/>
+        <w:tblInd w:w="-5" w:type="dxa"/>
+        <w:tblBorders>
+          <w:top w:val="single" w:sz="4" w:space="0" w:color="000000"/>
+          <w:left w:val="single" w:sz="4" w:space="0" w:color="000000"/>
+          <w:bottom w:val="single" w:sz="4" w:space="0" w:color="000000"/>
+          <w:right w:val="single" w:sz="4" w:space="0" w:color="000000"/>
+          <w:insideH w:val="single" w:sz="4" w:space="0" w:color="000000"/>
+          <w:insideV w:val="single" w:sz="4" w:space="0" w:color="000000"/>
+        </w:tblBorders>
+        <w:tblLayout w:type="fixed"/>
+        <w:tblLook w:val="01E0" w:firstRow="1" w:lastRow="1" w:firstColumn="1" w:lastColumn="1" w:noHBand="0" w:noVBand="0"/>
+      </w:tblPr>
+      <w:tblGrid>
+        <w:gridCol w:w="5039"/>
+        <w:gridCol w:w="4215"/>
+      </w:tblGrid>
+      <w:tr>
+        <w:trPr>
+          <w:trHeight w:hRule="exact" w:val="422"/>
+        </w:trPr>
+        <w:tc>
+          <w:tcPr>
+            <w:tcW w:w="5039" w:type="dxa"/>
+            <w:vMerge w:val="restart"/>
+          </w:tcPr>
+          <w:p>
+            <w:pPr>
+              <w:pStyle w:val="TableParagraph"/>
+              <w:spacing w:before="9"/>
+              <w:jc w:val="left"/>
+              <w:rPr>
+                <w:bCs/>
+                <w:sz w:val="35"/>
+                <w:lang w:val="es-CL"/>
+              </w:rPr>
+            </w:pPr>
+          </w:p>
+          <w:p>
+            <w:pPr>
+              <w:pStyle w:val="TableParagraph"/>
+              <w:numPr>
+                <w:ilvl w:val="0"/>
+                <w:numId w:val="31"/>
+              </w:numPr>
+              <w:spacing w:line="360" w:lineRule="auto"/>
+              <w:ind w:right="632"/>
+              <w:jc w:val="left"/>
+              <w:rPr>
+                <w:bCs/>
+                <w:sz w:val="24"/>
+                <w:lang w:val="es-CL"/>
+              </w:rPr>
+            </w:pPr>
+            <w:r>
+              <w:rPr>
+                <w:bCs/>
+                <w:sz w:val="24"/>
+                <w:lang w:val="es-CL"/>
+              </w:rPr>
+              <w:t>Hoja de Descripción de Caso de uso:</w:t>
+            </w:r>
+            <w:r>
+              <w:rPr>
+                <w:bCs/>
+                <w:sz w:val="24"/>
+                <w:lang w:val="es-CL"/>
+              </w:rPr>
+              <w:t xml:space="preserve"> Ver </w:t>
+            </w:r>
+            <w:r>
+              <w:rPr>
+                <w:bCs/>
+                <w:sz w:val="24"/>
+                <w:lang w:val="es-CL"/>
+              </w:rPr>
+              <w:t>grupos talleres</w:t>
+            </w:r>
+            <w:r>
+              <w:rPr>
+                <w:bCs/>
+                <w:sz w:val="24"/>
+                <w:lang w:val="es-CL"/>
+              </w:rPr>
+              <w:t xml:space="preserve"> </w:t>
+            </w:r>
+          </w:p>
+        </w:tc>
+        <w:tc>
+          <w:tcPr>
+            <w:tcW w:w="4215" w:type="dxa"/>
+          </w:tcPr>
+          <w:p>
+            <w:pPr>
+              <w:pStyle w:val="TableParagraph"/>
+              <w:spacing w:line="270" w:lineRule="exact"/>
+              <w:ind w:left="100"/>
+              <w:jc w:val="left"/>
+              <w:rPr>
+                <w:bCs/>
+                <w:sz w:val="24"/>
+                <w:lang w:val="es-CL"/>
+              </w:rPr>
+            </w:pPr>
+            <w:r>
+              <w:rPr>
+                <w:bCs/>
+                <w:sz w:val="24"/>
+                <w:lang w:val="es-CL"/>
+              </w:rPr>
+              <w:t xml:space="preserve">Empresa: </w:t>
+            </w:r>
+            <w:proofErr w:type="spellStart"/>
+            <w:r>
+              <w:rPr>
+                <w:bCs/>
+                <w:sz w:val="24"/>
+                <w:lang w:val="es-CL"/>
+              </w:rPr>
+              <w:t>Fit</w:t>
+            </w:r>
+            <w:proofErr w:type="spellEnd"/>
+            <w:r>
+              <w:rPr>
+                <w:bCs/>
+                <w:sz w:val="24"/>
+                <w:lang w:val="es-CL"/>
+              </w:rPr>
+              <w:t xml:space="preserve"> IT</w:t>
+            </w:r>
+          </w:p>
+        </w:tc>
+      </w:tr>
+      <w:tr>
+        <w:trPr>
+          <w:trHeight w:hRule="exact" w:val="425"/>
+        </w:trPr>
+        <w:tc>
+          <w:tcPr>
+            <w:tcW w:w="5039" w:type="dxa"/>
+            <w:vMerge/>
+          </w:tcPr>
+          <w:p>
+            <w:pPr>
+              <w:rPr>
+                <w:bCs/>
+                <w:lang w:val="es-CL"/>
+              </w:rPr>
+            </w:pPr>
+          </w:p>
+        </w:tc>
+        <w:tc>
+          <w:tcPr>
+            <w:tcW w:w="4215" w:type="dxa"/>
+          </w:tcPr>
+          <w:p>
+            <w:pPr>
+              <w:pStyle w:val="TableParagraph"/>
+              <w:spacing w:line="270" w:lineRule="exact"/>
+              <w:ind w:left="100"/>
+              <w:jc w:val="left"/>
+              <w:rPr>
+                <w:bCs/>
+                <w:sz w:val="24"/>
+                <w:lang w:val="es-CL"/>
+              </w:rPr>
+            </w:pPr>
+            <w:r>
+              <w:rPr>
+                <w:bCs/>
+                <w:sz w:val="24"/>
+                <w:lang w:val="es-CL"/>
+              </w:rPr>
+              <w:t xml:space="preserve">Sistema: </w:t>
+            </w:r>
+            <w:r>
+              <w:rPr>
+                <w:sz w:val="24"/>
+                <w:szCs w:val="24"/>
+                <w:lang w:val="es-CL"/>
+              </w:rPr>
+              <w:t>Subastas</w:t>
+            </w:r>
+            <w:r>
+              <w:rPr>
+                <w:sz w:val="24"/>
+                <w:szCs w:val="24"/>
+              </w:rPr>
+              <w:t xml:space="preserve"> online </w:t>
+            </w:r>
+            <w:proofErr w:type="spellStart"/>
+            <w:r>
+              <w:rPr>
+                <w:sz w:val="24"/>
+                <w:szCs w:val="24"/>
+              </w:rPr>
+              <w:t>automotriz</w:t>
+            </w:r>
+            <w:proofErr w:type="spellEnd"/>
+          </w:p>
+        </w:tc>
+      </w:tr>
+      <w:tr>
+        <w:trPr>
+          <w:trHeight w:hRule="exact" w:val="425"/>
+        </w:trPr>
+        <w:tc>
+          <w:tcPr>
+            <w:tcW w:w="5039" w:type="dxa"/>
+            <w:vMerge/>
+          </w:tcPr>
+          <w:p>
+            <w:pPr>
+              <w:rPr>
+                <w:bCs/>
+                <w:lang w:val="es-CL"/>
+              </w:rPr>
+            </w:pPr>
+          </w:p>
+        </w:tc>
+        <w:tc>
+          <w:tcPr>
+            <w:tcW w:w="4215" w:type="dxa"/>
+          </w:tcPr>
+          <w:p>
+            <w:pPr>
+              <w:pStyle w:val="TableParagraph"/>
+              <w:spacing w:line="270" w:lineRule="exact"/>
+              <w:ind w:left="100"/>
+              <w:jc w:val="left"/>
+              <w:rPr>
+                <w:bCs/>
+                <w:sz w:val="24"/>
+                <w:lang w:val="es-CL"/>
+              </w:rPr>
+            </w:pPr>
+            <w:r>
+              <w:rPr>
+                <w:bCs/>
+                <w:sz w:val="24"/>
+                <w:lang w:val="es-CL"/>
+              </w:rPr>
+              <w:t>Fecha:</w:t>
+            </w:r>
+            <w:r>
+              <w:rPr>
+                <w:bCs/>
+                <w:sz w:val="24"/>
+                <w:lang w:val="es-CL"/>
+              </w:rPr>
+              <w:t xml:space="preserve"> 10 de octubre 2022</w:t>
+            </w:r>
+          </w:p>
+        </w:tc>
+      </w:tr>
+      <w:tr>
+        <w:trPr>
+          <w:trHeight w:hRule="exact" w:val="576"/>
+        </w:trPr>
+        <w:tc>
+          <w:tcPr>
+            <w:tcW w:w="5039" w:type="dxa"/>
+            <w:vMerge/>
+          </w:tcPr>
+          <w:p>
+            <w:pPr>
+              <w:rPr>
+                <w:bCs/>
+                <w:lang w:val="es-CL"/>
+              </w:rPr>
+            </w:pPr>
+          </w:p>
+        </w:tc>
+        <w:tc>
+          <w:tcPr>
+            <w:tcW w:w="4215" w:type="dxa"/>
+          </w:tcPr>
+          <w:p>
+            <w:pPr>
+              <w:pStyle w:val="TableParagraph"/>
+              <w:spacing w:line="360" w:lineRule="auto"/>
+              <w:ind w:left="100" w:right="579"/>
+              <w:jc w:val="left"/>
+              <w:rPr>
+                <w:bCs/>
+                <w:sz w:val="24"/>
+                <w:lang w:val="es-CL"/>
+              </w:rPr>
+            </w:pPr>
+            <w:r>
+              <w:rPr>
+                <w:bCs/>
+                <w:sz w:val="24"/>
+                <w:lang w:val="es-CL"/>
+              </w:rPr>
+              <w:t xml:space="preserve">Elaborado por: </w:t>
+            </w:r>
+            <w:r>
+              <w:rPr>
+                <w:bCs/>
+                <w:sz w:val="24"/>
+                <w:lang w:val="es-CL"/>
+              </w:rPr>
+              <w:t>Ignacio Araya</w:t>
+            </w:r>
+          </w:p>
+        </w:tc>
+      </w:tr>
+      <w:tr>
+        <w:trPr>
+          <w:trHeight w:hRule="exact" w:val="1336"/>
+        </w:trPr>
+        <w:tc>
+          <w:tcPr>
+            <w:tcW w:w="9254" w:type="dxa"/>
+            <w:gridSpan w:val="2"/>
+          </w:tcPr>
+          <w:p>
+            <w:pPr>
+              <w:pStyle w:val="TableParagraph"/>
+              <w:numPr>
+                <w:ilvl w:val="0"/>
+                <w:numId w:val="31"/>
+              </w:numPr>
+              <w:spacing w:line="270" w:lineRule="exact"/>
+              <w:jc w:val="left"/>
+              <w:rPr>
+                <w:bCs/>
+                <w:sz w:val="24"/>
+                <w:lang w:val="es-CL"/>
+              </w:rPr>
+            </w:pPr>
+            <w:r>
+              <w:rPr>
+                <w:bCs/>
+                <w:sz w:val="24"/>
+                <w:lang w:val="es-CL"/>
+              </w:rPr>
+              <w:t>Objetivo:</w:t>
+            </w:r>
+            <w:r>
+              <w:rPr>
+                <w:bCs/>
+                <w:sz w:val="24"/>
+                <w:lang w:val="es-CL"/>
+              </w:rPr>
+              <w:t xml:space="preserve"> ver los </w:t>
+            </w:r>
+            <w:r>
+              <w:rPr>
+                <w:bCs/>
+                <w:sz w:val="24"/>
+                <w:lang w:val="es-CL"/>
+              </w:rPr>
+              <w:t>grupos de talleres</w:t>
+            </w:r>
+            <w:r>
+              <w:rPr>
+                <w:bCs/>
+                <w:sz w:val="24"/>
+                <w:lang w:val="es-CL"/>
+              </w:rPr>
+              <w:t xml:space="preserve"> que posee</w:t>
+            </w:r>
+            <w:r>
+              <w:rPr>
+                <w:bCs/>
+                <w:sz w:val="24"/>
+                <w:lang w:val="es-CL"/>
+              </w:rPr>
+              <w:t xml:space="preserve"> un administrador</w:t>
+            </w:r>
+            <w:r>
+              <w:rPr>
+                <w:bCs/>
+                <w:sz w:val="24"/>
+                <w:lang w:val="es-CL"/>
+              </w:rPr>
+              <w:t xml:space="preserve">, si quiere puede agregar más </w:t>
+            </w:r>
+            <w:r>
+              <w:rPr>
+                <w:bCs/>
+                <w:sz w:val="24"/>
+                <w:lang w:val="es-CL"/>
+              </w:rPr>
+              <w:t>grupos</w:t>
+            </w:r>
+            <w:r>
+              <w:rPr>
+                <w:bCs/>
+                <w:sz w:val="24"/>
+                <w:lang w:val="es-CL"/>
+              </w:rPr>
+              <w:t xml:space="preserve"> o editar la información de un </w:t>
+            </w:r>
+            <w:r>
+              <w:rPr>
+                <w:bCs/>
+                <w:sz w:val="24"/>
+                <w:lang w:val="es-CL"/>
+              </w:rPr>
+              <w:t>grupo</w:t>
+            </w:r>
+            <w:r>
+              <w:rPr>
+                <w:bCs/>
+                <w:sz w:val="24"/>
+                <w:lang w:val="es-CL"/>
+              </w:rPr>
+              <w:t xml:space="preserve"> o eliminar un </w:t>
+            </w:r>
+            <w:r>
+              <w:rPr>
+                <w:bCs/>
+                <w:sz w:val="24"/>
+                <w:lang w:val="es-CL"/>
+              </w:rPr>
+              <w:t>grupo</w:t>
+            </w:r>
+            <w:r>
+              <w:rPr>
+                <w:bCs/>
+                <w:sz w:val="24"/>
+                <w:lang w:val="es-CL"/>
+              </w:rPr>
+              <w:t>. Este posee un buscador pa</w:t>
+            </w:r>
+            <w:r>
+              <w:rPr>
+                <w:bCs/>
+                <w:sz w:val="24"/>
+                <w:lang w:val="es-CL"/>
+              </w:rPr>
+              <w:t>ra buscar talleres y administradores para crear o editar grupos de talleres</w:t>
+            </w:r>
+            <w:r>
+              <w:rPr>
+                <w:bCs/>
+                <w:sz w:val="24"/>
+                <w:lang w:val="es-CL"/>
+              </w:rPr>
+              <w:t>.</w:t>
+            </w:r>
+          </w:p>
+        </w:tc>
+      </w:tr>
+      <w:tr>
+        <w:trPr>
+          <w:trHeight w:hRule="exact" w:val="441"/>
+        </w:trPr>
+        <w:tc>
+          <w:tcPr>
+            <w:tcW w:w="9254" w:type="dxa"/>
+            <w:gridSpan w:val="2"/>
+          </w:tcPr>
+          <w:p>
+            <w:pPr>
+              <w:pStyle w:val="TableParagraph"/>
+              <w:numPr>
+                <w:ilvl w:val="0"/>
+                <w:numId w:val="31"/>
+              </w:numPr>
+              <w:jc w:val="left"/>
+              <w:rPr>
+                <w:bCs/>
+                <w:sz w:val="24"/>
+                <w:szCs w:val="24"/>
+                <w:lang w:val="es-CL"/>
+              </w:rPr>
+            </w:pPr>
+            <w:r>
+              <w:rPr>
+                <w:bCs/>
+                <w:sz w:val="24"/>
+                <w:szCs w:val="24"/>
+                <w:lang w:val="es-CL"/>
+              </w:rPr>
+              <w:lastRenderedPageBreak/>
+              <w:t>Caso de Uso:</w:t>
+            </w:r>
+            <w:r>
+              <w:rPr>
+                <w:bCs/>
+                <w:sz w:val="24"/>
+                <w:szCs w:val="24"/>
+                <w:lang w:val="es-CL"/>
+              </w:rPr>
+              <w:t xml:space="preserve"> Ver </w:t>
+            </w:r>
+            <w:r>
+              <w:rPr>
+                <w:bCs/>
+                <w:sz w:val="24"/>
+                <w:lang w:val="es-CL"/>
+              </w:rPr>
+              <w:t>grupos talleres</w:t>
+            </w:r>
+          </w:p>
+          <w:p>
+            <w:pPr>
+              <w:pStyle w:val="TableParagraph"/>
+              <w:spacing w:after="1"/>
+              <w:jc w:val="left"/>
+              <w:rPr>
+                <w:bCs/>
+                <w:sz w:val="16"/>
+                <w:lang w:val="es-CL"/>
+              </w:rPr>
+            </w:pPr>
+          </w:p>
+          <w:p>
+            <w:pPr>
+              <w:pStyle w:val="TableParagraph"/>
+              <w:ind w:left="1110"/>
+              <w:jc w:val="left"/>
+              <w:rPr>
+                <w:bCs/>
+                <w:sz w:val="20"/>
+                <w:lang w:val="es-CL"/>
+              </w:rPr>
+            </w:pPr>
+          </w:p>
+        </w:tc>
+      </w:tr>
+      <w:tr>
+        <w:trPr>
+          <w:trHeight w:hRule="exact" w:val="829"/>
+        </w:trPr>
+        <w:tc>
+          <w:tcPr>
+            <w:tcW w:w="5039" w:type="dxa"/>
+            <w:tcBorders>
+              <w:bottom w:val="nil"/>
+              <w:right w:val="nil"/>
+            </w:tcBorders>
+          </w:tcPr>
+          <w:p>
+            <w:pPr>
+              <w:pStyle w:val="TableParagraph"/>
+              <w:numPr>
+                <w:ilvl w:val="0"/>
+                <w:numId w:val="31"/>
+              </w:numPr>
+              <w:spacing w:line="275" w:lineRule="exact"/>
+              <w:jc w:val="left"/>
+              <w:rPr>
+                <w:bCs/>
+                <w:sz w:val="24"/>
+                <w:lang w:val="es-CL"/>
+              </w:rPr>
+            </w:pPr>
+            <w:r>
+              <w:rPr>
+                <w:bCs/>
+                <w:sz w:val="24"/>
+                <w:lang w:val="es-CL"/>
+              </w:rPr>
+              <w:t>Pre Condiciones:</w:t>
+            </w:r>
+            <w:r>
+              <w:rPr>
+                <w:bCs/>
+                <w:sz w:val="24"/>
+                <w:lang w:val="es-CL"/>
+              </w:rPr>
+              <w:t xml:space="preserve"> Tener permisos para usar esta funcionalidad. En este proyecto se le dará permiso al usuario Administrador.</w:t>
+            </w:r>
+          </w:p>
+          <w:p>
+            <w:pPr>
+              <w:pStyle w:val="TableParagraph"/>
+              <w:spacing w:before="134"/>
+              <w:ind w:left="808"/>
+              <w:jc w:val="left"/>
+              <w:rPr>
+                <w:bCs/>
+                <w:sz w:val="24"/>
+                <w:lang w:val="es-CL"/>
+              </w:rPr>
+            </w:pPr>
+          </w:p>
+        </w:tc>
+        <w:tc>
+          <w:tcPr>
+            <w:tcW w:w="4215" w:type="dxa"/>
+            <w:tcBorders>
+              <w:left w:val="nil"/>
+              <w:bottom w:val="nil"/>
+            </w:tcBorders>
+          </w:tcPr>
+          <w:p>
+            <w:pPr>
+              <w:rPr>
+                <w:bCs/>
+                <w:lang w:val="es-CL"/>
+              </w:rPr>
+            </w:pPr>
+          </w:p>
+        </w:tc>
+      </w:tr>
+      <w:tr>
+        <w:trPr>
+          <w:trHeight w:hRule="exact" w:val="69"/>
+        </w:trPr>
+        <w:tc>
+          <w:tcPr>
+            <w:tcW w:w="5039" w:type="dxa"/>
+            <w:tcBorders>
+              <w:top w:val="nil"/>
+              <w:right w:val="nil"/>
+            </w:tcBorders>
+          </w:tcPr>
+          <w:p>
+            <w:pPr>
+              <w:rPr>
+                <w:bCs/>
+                <w:lang w:val="es-CL"/>
+              </w:rPr>
+            </w:pPr>
+          </w:p>
+        </w:tc>
+        <w:tc>
+          <w:tcPr>
+            <w:tcW w:w="4215" w:type="dxa"/>
+            <w:tcBorders>
+              <w:top w:val="nil"/>
+              <w:left w:val="nil"/>
+            </w:tcBorders>
+          </w:tcPr>
+          <w:p>
+            <w:pPr>
+              <w:rPr>
+                <w:bCs/>
+                <w:lang w:val="es-CL"/>
+              </w:rPr>
+            </w:pPr>
+          </w:p>
+        </w:tc>
+      </w:tr>
+      <w:tr>
+        <w:trPr>
+          <w:trHeight w:hRule="exact" w:val="1444"/>
+        </w:trPr>
+        <w:tc>
+          <w:tcPr>
+            <w:tcW w:w="9254" w:type="dxa"/>
+            <w:gridSpan w:val="2"/>
+            <w:tcBorders>
+              <w:bottom w:val="nil"/>
+            </w:tcBorders>
+          </w:tcPr>
+          <w:p>
+            <w:pPr>
+              <w:pStyle w:val="TableParagraph"/>
+              <w:numPr>
+                <w:ilvl w:val="0"/>
+                <w:numId w:val="31"/>
+              </w:numPr>
+              <w:spacing w:line="275" w:lineRule="exact"/>
+              <w:jc w:val="left"/>
+              <w:rPr>
+                <w:bCs/>
+                <w:sz w:val="24"/>
+                <w:lang w:val="es-CL"/>
+              </w:rPr>
+            </w:pPr>
+            <w:r>
+              <w:rPr>
+                <w:bCs/>
+                <w:sz w:val="24"/>
+                <w:lang w:val="es-CL"/>
+              </w:rPr>
+              <w:t>Flujo Principal:</w:t>
+            </w:r>
+            <w:r>
+              <w:rPr>
+                <w:bCs/>
+                <w:sz w:val="24"/>
+                <w:lang w:val="es-CL"/>
+              </w:rPr>
+              <w:t xml:space="preserve"> en el caso de agregar un usuario este se registra en la base de datos (queda en estado desactivado), si se edita un usuario en algún campo o varios se editará el registro de la base de datos en los mismos campos y si se elimina un usuario este cambiará de estado.</w:t>
+            </w:r>
+          </w:p>
+          <w:p>
+            <w:pPr>
+              <w:pStyle w:val="TableParagraph"/>
+              <w:spacing w:before="1"/>
+              <w:jc w:val="left"/>
+              <w:rPr>
+                <w:bCs/>
+                <w:lang w:val="es-CL"/>
+              </w:rPr>
+            </w:pPr>
+          </w:p>
+          <w:p>
+            <w:pPr>
+              <w:pStyle w:val="TableParagraph"/>
+              <w:tabs>
+                <w:tab w:val="left" w:pos="1529"/>
+              </w:tabs>
+              <w:spacing w:before="5" w:line="360" w:lineRule="auto"/>
+              <w:ind w:right="277"/>
+              <w:jc w:val="left"/>
+              <w:rPr>
+                <w:bCs/>
+                <w:sz w:val="24"/>
+                <w:lang w:val="es-CL"/>
+              </w:rPr>
+            </w:pPr>
+          </w:p>
+          <w:p>
+            <w:pPr>
+              <w:pStyle w:val="TableParagraph"/>
+              <w:tabs>
+                <w:tab w:val="left" w:pos="1529"/>
+              </w:tabs>
+              <w:spacing w:before="5" w:line="360" w:lineRule="auto"/>
+              <w:ind w:right="277"/>
+              <w:jc w:val="left"/>
+              <w:rPr>
+                <w:bCs/>
+                <w:sz w:val="24"/>
+                <w:lang w:val="es-CL"/>
+              </w:rPr>
+            </w:pPr>
+          </w:p>
+        </w:tc>
+      </w:tr>
+      <w:tr>
+        <w:trPr>
+          <w:trHeight w:hRule="exact" w:val="1437"/>
+        </w:trPr>
+        <w:tc>
+          <w:tcPr>
+            <w:tcW w:w="9254" w:type="dxa"/>
+            <w:gridSpan w:val="2"/>
+          </w:tcPr>
+          <w:p>
+            <w:pPr>
+              <w:pStyle w:val="Ttulo6"/>
+              <w:numPr>
+                <w:ilvl w:val="0"/>
+                <w:numId w:val="31"/>
+              </w:numPr>
+              <w:spacing w:before="151"/>
+              <w:ind w:left="405"/>
+              <w:rPr>
+                <w:bCs w:val="0"/>
+                <w:position w:val="1"/>
+                <w:lang w:val="es-CL"/>
+              </w:rPr>
+            </w:pPr>
+            <w:r>
+              <w:rPr>
+                <w:b w:val="0"/>
+                <w:lang w:val="es-CL"/>
+              </w:rPr>
+              <w:t>Excepciones:</w:t>
+            </w:r>
+            <w:r>
+              <w:rPr>
+                <w:b w:val="0"/>
+                <w:lang w:val="es-CL"/>
+              </w:rPr>
+              <w:t xml:space="preserve"> El usuario no puede crear un usuario con un email que este registrado dentro del sistema. Si se elimina un usuario y se vuelve a crear un usuario con el mismo email, este volverá a usar el mismo usuario eliminado con los datos nuevos. Si se edita el email de un usuario este debe ser un usuario que no </w:t>
+            </w:r>
+            <w:proofErr w:type="spellStart"/>
+            <w:r>
+              <w:rPr>
+                <w:b w:val="0"/>
+                <w:lang w:val="es-CL"/>
+              </w:rPr>
+              <w:t>este</w:t>
+            </w:r>
+            <w:proofErr w:type="spellEnd"/>
+            <w:r>
+              <w:rPr>
+                <w:b w:val="0"/>
+                <w:lang w:val="es-CL"/>
+              </w:rPr>
+              <w:t xml:space="preserve"> registrado en el sistema.</w:t>
+            </w:r>
+          </w:p>
+        </w:tc>
+      </w:tr>
+      <w:tr>
+        <w:trPr>
+          <w:trHeight w:hRule="exact" w:val="428"/>
+        </w:trPr>
+        <w:tc>
+          <w:tcPr>
+            <w:tcW w:w="9254" w:type="dxa"/>
+            <w:gridSpan w:val="2"/>
+          </w:tcPr>
+          <w:p>
+            <w:pPr>
+              <w:pStyle w:val="Ttulo6"/>
+              <w:numPr>
+                <w:ilvl w:val="0"/>
+                <w:numId w:val="31"/>
+              </w:numPr>
+              <w:spacing w:before="20"/>
+              <w:ind w:left="405"/>
+              <w:outlineLvl w:val="5"/>
+              <w:rPr>
+                <w:b w:val="0"/>
+                <w:lang w:val="es-CL"/>
+              </w:rPr>
+            </w:pPr>
+            <w:r>
+              <w:rPr>
+                <w:b w:val="0"/>
+                <w:lang w:val="es-CL"/>
+              </w:rPr>
+              <w:t>Post Condiciones:</w:t>
+            </w:r>
+            <w:r>
+              <w:rPr>
+                <w:b w:val="0"/>
+                <w:lang w:val="es-CL"/>
+              </w:rPr>
+              <w:t xml:space="preserve"> que aparezca la funcionalidad de agregar usuario y buscador de usuarios</w:t>
+            </w:r>
+          </w:p>
+          <w:p>
+            <w:pPr>
+              <w:pStyle w:val="Textoindependiente"/>
+              <w:spacing w:before="132"/>
+              <w:ind w:left="3016"/>
+              <w:rPr>
+                <w:bCs/>
+                <w:lang w:val="es-CL"/>
+              </w:rPr>
+            </w:pPr>
+          </w:p>
+          <w:p>
+            <w:pPr>
+              <w:pStyle w:val="Ttulo6"/>
+              <w:spacing w:before="151"/>
+              <w:ind w:left="975"/>
+              <w:outlineLvl w:val="5"/>
+              <w:rPr>
+                <w:b w:val="0"/>
+                <w:lang w:val="es-CL"/>
+              </w:rPr>
+            </w:pPr>
+          </w:p>
+        </w:tc>
+      </w:tr>
+      <w:tr>
+        <w:trPr>
+          <w:trHeight w:hRule="exact" w:val="1127"/>
+        </w:trPr>
+        <w:tc>
+          <w:tcPr>
+            <w:tcW w:w="9254" w:type="dxa"/>
+            <w:gridSpan w:val="2"/>
+          </w:tcPr>
+          <w:p>
+            <w:pPr>
+              <w:pStyle w:val="Ttulo6"/>
+              <w:numPr>
+                <w:ilvl w:val="0"/>
+                <w:numId w:val="31"/>
+              </w:numPr>
+              <w:spacing w:before="153"/>
+              <w:ind w:left="405"/>
+              <w:outlineLvl w:val="5"/>
+              <w:rPr>
+                <w:b w:val="0"/>
+                <w:lang w:val="es-CL"/>
+              </w:rPr>
+            </w:pPr>
+            <w:r>
+              <w:rPr>
+                <w:b w:val="0"/>
+                <w:lang w:val="es-CL"/>
+              </w:rPr>
+              <w:t>Requisito satisfecho:</w:t>
+            </w:r>
+            <w:r>
+              <w:rPr>
+                <w:b w:val="0"/>
+                <w:lang w:val="es-CL"/>
+              </w:rPr>
+              <w:t xml:space="preserve"> Se quiere experimentar con las herramientas de cuba para mejorar el diseño actual (esta funcionalidad es reciclada del anterior proyecto), diseño responsivo siempre pensando en vista </w:t>
+            </w:r>
+            <w:proofErr w:type="spellStart"/>
+            <w:r>
+              <w:rPr>
+                <w:b w:val="0"/>
+                <w:lang w:val="es-CL"/>
+              </w:rPr>
+              <w:t>mobile</w:t>
+            </w:r>
+            <w:proofErr w:type="spellEnd"/>
+            <w:r>
+              <w:rPr>
+                <w:b w:val="0"/>
+                <w:lang w:val="es-CL"/>
+              </w:rPr>
+              <w:t xml:space="preserve"> y pregunta </w:t>
+            </w:r>
+            <w:proofErr w:type="spellStart"/>
+            <w:r>
+              <w:rPr>
+                <w:b w:val="0"/>
+                <w:lang w:val="es-CL"/>
+              </w:rPr>
+              <w:t>popup</w:t>
+            </w:r>
+            <w:proofErr w:type="spellEnd"/>
+            <w:r>
+              <w:rPr>
+                <w:b w:val="0"/>
+                <w:lang w:val="es-CL"/>
+              </w:rPr>
+              <w:t xml:space="preserve"> para eliminar un</w:t>
+            </w:r>
+            <w:r>
+              <w:rPr>
+                <w:b w:val="0"/>
+                <w:lang w:val="es-CL"/>
+              </w:rPr>
+              <w:t xml:space="preserve"> grupo</w:t>
+            </w:r>
+            <w:r>
+              <w:rPr>
+                <w:b w:val="0"/>
+                <w:lang w:val="es-CL"/>
+              </w:rPr>
+              <w:t>.</w:t>
+            </w:r>
+          </w:p>
+          <w:p>
+            <w:pPr>
+              <w:pStyle w:val="Textoindependiente"/>
+              <w:spacing w:before="131"/>
+              <w:ind w:left="975"/>
+              <w:rPr>
+                <w:bCs/>
+                <w:lang w:val="es-CL"/>
+              </w:rPr>
+            </w:pPr>
+          </w:p>
+        </w:tc>
+      </w:tr>
+    </w:tbl>
+    <w:p>
+      <w:pPr>
+        <w:jc w:val="both"/>
+        <w:rPr>
+          <w:rFonts w:ascii="Times New Roman" w:hAnsi="Times New Roman" w:cs="Times New Roman"/>
+          <w:sz w:val="24"/>
+          <w:szCs w:val="24"/>
+        </w:rPr>
+      </w:pPr>
+    </w:p>
+    <w:tbl>
+      <w:tblPr>
+        <w:tblStyle w:val="TableNormal"/>
+        <w:tblW w:w="9254" w:type="dxa"/>
+        <w:tblInd w:w="-5" w:type="dxa"/>
+        <w:tblBorders>
+          <w:top w:val="single" w:sz="4" w:space="0" w:color="000000"/>
+          <w:left w:val="single" w:sz="4" w:space="0" w:color="000000"/>
+          <w:bottom w:val="single" w:sz="4" w:space="0" w:color="000000"/>
+          <w:right w:val="single" w:sz="4" w:space="0" w:color="000000"/>
+          <w:insideH w:val="single" w:sz="4" w:space="0" w:color="000000"/>
+          <w:insideV w:val="single" w:sz="4" w:space="0" w:color="000000"/>
+        </w:tblBorders>
+        <w:tblLayout w:type="fixed"/>
+        <w:tblLook w:val="01E0" w:firstRow="1" w:lastRow="1" w:firstColumn="1" w:lastColumn="1" w:noHBand="0" w:noVBand="0"/>
+      </w:tblPr>
+      <w:tblGrid>
+        <w:gridCol w:w="5039"/>
+        <w:gridCol w:w="4215"/>
+      </w:tblGrid>
+      <w:tr>
+        <w:trPr>
+          <w:trHeight w:hRule="exact" w:val="422"/>
+        </w:trPr>
+        <w:tc>
+          <w:tcPr>
+            <w:tcW w:w="5039" w:type="dxa"/>
+            <w:vMerge w:val="restart"/>
+          </w:tcPr>
+          <w:p>
+            <w:pPr>
+              <w:pStyle w:val="TableParagraph"/>
+              <w:spacing w:before="9"/>
+              <w:jc w:val="left"/>
+              <w:rPr>
+                <w:bCs/>
+                <w:sz w:val="35"/>
+                <w:lang w:val="es-CL"/>
+              </w:rPr>
+            </w:pPr>
+          </w:p>
+          <w:p>
+            <w:pPr>
+              <w:pStyle w:val="TableParagraph"/>
+              <w:numPr>
+                <w:ilvl w:val="0"/>
+                <w:numId w:val="32"/>
+              </w:numPr>
+              <w:spacing w:line="360" w:lineRule="auto"/>
+              <w:ind w:right="632"/>
+              <w:jc w:val="left"/>
+              <w:rPr>
+                <w:bCs/>
+                <w:sz w:val="24"/>
+                <w:lang w:val="es-CL"/>
+              </w:rPr>
+            </w:pPr>
+            <w:r>
+              <w:rPr>
+                <w:bCs/>
+                <w:sz w:val="24"/>
+                <w:lang w:val="es-CL"/>
+              </w:rPr>
+              <w:t>Hoja de Descripción de Caso de uso:</w:t>
+            </w:r>
+            <w:r>
+              <w:rPr>
+                <w:bCs/>
+                <w:sz w:val="24"/>
+                <w:lang w:val="es-CL"/>
+              </w:rPr>
+              <w:t xml:space="preserve"> Ver </w:t>
+            </w:r>
+            <w:r>
+              <w:rPr>
+                <w:bCs/>
+                <w:sz w:val="24"/>
+                <w:lang w:val="es-CL"/>
+              </w:rPr>
+              <w:t>pedidos</w:t>
+            </w:r>
+            <w:r>
+              <w:rPr>
+                <w:bCs/>
+                <w:sz w:val="24"/>
+                <w:lang w:val="es-CL"/>
+              </w:rPr>
+              <w:t xml:space="preserve"> </w:t>
+            </w:r>
+          </w:p>
+        </w:tc>
+        <w:tc>
+          <w:tcPr>
+            <w:tcW w:w="4215" w:type="dxa"/>
+          </w:tcPr>
+          <w:p>
+            <w:pPr>
+              <w:pStyle w:val="TableParagraph"/>
+              <w:spacing w:line="270" w:lineRule="exact"/>
+              <w:ind w:left="100"/>
+              <w:jc w:val="left"/>
+              <w:rPr>
+                <w:bCs/>
+                <w:sz w:val="24"/>
+                <w:lang w:val="es-CL"/>
+              </w:rPr>
+            </w:pPr>
+            <w:r>
+              <w:rPr>
+                <w:bCs/>
+                <w:sz w:val="24"/>
+                <w:lang w:val="es-CL"/>
+              </w:rPr>
+              <w:t xml:space="preserve">Empresa: </w:t>
+            </w:r>
+            <w:proofErr w:type="spellStart"/>
+            <w:r>
+              <w:rPr>
+                <w:bCs/>
+                <w:sz w:val="24"/>
+                <w:lang w:val="es-CL"/>
+              </w:rPr>
+              <w:t>Fit</w:t>
+            </w:r>
+            <w:proofErr w:type="spellEnd"/>
+            <w:r>
+              <w:rPr>
+                <w:bCs/>
+                <w:sz w:val="24"/>
+                <w:lang w:val="es-CL"/>
+              </w:rPr>
+              <w:t xml:space="preserve"> IT</w:t>
+            </w:r>
+          </w:p>
+        </w:tc>
+      </w:tr>
+      <w:tr>
+        <w:trPr>
+          <w:trHeight w:hRule="exact" w:val="425"/>
+        </w:trPr>
+        <w:tc>
+          <w:tcPr>
+            <w:tcW w:w="5039" w:type="dxa"/>
+            <w:vMerge/>
+          </w:tcPr>
+          <w:p>
+            <w:pPr>
+              <w:rPr>
+                <w:bCs/>
+                <w:lang w:val="es-CL"/>
+              </w:rPr>
+            </w:pPr>
+          </w:p>
+        </w:tc>
+        <w:tc>
+          <w:tcPr>
+            <w:tcW w:w="4215" w:type="dxa"/>
+          </w:tcPr>
+          <w:p>
+            <w:pPr>
+              <w:pStyle w:val="TableParagraph"/>
+              <w:spacing w:line="270" w:lineRule="exact"/>
+              <w:ind w:left="100"/>
+              <w:jc w:val="left"/>
+              <w:rPr>
+                <w:bCs/>
+                <w:sz w:val="24"/>
+                <w:lang w:val="es-CL"/>
+              </w:rPr>
+            </w:pPr>
+            <w:r>
+              <w:rPr>
+                <w:bCs/>
+                <w:sz w:val="24"/>
+                <w:lang w:val="es-CL"/>
+              </w:rPr>
+              <w:t xml:space="preserve">Sistema: </w:t>
+            </w:r>
+            <w:r>
+              <w:rPr>
+                <w:sz w:val="24"/>
+                <w:szCs w:val="24"/>
+                <w:lang w:val="es-CL"/>
+              </w:rPr>
+              <w:t>Subastas</w:t>
+            </w:r>
+            <w:r>
+              <w:rPr>
+                <w:sz w:val="24"/>
+                <w:szCs w:val="24"/>
+              </w:rPr>
+              <w:t xml:space="preserve"> online </w:t>
+            </w:r>
+            <w:proofErr w:type="spellStart"/>
+            <w:r>
+              <w:rPr>
+                <w:sz w:val="24"/>
+                <w:szCs w:val="24"/>
+              </w:rPr>
+              <w:t>automotriz</w:t>
+            </w:r>
+            <w:proofErr w:type="spellEnd"/>
+          </w:p>
+        </w:tc>
+      </w:tr>
+      <w:tr>
+        <w:trPr>
+          <w:trHeight w:hRule="exact" w:val="425"/>
+        </w:trPr>
+        <w:tc>
+          <w:tcPr>
+            <w:tcW w:w="5039" w:type="dxa"/>
+            <w:vMerge/>
+          </w:tcPr>
+          <w:p>
+            <w:pPr>
+              <w:rPr>
+                <w:bCs/>
+                <w:lang w:val="es-CL"/>
+              </w:rPr>
+            </w:pPr>
+          </w:p>
+        </w:tc>
+        <w:tc>
+          <w:tcPr>
+            <w:tcW w:w="4215" w:type="dxa"/>
+          </w:tcPr>
+          <w:p>
+            <w:pPr>
+              <w:pStyle w:val="TableParagraph"/>
+              <w:spacing w:line="270" w:lineRule="exact"/>
+              <w:ind w:left="100"/>
+              <w:jc w:val="left"/>
+              <w:rPr>
+                <w:bCs/>
+                <w:sz w:val="24"/>
+                <w:lang w:val="es-CL"/>
+              </w:rPr>
+            </w:pPr>
+            <w:r>
+              <w:rPr>
+                <w:bCs/>
+                <w:sz w:val="24"/>
+                <w:lang w:val="es-CL"/>
+              </w:rPr>
+              <w:t>Fecha:</w:t>
+            </w:r>
+            <w:r>
+              <w:rPr>
+                <w:bCs/>
+                <w:sz w:val="24"/>
+                <w:lang w:val="es-CL"/>
+              </w:rPr>
+              <w:t xml:space="preserve"> 10 de octubre 2022</w:t>
+            </w:r>
+          </w:p>
+        </w:tc>
+      </w:tr>
+      <w:tr>
+        <w:trPr>
+          <w:trHeight w:hRule="exact" w:val="576"/>
+        </w:trPr>
+        <w:tc>
+          <w:tcPr>
+            <w:tcW w:w="5039" w:type="dxa"/>
+            <w:vMerge/>
+          </w:tcPr>
+          <w:p>
+            <w:pPr>
+              <w:rPr>
+                <w:bCs/>
+                <w:lang w:val="es-CL"/>
+              </w:rPr>
+            </w:pPr>
+          </w:p>
+        </w:tc>
+        <w:tc>
+          <w:tcPr>
+            <w:tcW w:w="4215" w:type="dxa"/>
+          </w:tcPr>
+          <w:p>
+            <w:pPr>
+              <w:pStyle w:val="TableParagraph"/>
+              <w:spacing w:line="360" w:lineRule="auto"/>
+              <w:ind w:left="100" w:right="579"/>
+              <w:jc w:val="left"/>
+              <w:rPr>
+                <w:bCs/>
+                <w:sz w:val="24"/>
+                <w:lang w:val="es-CL"/>
+              </w:rPr>
+            </w:pPr>
+            <w:r>
+              <w:rPr>
+                <w:bCs/>
+                <w:sz w:val="24"/>
+                <w:lang w:val="es-CL"/>
+              </w:rPr>
+              <w:t xml:space="preserve">Elaborado por: </w:t>
+            </w:r>
+            <w:r>
+              <w:rPr>
+                <w:bCs/>
+                <w:sz w:val="24"/>
+                <w:lang w:val="es-CL"/>
+              </w:rPr>
+              <w:t>Ignacio Araya</w:t>
+            </w:r>
+          </w:p>
+        </w:tc>
+      </w:tr>
+      <w:tr>
+        <w:trPr>
+          <w:trHeight w:hRule="exact" w:val="1336"/>
+        </w:trPr>
+        <w:tc>
+          <w:tcPr>
+            <w:tcW w:w="9254" w:type="dxa"/>
+            <w:gridSpan w:val="2"/>
+          </w:tcPr>
+          <w:p>
+            <w:pPr>
+              <w:pStyle w:val="TableParagraph"/>
+              <w:numPr>
+                <w:ilvl w:val="0"/>
+                <w:numId w:val="32"/>
+              </w:numPr>
+              <w:spacing w:line="270" w:lineRule="exact"/>
+              <w:jc w:val="left"/>
+              <w:rPr>
+                <w:bCs/>
+                <w:sz w:val="24"/>
+                <w:lang w:val="es-CL"/>
+              </w:rPr>
+            </w:pPr>
+            <w:r>
+              <w:rPr>
+                <w:bCs/>
+                <w:sz w:val="24"/>
+                <w:lang w:val="es-CL"/>
+              </w:rPr>
+              <w:t>Objetivo:</w:t>
+            </w:r>
+            <w:r>
+              <w:rPr>
+                <w:bCs/>
+                <w:sz w:val="24"/>
+                <w:lang w:val="es-CL"/>
+              </w:rPr>
+              <w:t xml:space="preserve"> ver los </w:t>
+            </w:r>
+            <w:r>
+              <w:rPr>
+                <w:bCs/>
+                <w:sz w:val="24"/>
+                <w:lang w:val="es-CL"/>
+              </w:rPr>
+              <w:t xml:space="preserve">pedidos </w:t>
+            </w:r>
+            <w:r>
+              <w:rPr>
+                <w:bCs/>
+                <w:sz w:val="24"/>
+                <w:lang w:val="es-CL"/>
+              </w:rPr>
+              <w:t>que posee un</w:t>
+            </w:r>
+            <w:r>
+              <w:rPr>
+                <w:bCs/>
+                <w:sz w:val="24"/>
+                <w:lang w:val="es-CL"/>
+              </w:rPr>
+              <w:t xml:space="preserve"> taller</w:t>
+            </w:r>
+            <w:r>
+              <w:rPr>
+                <w:bCs/>
+                <w:sz w:val="24"/>
+                <w:lang w:val="es-CL"/>
+              </w:rPr>
+              <w:t xml:space="preserve">, si quiere puede agregar más </w:t>
+            </w:r>
+            <w:r>
+              <w:rPr>
+                <w:bCs/>
+                <w:sz w:val="24"/>
+                <w:lang w:val="es-CL"/>
+              </w:rPr>
+              <w:t xml:space="preserve">pedidos </w:t>
+            </w:r>
+            <w:r>
+              <w:rPr>
+                <w:bCs/>
+                <w:sz w:val="24"/>
+                <w:lang w:val="es-CL"/>
+              </w:rPr>
+              <w:t xml:space="preserve">o editar la información de un </w:t>
+            </w:r>
+            <w:r>
+              <w:rPr>
+                <w:bCs/>
+                <w:sz w:val="24"/>
+                <w:lang w:val="es-CL"/>
+              </w:rPr>
+              <w:t>pedido</w:t>
+            </w:r>
+            <w:r>
+              <w:rPr>
+                <w:bCs/>
+                <w:sz w:val="24"/>
+                <w:lang w:val="es-CL"/>
+              </w:rPr>
+              <w:t xml:space="preserve"> o eliminar un </w:t>
+            </w:r>
+            <w:r>
+              <w:rPr>
+                <w:bCs/>
+                <w:sz w:val="24"/>
+                <w:lang w:val="es-CL"/>
+              </w:rPr>
+              <w:t>pedido</w:t>
+            </w:r>
+            <w:r>
+              <w:rPr>
+                <w:bCs/>
+                <w:sz w:val="24"/>
+                <w:lang w:val="es-CL"/>
+              </w:rPr>
+              <w:t>.</w:t>
+            </w:r>
+            <w:r>
+              <w:rPr>
+                <w:bCs/>
+                <w:sz w:val="24"/>
+                <w:lang w:val="es-CL"/>
+              </w:rPr>
+              <w:t xml:space="preserve"> También </w:t>
+            </w:r>
+            <w:proofErr w:type="gramStart"/>
+            <w:r>
+              <w:rPr>
+                <w:bCs/>
+                <w:sz w:val="24"/>
+                <w:lang w:val="es-CL"/>
+              </w:rPr>
+              <w:t>contara</w:t>
+            </w:r>
+            <w:proofErr w:type="gramEnd"/>
+            <w:r>
+              <w:rPr>
+                <w:bCs/>
+                <w:sz w:val="24"/>
+                <w:lang w:val="es-CL"/>
+              </w:rPr>
+              <w:t xml:space="preserve"> con una vista para ver detalles del pedido y ver las ofertas que tendrá el pedido.</w:t>
+            </w:r>
+          </w:p>
+        </w:tc>
+      </w:tr>
+      <w:tr>
+        <w:trPr>
+          <w:trHeight w:hRule="exact" w:val="441"/>
+        </w:trPr>
+        <w:tc>
+          <w:tcPr>
+            <w:tcW w:w="9254" w:type="dxa"/>
+            <w:gridSpan w:val="2"/>
+          </w:tcPr>
+          <w:p>
+            <w:pPr>
+              <w:pStyle w:val="TableParagraph"/>
+              <w:numPr>
+                <w:ilvl w:val="0"/>
+                <w:numId w:val="32"/>
+              </w:numPr>
+              <w:spacing w:after="1"/>
+              <w:jc w:val="left"/>
+              <w:rPr>
+                <w:bCs/>
+                <w:sz w:val="16"/>
+                <w:lang w:val="es-CL"/>
+              </w:rPr>
+            </w:pPr>
+            <w:r>
+              <w:rPr>
+                <w:bCs/>
+                <w:sz w:val="24"/>
+                <w:szCs w:val="24"/>
+                <w:lang w:val="es-CL"/>
+              </w:rPr>
+              <w:t xml:space="preserve">Caso de Uso: Ver </w:t>
+            </w:r>
+            <w:r>
+              <w:rPr>
+                <w:bCs/>
+                <w:sz w:val="24"/>
+                <w:lang w:val="es-CL"/>
+              </w:rPr>
+              <w:t>pedidos</w:t>
+            </w:r>
+          </w:p>
+          <w:p>
+            <w:pPr>
+              <w:pStyle w:val="TableParagraph"/>
+              <w:ind w:left="1110"/>
+              <w:jc w:val="left"/>
+              <w:rPr>
+                <w:bCs/>
+                <w:sz w:val="20"/>
+                <w:lang w:val="es-CL"/>
+              </w:rPr>
+            </w:pPr>
+          </w:p>
+        </w:tc>
+      </w:tr>
+      <w:tr>
+        <w:trPr>
+          <w:trHeight w:hRule="exact" w:val="829"/>
+        </w:trPr>
+        <w:tc>
+          <w:tcPr>
+            <w:tcW w:w="5039" w:type="dxa"/>
+            <w:tcBorders>
+              <w:bottom w:val="nil"/>
+              <w:right w:val="nil"/>
+            </w:tcBorders>
+          </w:tcPr>
+          <w:p>
+            <w:pPr>
+              <w:pStyle w:val="TableParagraph"/>
+              <w:numPr>
+                <w:ilvl w:val="0"/>
+                <w:numId w:val="32"/>
+              </w:numPr>
+              <w:spacing w:line="275" w:lineRule="exact"/>
+              <w:jc w:val="left"/>
+              <w:rPr>
+                <w:bCs/>
+                <w:sz w:val="24"/>
+                <w:lang w:val="es-CL"/>
+              </w:rPr>
+            </w:pPr>
+            <w:r>
+              <w:rPr>
+                <w:bCs/>
+                <w:sz w:val="24"/>
+                <w:lang w:val="es-CL"/>
+              </w:rPr>
+              <w:t>Pre Condiciones:</w:t>
+            </w:r>
+            <w:r>
+              <w:rPr>
+                <w:bCs/>
+                <w:sz w:val="24"/>
+                <w:lang w:val="es-CL"/>
+              </w:rPr>
+              <w:t xml:space="preserve"> Tener permisos para usar esta funcionalidad. En este proyecto se le dará permiso al usuario</w:t>
+            </w:r>
+            <w:r>
+              <w:rPr>
+                <w:bCs/>
+                <w:sz w:val="24"/>
+                <w:lang w:val="es-CL"/>
+              </w:rPr>
+              <w:t xml:space="preserve"> Taller</w:t>
+            </w:r>
+            <w:r>
+              <w:rPr>
+                <w:bCs/>
+                <w:sz w:val="24"/>
+                <w:lang w:val="es-CL"/>
+              </w:rPr>
+              <w:t>.</w:t>
+            </w:r>
+          </w:p>
+          <w:p>
+            <w:pPr>
+              <w:pStyle w:val="TableParagraph"/>
+              <w:spacing w:before="134"/>
+              <w:ind w:left="808"/>
+              <w:jc w:val="left"/>
+              <w:rPr>
+                <w:bCs/>
+                <w:sz w:val="24"/>
+                <w:lang w:val="es-CL"/>
+              </w:rPr>
+            </w:pPr>
+          </w:p>
+        </w:tc>
+        <w:tc>
+          <w:tcPr>
+            <w:tcW w:w="4215" w:type="dxa"/>
+            <w:tcBorders>
+              <w:left w:val="nil"/>
+              <w:bottom w:val="nil"/>
+            </w:tcBorders>
+          </w:tcPr>
+          <w:p>
+            <w:pPr>
+              <w:rPr>
+                <w:bCs/>
+                <w:lang w:val="es-CL"/>
+              </w:rPr>
+            </w:pPr>
+          </w:p>
+        </w:tc>
+      </w:tr>
+      <w:tr>
+        <w:trPr>
+          <w:trHeight w:hRule="exact" w:val="69"/>
+        </w:trPr>
+        <w:tc>
+          <w:tcPr>
+            <w:tcW w:w="5039" w:type="dxa"/>
+            <w:tcBorders>
+              <w:top w:val="nil"/>
+              <w:right w:val="nil"/>
+            </w:tcBorders>
+          </w:tcPr>
+          <w:p>
+            <w:pPr>
+              <w:rPr>
+                <w:bCs/>
+                <w:lang w:val="es-CL"/>
+              </w:rPr>
+            </w:pPr>
+          </w:p>
+        </w:tc>
+        <w:tc>
+          <w:tcPr>
+            <w:tcW w:w="4215" w:type="dxa"/>
+            <w:tcBorders>
+              <w:top w:val="nil"/>
+              <w:left w:val="nil"/>
+            </w:tcBorders>
+          </w:tcPr>
+          <w:p>
+            <w:pPr>
+              <w:rPr>
+                <w:bCs/>
+                <w:lang w:val="es-CL"/>
+              </w:rPr>
+            </w:pPr>
+          </w:p>
+        </w:tc>
+      </w:tr>
+      <w:tr>
+        <w:trPr>
+          <w:trHeight w:hRule="exact" w:val="2004"/>
+        </w:trPr>
+        <w:tc>
+          <w:tcPr>
+            <w:tcW w:w="9254" w:type="dxa"/>
+            <w:gridSpan w:val="2"/>
+            <w:tcBorders>
+              <w:bottom w:val="nil"/>
+            </w:tcBorders>
+          </w:tcPr>
+          <w:p>
+            <w:pPr>
+              <w:pStyle w:val="TableParagraph"/>
+              <w:numPr>
+                <w:ilvl w:val="0"/>
+                <w:numId w:val="32"/>
+              </w:numPr>
+              <w:spacing w:line="275" w:lineRule="exact"/>
+              <w:jc w:val="left"/>
+              <w:rPr>
+                <w:bCs/>
+                <w:sz w:val="24"/>
+                <w:lang w:val="es-CL"/>
+              </w:rPr>
+            </w:pPr>
+            <w:r>
+              <w:rPr>
+                <w:bCs/>
+                <w:sz w:val="24"/>
+                <w:lang w:val="es-CL"/>
+              </w:rPr>
+              <w:t>Flujo Principal:</w:t>
+            </w:r>
+            <w:r>
+              <w:rPr>
+                <w:bCs/>
+                <w:sz w:val="24"/>
+                <w:lang w:val="es-CL"/>
+              </w:rPr>
+              <w:t xml:space="preserve"> en el caso de agregar un </w:t>
+            </w:r>
+            <w:r>
+              <w:rPr>
+                <w:bCs/>
+                <w:sz w:val="24"/>
+                <w:lang w:val="es-CL"/>
+              </w:rPr>
+              <w:t xml:space="preserve">pedido </w:t>
+            </w:r>
+            <w:r>
+              <w:rPr>
+                <w:bCs/>
+                <w:sz w:val="24"/>
+                <w:lang w:val="es-CL"/>
+              </w:rPr>
+              <w:t>este se registra en la base de datos, si se edita un pedido en algún campo o varios se editará el registro de la base de datos en los mismos campos y si se elimina un pedido este cambiará de estado.</w:t>
+            </w:r>
+            <w:r>
+              <w:rPr>
+                <w:bCs/>
+                <w:sz w:val="24"/>
+                <w:lang w:val="es-CL"/>
+              </w:rPr>
+              <w:t xml:space="preserve"> Los pedidos contarán con un patrón de compra para repuestos de autos (marca-modelo-año-motor) y podrán indicar el nombre, marca, detalles del producto, su límite de precio, cantidad de productos, una foto del producto y una fecha que se cierra el tiempo del pedido. </w:t>
+            </w:r>
+          </w:p>
+          <w:p>
+            <w:pPr>
+              <w:pStyle w:val="TableParagraph"/>
+              <w:spacing w:before="1"/>
+              <w:jc w:val="left"/>
+              <w:rPr>
+                <w:bCs/>
+                <w:lang w:val="es-CL"/>
+              </w:rPr>
+            </w:pPr>
+          </w:p>
+          <w:p>
+            <w:pPr>
+              <w:pStyle w:val="TableParagraph"/>
+              <w:tabs>
+                <w:tab w:val="left" w:pos="1529"/>
+              </w:tabs>
+              <w:spacing w:before="5" w:line="360" w:lineRule="auto"/>
+              <w:ind w:right="277"/>
+              <w:jc w:val="left"/>
+              <w:rPr>
+                <w:bCs/>
+                <w:sz w:val="24"/>
+                <w:lang w:val="es-CL"/>
+              </w:rPr>
+            </w:pPr>
+          </w:p>
+          <w:p>
+            <w:pPr>
+              <w:pStyle w:val="TableParagraph"/>
+              <w:tabs>
+                <w:tab w:val="left" w:pos="1529"/>
+              </w:tabs>
+              <w:spacing w:before="5" w:line="360" w:lineRule="auto"/>
+              <w:ind w:right="277"/>
+              <w:jc w:val="left"/>
+              <w:rPr>
+                <w:bCs/>
+                <w:sz w:val="24"/>
+                <w:lang w:val="es-CL"/>
+              </w:rPr>
+            </w:pPr>
+          </w:p>
+        </w:tc>
+      </w:tr>
+      <w:tr>
+        <w:trPr>
+          <w:trHeight w:hRule="exact" w:val="700"/>
+        </w:trPr>
+        <w:tc>
+          <w:tcPr>
+            <w:tcW w:w="9254" w:type="dxa"/>
+            <w:gridSpan w:val="2"/>
+          </w:tcPr>
+          <w:p>
+            <w:pPr>
+              <w:pStyle w:val="Ttulo6"/>
+              <w:numPr>
+                <w:ilvl w:val="0"/>
+                <w:numId w:val="32"/>
+              </w:numPr>
+              <w:spacing w:before="151"/>
+              <w:ind w:left="405"/>
+              <w:rPr>
+                <w:bCs w:val="0"/>
+                <w:position w:val="1"/>
+                <w:lang w:val="es-CL"/>
+              </w:rPr>
+            </w:pPr>
+            <w:r>
+              <w:rPr>
+                <w:b w:val="0"/>
+                <w:lang w:val="es-CL"/>
+              </w:rPr>
+              <w:lastRenderedPageBreak/>
+              <w:t>Excepciones:</w:t>
+            </w:r>
+            <w:r>
+              <w:rPr>
+                <w:b w:val="0"/>
+                <w:lang w:val="es-CL"/>
+              </w:rPr>
+              <w:t xml:space="preserve"> </w:t>
+            </w:r>
+            <w:r>
+              <w:rPr>
+                <w:b w:val="0"/>
+                <w:lang w:val="es-CL"/>
+              </w:rPr>
+              <w:t xml:space="preserve">El usuario Taller debe </w:t>
+            </w:r>
+            <w:r>
+              <w:rPr>
+                <w:b w:val="0"/>
+                <w:lang w:val="es-CL"/>
+              </w:rPr>
+              <w:t>tener uno o varios talleres para agregar un pedido.</w:t>
+            </w:r>
+          </w:p>
+        </w:tc>
+      </w:tr>
+      <w:tr>
+        <w:trPr>
+          <w:trHeight w:hRule="exact" w:val="428"/>
+        </w:trPr>
+        <w:tc>
+          <w:tcPr>
+            <w:tcW w:w="9254" w:type="dxa"/>
+            <w:gridSpan w:val="2"/>
+          </w:tcPr>
+          <w:p>
+            <w:pPr>
+              <w:pStyle w:val="Ttulo6"/>
+              <w:numPr>
+                <w:ilvl w:val="0"/>
+                <w:numId w:val="32"/>
+              </w:numPr>
+              <w:spacing w:before="20"/>
+              <w:ind w:left="405"/>
+              <w:outlineLvl w:val="5"/>
+              <w:rPr>
+                <w:b w:val="0"/>
+                <w:lang w:val="es-CL"/>
+              </w:rPr>
+            </w:pPr>
+            <w:r>
+              <w:rPr>
+                <w:b w:val="0"/>
+                <w:lang w:val="es-CL"/>
+              </w:rPr>
+              <w:t>Post Condiciones:</w:t>
+            </w:r>
+            <w:r>
+              <w:rPr>
+                <w:b w:val="0"/>
+                <w:lang w:val="es-CL"/>
+              </w:rPr>
+              <w:t xml:space="preserve"> que aparezca la funcionalidad de agregar </w:t>
+            </w:r>
+            <w:r>
+              <w:rPr>
+                <w:b w:val="0"/>
+                <w:lang w:val="es-CL"/>
+              </w:rPr>
+              <w:t>pedido.</w:t>
+            </w:r>
+          </w:p>
+          <w:p>
+            <w:pPr>
+              <w:pStyle w:val="Textoindependiente"/>
+              <w:spacing w:before="132"/>
+              <w:ind w:left="3016"/>
+              <w:rPr>
+                <w:bCs/>
+                <w:lang w:val="es-CL"/>
+              </w:rPr>
+            </w:pPr>
+          </w:p>
+          <w:p>
+            <w:pPr>
+              <w:pStyle w:val="Ttulo6"/>
+              <w:spacing w:before="151"/>
+              <w:ind w:left="975"/>
+              <w:outlineLvl w:val="5"/>
+              <w:rPr>
+                <w:b w:val="0"/>
+                <w:lang w:val="es-CL"/>
+              </w:rPr>
+            </w:pPr>
+          </w:p>
+        </w:tc>
+      </w:tr>
+      <w:tr>
+        <w:trPr>
+          <w:trHeight w:hRule="exact" w:val="1127"/>
+        </w:trPr>
+        <w:tc>
+          <w:tcPr>
+            <w:tcW w:w="9254" w:type="dxa"/>
+            <w:gridSpan w:val="2"/>
+          </w:tcPr>
+          <w:p>
+            <w:pPr>
+              <w:pStyle w:val="Ttulo6"/>
+              <w:numPr>
+                <w:ilvl w:val="0"/>
+                <w:numId w:val="32"/>
+              </w:numPr>
+              <w:spacing w:before="153"/>
+              <w:ind w:left="405"/>
+              <w:outlineLvl w:val="5"/>
+              <w:rPr>
+                <w:b w:val="0"/>
+                <w:lang w:val="es-CL"/>
+              </w:rPr>
+            </w:pPr>
+            <w:r>
+              <w:rPr>
+                <w:b w:val="0"/>
+                <w:lang w:val="es-CL"/>
+              </w:rPr>
+              <w:t>Requisito satisfecho:</w:t>
+            </w:r>
+            <w:r>
+              <w:rPr>
+                <w:b w:val="0"/>
+                <w:lang w:val="es-CL"/>
+              </w:rPr>
+              <w:t xml:space="preserve"> Se quiere experimentar con las herramientas de cuba</w:t>
+            </w:r>
+            <w:r>
+              <w:rPr>
+                <w:b w:val="0"/>
+                <w:lang w:val="es-CL"/>
+              </w:rPr>
+              <w:t xml:space="preserve"> para la creación de este módulo,</w:t>
+            </w:r>
+            <w:r>
+              <w:rPr>
+                <w:b w:val="0"/>
+                <w:lang w:val="es-CL"/>
+              </w:rPr>
+              <w:t xml:space="preserve"> diseño responsivo siempre pensando en vista </w:t>
+            </w:r>
+            <w:proofErr w:type="spellStart"/>
+            <w:r>
+              <w:rPr>
+                <w:b w:val="0"/>
+                <w:lang w:val="es-CL"/>
+              </w:rPr>
+              <w:t>mobile</w:t>
+            </w:r>
+            <w:proofErr w:type="spellEnd"/>
+            <w:r>
+              <w:rPr>
+                <w:b w:val="0"/>
+                <w:lang w:val="es-CL"/>
+              </w:rPr>
+              <w:t xml:space="preserve"> y pregunta </w:t>
+            </w:r>
+            <w:proofErr w:type="spellStart"/>
+            <w:r>
+              <w:rPr>
+                <w:b w:val="0"/>
+                <w:lang w:val="es-CL"/>
+              </w:rPr>
+              <w:t>popup</w:t>
+            </w:r>
+            <w:proofErr w:type="spellEnd"/>
+            <w:r>
+              <w:rPr>
+                <w:b w:val="0"/>
+                <w:lang w:val="es-CL"/>
+              </w:rPr>
+              <w:t xml:space="preserve"> para eliminar un </w:t>
+            </w:r>
+            <w:r>
+              <w:rPr>
+                <w:b w:val="0"/>
+                <w:lang w:val="es-CL"/>
+              </w:rPr>
+              <w:t>pedido</w:t>
+            </w:r>
+            <w:r>
+              <w:rPr>
+                <w:b w:val="0"/>
+                <w:lang w:val="es-CL"/>
+              </w:rPr>
+              <w:t>.</w:t>
+            </w:r>
+          </w:p>
+          <w:p>
+            <w:pPr>
+              <w:pStyle w:val="Textoindependiente"/>
+              <w:spacing w:before="131"/>
+              <w:ind w:left="975"/>
+              <w:rPr>
+                <w:bCs/>
+                <w:lang w:val="es-CL"/>
+              </w:rPr>
+            </w:pPr>
+          </w:p>
+        </w:tc>
+      </w:tr>
+    </w:tbl>
+    <w:p>
+      <w:pPr>
+        <w:jc w:val="both"/>
+        <w:rPr>
+          <w:rFonts w:ascii="Times New Roman" w:hAnsi="Times New Roman" w:cs="Times New Roman"/>
+          <w:sz w:val="24"/>
+          <w:szCs w:val="24"/>
+        </w:rPr>
+      </w:pPr>
+    </w:p>
+    <w:tbl>
+      <w:tblPr>
+        <w:tblStyle w:val="TableNormal"/>
+        <w:tblW w:w="9254" w:type="dxa"/>
+        <w:tblInd w:w="-5" w:type="dxa"/>
+        <w:tblBorders>
+          <w:top w:val="single" w:sz="4" w:space="0" w:color="000000"/>
+          <w:left w:val="single" w:sz="4" w:space="0" w:color="000000"/>
+          <w:bottom w:val="single" w:sz="4" w:space="0" w:color="000000"/>
+          <w:right w:val="single" w:sz="4" w:space="0" w:color="000000"/>
+          <w:insideH w:val="single" w:sz="4" w:space="0" w:color="000000"/>
+          <w:insideV w:val="single" w:sz="4" w:space="0" w:color="000000"/>
+        </w:tblBorders>
+        <w:tblLayout w:type="fixed"/>
+        <w:tblLook w:val="01E0" w:firstRow="1" w:lastRow="1" w:firstColumn="1" w:lastColumn="1" w:noHBand="0" w:noVBand="0"/>
+      </w:tblPr>
+      <w:tblGrid>
+        <w:gridCol w:w="5039"/>
+        <w:gridCol w:w="4215"/>
+      </w:tblGrid>
+      <w:tr>
+        <w:trPr>
+          <w:trHeight w:hRule="exact" w:val="422"/>
+        </w:trPr>
+        <w:tc>
+          <w:tcPr>
+            <w:tcW w:w="5039" w:type="dxa"/>
+            <w:vMerge w:val="restart"/>
+          </w:tcPr>
+          <w:p>
+            <w:pPr>
+              <w:pStyle w:val="TableParagraph"/>
+              <w:spacing w:before="9"/>
+              <w:jc w:val="left"/>
+              <w:rPr>
+                <w:bCs/>
+                <w:sz w:val="35"/>
+                <w:lang w:val="es-CL"/>
+              </w:rPr>
+            </w:pPr>
+          </w:p>
+          <w:p>
+            <w:pPr>
+              <w:pStyle w:val="TableParagraph"/>
+              <w:numPr>
+                <w:ilvl w:val="0"/>
+                <w:numId w:val="33"/>
+              </w:numPr>
+              <w:spacing w:line="360" w:lineRule="auto"/>
+              <w:ind w:right="632"/>
+              <w:jc w:val="left"/>
+              <w:rPr>
+                <w:bCs/>
+                <w:sz w:val="24"/>
+                <w:lang w:val="es-CL"/>
+              </w:rPr>
+            </w:pPr>
+            <w:r>
+              <w:rPr>
+                <w:bCs/>
+                <w:sz w:val="24"/>
+                <w:lang w:val="es-CL"/>
+              </w:rPr>
+              <w:t>Hoja de Descripción de Caso de uso:</w:t>
+            </w:r>
+            <w:r>
+              <w:rPr>
+                <w:bCs/>
+                <w:sz w:val="24"/>
+                <w:lang w:val="es-CL"/>
+              </w:rPr>
+              <w:t xml:space="preserve"> Ver </w:t>
+            </w:r>
+            <w:r>
+              <w:rPr>
+                <w:bCs/>
+                <w:sz w:val="24"/>
+                <w:lang w:val="es-CL"/>
+              </w:rPr>
+              <w:t>ofertas</w:t>
+            </w:r>
+            <w:r>
+              <w:rPr>
+                <w:bCs/>
+                <w:sz w:val="24"/>
+                <w:lang w:val="es-CL"/>
+              </w:rPr>
+              <w:t xml:space="preserve"> </w:t>
+            </w:r>
+          </w:p>
+        </w:tc>
+        <w:tc>
+          <w:tcPr>
+            <w:tcW w:w="4215" w:type="dxa"/>
+          </w:tcPr>
+          <w:p>
+            <w:pPr>
+              <w:pStyle w:val="TableParagraph"/>
+              <w:spacing w:line="270" w:lineRule="exact"/>
+              <w:ind w:left="100"/>
+              <w:jc w:val="left"/>
+              <w:rPr>
+                <w:bCs/>
+                <w:sz w:val="24"/>
+                <w:lang w:val="es-CL"/>
+              </w:rPr>
+            </w:pPr>
+            <w:r>
+              <w:rPr>
+                <w:bCs/>
+                <w:sz w:val="24"/>
+                <w:lang w:val="es-CL"/>
+              </w:rPr>
+              <w:t xml:space="preserve">Empresa: </w:t>
+            </w:r>
+            <w:proofErr w:type="spellStart"/>
+            <w:r>
+              <w:rPr>
+                <w:bCs/>
+                <w:sz w:val="24"/>
+                <w:lang w:val="es-CL"/>
+              </w:rPr>
+              <w:t>Fit</w:t>
+            </w:r>
+            <w:proofErr w:type="spellEnd"/>
+            <w:r>
+              <w:rPr>
+                <w:bCs/>
+                <w:sz w:val="24"/>
+                <w:lang w:val="es-CL"/>
+              </w:rPr>
+              <w:t xml:space="preserve"> IT</w:t>
+            </w:r>
+          </w:p>
+        </w:tc>
+      </w:tr>
+      <w:tr>
+        <w:trPr>
+          <w:trHeight w:hRule="exact" w:val="425"/>
+        </w:trPr>
+        <w:tc>
+          <w:tcPr>
+            <w:tcW w:w="5039" w:type="dxa"/>
+            <w:vMerge/>
+          </w:tcPr>
+          <w:p>
+            <w:pPr>
+              <w:rPr>
+                <w:bCs/>
+                <w:lang w:val="es-CL"/>
+              </w:rPr>
+            </w:pPr>
+          </w:p>
+        </w:tc>
+        <w:tc>
+          <w:tcPr>
+            <w:tcW w:w="4215" w:type="dxa"/>
+          </w:tcPr>
+          <w:p>
+            <w:pPr>
+              <w:pStyle w:val="TableParagraph"/>
+              <w:spacing w:line="270" w:lineRule="exact"/>
+              <w:ind w:left="100"/>
+              <w:jc w:val="left"/>
+              <w:rPr>
+                <w:bCs/>
+                <w:sz w:val="24"/>
+                <w:lang w:val="es-CL"/>
+              </w:rPr>
+            </w:pPr>
+            <w:r>
+              <w:rPr>
+                <w:bCs/>
+                <w:sz w:val="24"/>
+                <w:lang w:val="es-CL"/>
+              </w:rPr>
+              <w:t xml:space="preserve">Sistema: </w:t>
+            </w:r>
+            <w:r>
+              <w:rPr>
+                <w:sz w:val="24"/>
+                <w:szCs w:val="24"/>
+                <w:lang w:val="es-CL"/>
+              </w:rPr>
+              <w:t>Subastas</w:t>
+            </w:r>
+            <w:r>
+              <w:rPr>
+                <w:sz w:val="24"/>
+                <w:szCs w:val="24"/>
+              </w:rPr>
+              <w:t xml:space="preserve"> online </w:t>
+            </w:r>
+            <w:proofErr w:type="spellStart"/>
+            <w:r>
+              <w:rPr>
+                <w:sz w:val="24"/>
+                <w:szCs w:val="24"/>
+              </w:rPr>
+              <w:t>automotriz</w:t>
+            </w:r>
+            <w:proofErr w:type="spellEnd"/>
+          </w:p>
+        </w:tc>
+      </w:tr>
+      <w:tr>
+        <w:trPr>
+          <w:trHeight w:hRule="exact" w:val="425"/>
+        </w:trPr>
+        <w:tc>
+          <w:tcPr>
+            <w:tcW w:w="5039" w:type="dxa"/>
+            <w:vMerge/>
+          </w:tcPr>
+          <w:p>
+            <w:pPr>
+              <w:rPr>
+                <w:bCs/>
+                <w:lang w:val="es-CL"/>
+              </w:rPr>
+            </w:pPr>
+          </w:p>
+        </w:tc>
+        <w:tc>
+          <w:tcPr>
+            <w:tcW w:w="4215" w:type="dxa"/>
+          </w:tcPr>
+          <w:p>
+            <w:pPr>
+              <w:pStyle w:val="TableParagraph"/>
+              <w:spacing w:line="270" w:lineRule="exact"/>
+              <w:ind w:left="100"/>
+              <w:jc w:val="left"/>
+              <w:rPr>
+                <w:bCs/>
+                <w:sz w:val="24"/>
+                <w:lang w:val="es-CL"/>
+              </w:rPr>
+            </w:pPr>
+            <w:r>
+              <w:rPr>
+                <w:bCs/>
+                <w:sz w:val="24"/>
+                <w:lang w:val="es-CL"/>
+              </w:rPr>
+              <w:t>Fecha:</w:t>
+            </w:r>
+            <w:r>
+              <w:rPr>
+                <w:bCs/>
+                <w:sz w:val="24"/>
+                <w:lang w:val="es-CL"/>
+              </w:rPr>
+              <w:t xml:space="preserve"> 10 de octubre 2022</w:t>
+            </w:r>
+          </w:p>
+        </w:tc>
+      </w:tr>
+      <w:tr>
+        <w:trPr>
+          <w:trHeight w:hRule="exact" w:val="576"/>
+        </w:trPr>
+        <w:tc>
+          <w:tcPr>
+            <w:tcW w:w="5039" w:type="dxa"/>
+            <w:vMerge/>
+          </w:tcPr>
+          <w:p>
+            <w:pPr>
+              <w:rPr>
+                <w:bCs/>
+                <w:lang w:val="es-CL"/>
+              </w:rPr>
+            </w:pPr>
+          </w:p>
+        </w:tc>
+        <w:tc>
+          <w:tcPr>
+            <w:tcW w:w="4215" w:type="dxa"/>
+          </w:tcPr>
+          <w:p>
+            <w:pPr>
+              <w:pStyle w:val="TableParagraph"/>
+              <w:spacing w:line="360" w:lineRule="auto"/>
+              <w:ind w:left="100" w:right="579"/>
+              <w:jc w:val="left"/>
+              <w:rPr>
+                <w:bCs/>
+                <w:sz w:val="24"/>
+                <w:lang w:val="es-CL"/>
+              </w:rPr>
+            </w:pPr>
+            <w:r>
+              <w:rPr>
+                <w:bCs/>
+                <w:sz w:val="24"/>
+                <w:lang w:val="es-CL"/>
+              </w:rPr>
+              <w:t xml:space="preserve">Elaborado por: </w:t>
+            </w:r>
+            <w:r>
+              <w:rPr>
+                <w:bCs/>
+                <w:sz w:val="24"/>
+                <w:lang w:val="es-CL"/>
+              </w:rPr>
+              <w:t>Ignacio Araya</w:t>
+            </w:r>
+          </w:p>
+        </w:tc>
+      </w:tr>
+      <w:tr>
+        <w:trPr>
+          <w:trHeight w:hRule="exact" w:val="1899"/>
+        </w:trPr>
+        <w:tc>
+          <w:tcPr>
+            <w:tcW w:w="9254" w:type="dxa"/>
+            <w:gridSpan w:val="2"/>
+          </w:tcPr>
+          <w:p>
+            <w:pPr>
+              <w:pStyle w:val="TableParagraph"/>
+              <w:numPr>
+                <w:ilvl w:val="0"/>
+                <w:numId w:val="33"/>
+              </w:numPr>
+              <w:spacing w:line="270" w:lineRule="exact"/>
+              <w:jc w:val="left"/>
+              <w:rPr>
+                <w:bCs/>
+                <w:sz w:val="24"/>
+                <w:lang w:val="es-CL"/>
+              </w:rPr>
+            </w:pPr>
+            <w:r>
+              <w:rPr>
+                <w:bCs/>
+                <w:sz w:val="24"/>
+                <w:lang w:val="es-CL"/>
+              </w:rPr>
+              <w:t>Objetivo:</w:t>
+            </w:r>
+            <w:r>
+              <w:rPr>
+                <w:bCs/>
+                <w:sz w:val="24"/>
+                <w:lang w:val="es-CL"/>
+              </w:rPr>
+              <w:t xml:space="preserve"> ver l</w:t>
+            </w:r>
+            <w:r>
+              <w:rPr>
+                <w:bCs/>
+                <w:sz w:val="24"/>
+                <w:lang w:val="es-CL"/>
+              </w:rPr>
+              <w:t>a</w:t>
+            </w:r>
+            <w:r>
+              <w:rPr>
+                <w:bCs/>
+                <w:sz w:val="24"/>
+                <w:lang w:val="es-CL"/>
+              </w:rPr>
+              <w:t>s ofertas</w:t>
+            </w:r>
+            <w:r>
+              <w:rPr>
+                <w:bCs/>
+                <w:sz w:val="24"/>
+                <w:lang w:val="es-CL"/>
+              </w:rPr>
+              <w:t xml:space="preserve"> en un pedido</w:t>
+            </w:r>
+            <w:r>
+              <w:rPr>
+                <w:bCs/>
+                <w:sz w:val="24"/>
+                <w:lang w:val="es-CL"/>
+              </w:rPr>
+              <w:t xml:space="preserve"> </w:t>
+            </w:r>
+            <w:r>
+              <w:rPr>
+                <w:bCs/>
+                <w:sz w:val="24"/>
+                <w:lang w:val="es-CL"/>
+              </w:rPr>
+              <w:t xml:space="preserve">que posee un </w:t>
+            </w:r>
+            <w:r>
+              <w:rPr>
+                <w:bCs/>
+                <w:sz w:val="24"/>
+                <w:lang w:val="es-CL"/>
+              </w:rPr>
+              <w:t>comercio</w:t>
+            </w:r>
+            <w:r>
+              <w:rPr>
+                <w:bCs/>
+                <w:sz w:val="24"/>
+                <w:lang w:val="es-CL"/>
+              </w:rPr>
+              <w:t xml:space="preserve">, si quiere puede agregar </w:t>
+            </w:r>
+            <w:r>
+              <w:rPr>
+                <w:bCs/>
+                <w:sz w:val="24"/>
+                <w:lang w:val="es-CL"/>
+              </w:rPr>
+              <w:t xml:space="preserve">una oferta dentro de un pedido </w:t>
+            </w:r>
+            <w:r>
+              <w:rPr>
+                <w:bCs/>
+                <w:sz w:val="24"/>
+                <w:lang w:val="es-CL"/>
+              </w:rPr>
+              <w:t>o editar la información de un</w:t>
+            </w:r>
+            <w:r>
+              <w:rPr>
+                <w:bCs/>
+                <w:sz w:val="24"/>
+                <w:lang w:val="es-CL"/>
+              </w:rPr>
+              <w:t xml:space="preserve">a oferta </w:t>
+            </w:r>
+            <w:r>
+              <w:rPr>
+                <w:bCs/>
+                <w:sz w:val="24"/>
+                <w:lang w:val="es-CL"/>
+              </w:rPr>
+              <w:t>o eliminar un</w:t>
+            </w:r>
+            <w:r>
+              <w:rPr>
+                <w:bCs/>
+                <w:sz w:val="24"/>
+                <w:lang w:val="es-CL"/>
+              </w:rPr>
+              <w:t>a oferta</w:t>
+            </w:r>
+            <w:r>
+              <w:rPr>
+                <w:bCs/>
+                <w:sz w:val="24"/>
+                <w:lang w:val="es-CL"/>
+              </w:rPr>
+              <w:t xml:space="preserve">. </w:t>
+            </w:r>
+            <w:r>
+              <w:rPr>
+                <w:bCs/>
+                <w:sz w:val="24"/>
+                <w:lang w:val="es-CL"/>
+              </w:rPr>
+              <w:t>Esta funcionalidad tendrá dos vistas, una será para ver los pedidos no ofertados por el usuario, la otra será para ver los pedidos ofertados por el usuario. Para acceder a la edición o eliminación de una oferta tiene que ver el detalle de la oferta dentro de un pedido.</w:t>
+            </w:r>
+          </w:p>
+        </w:tc>
+      </w:tr>
+      <w:tr>
+        <w:trPr>
+          <w:trHeight w:hRule="exact" w:val="441"/>
+        </w:trPr>
+        <w:tc>
+          <w:tcPr>
+            <w:tcW w:w="9254" w:type="dxa"/>
+            <w:gridSpan w:val="2"/>
+          </w:tcPr>
+          <w:p>
+            <w:pPr>
+              <w:pStyle w:val="TableParagraph"/>
+              <w:numPr>
+                <w:ilvl w:val="0"/>
+                <w:numId w:val="33"/>
+              </w:numPr>
+              <w:spacing w:after="1"/>
+              <w:jc w:val="left"/>
+              <w:rPr>
+                <w:bCs/>
+                <w:sz w:val="16"/>
+                <w:lang w:val="es-CL"/>
+              </w:rPr>
+            </w:pPr>
+            <w:r>
+              <w:rPr>
+                <w:bCs/>
+                <w:sz w:val="24"/>
+                <w:szCs w:val="24"/>
+                <w:lang w:val="es-CL"/>
+              </w:rPr>
+              <w:t xml:space="preserve">Caso de Uso: Ver </w:t>
+            </w:r>
+            <w:r>
+              <w:rPr>
+                <w:bCs/>
+                <w:sz w:val="24"/>
+                <w:lang w:val="es-CL"/>
+              </w:rPr>
+              <w:t>ofertas</w:t>
+            </w:r>
+          </w:p>
+          <w:p>
+            <w:pPr>
+              <w:pStyle w:val="TableParagraph"/>
+              <w:ind w:left="1110"/>
+              <w:jc w:val="left"/>
+              <w:rPr>
+                <w:bCs/>
+                <w:sz w:val="20"/>
+                <w:lang w:val="es-CL"/>
+              </w:rPr>
+            </w:pPr>
+          </w:p>
+        </w:tc>
+      </w:tr>
+      <w:tr>
+        <w:trPr>
+          <w:trHeight w:hRule="exact" w:val="829"/>
+        </w:trPr>
+        <w:tc>
+          <w:tcPr>
+            <w:tcW w:w="5039" w:type="dxa"/>
+            <w:tcBorders>
+              <w:bottom w:val="nil"/>
+              <w:right w:val="nil"/>
+            </w:tcBorders>
+          </w:tcPr>
+          <w:p>
+            <w:pPr>
+              <w:pStyle w:val="TableParagraph"/>
+              <w:numPr>
+                <w:ilvl w:val="0"/>
+                <w:numId w:val="33"/>
+              </w:numPr>
+              <w:spacing w:line="275" w:lineRule="exact"/>
+              <w:jc w:val="left"/>
+              <w:rPr>
+                <w:bCs/>
+                <w:sz w:val="24"/>
+                <w:lang w:val="es-CL"/>
+              </w:rPr>
+            </w:pPr>
+            <w:r>
+              <w:rPr>
+                <w:bCs/>
+                <w:sz w:val="24"/>
+                <w:lang w:val="es-CL"/>
+              </w:rPr>
+              <w:t>Pre Condiciones:</w:t>
+            </w:r>
+            <w:r>
+              <w:rPr>
+                <w:bCs/>
+                <w:sz w:val="24"/>
+                <w:lang w:val="es-CL"/>
+              </w:rPr>
+              <w:t xml:space="preserve"> Tener permisos para usar esta funcionalidad. En este proyecto se le dará permiso al usuario </w:t>
+            </w:r>
+            <w:r>
+              <w:rPr>
+                <w:bCs/>
+                <w:sz w:val="24"/>
+                <w:lang w:val="es-CL"/>
+              </w:rPr>
+              <w:t>Comercio</w:t>
+            </w:r>
+            <w:r>
+              <w:rPr>
+                <w:bCs/>
+                <w:sz w:val="24"/>
+                <w:lang w:val="es-CL"/>
+              </w:rPr>
+              <w:t>.</w:t>
+            </w:r>
+          </w:p>
+          <w:p>
+            <w:pPr>
+              <w:pStyle w:val="TableParagraph"/>
+              <w:spacing w:before="134"/>
+              <w:ind w:left="808"/>
+              <w:jc w:val="left"/>
+              <w:rPr>
+                <w:bCs/>
+                <w:sz w:val="24"/>
+                <w:lang w:val="es-CL"/>
+              </w:rPr>
+            </w:pPr>
+          </w:p>
+        </w:tc>
+        <w:tc>
+          <w:tcPr>
+            <w:tcW w:w="4215" w:type="dxa"/>
+            <w:tcBorders>
+              <w:left w:val="nil"/>
+              <w:bottom w:val="nil"/>
+            </w:tcBorders>
+          </w:tcPr>
+          <w:p>
+            <w:pPr>
+              <w:rPr>
+                <w:bCs/>
+                <w:lang w:val="es-CL"/>
+              </w:rPr>
+            </w:pPr>
+          </w:p>
+        </w:tc>
+      </w:tr>
+      <w:tr>
+        <w:trPr>
+          <w:trHeight w:hRule="exact" w:val="69"/>
+        </w:trPr>
+        <w:tc>
+          <w:tcPr>
+            <w:tcW w:w="5039" w:type="dxa"/>
+            <w:tcBorders>
+              <w:top w:val="nil"/>
+              <w:right w:val="nil"/>
+            </w:tcBorders>
+          </w:tcPr>
+          <w:p>
+            <w:pPr>
+              <w:rPr>
+                <w:bCs/>
+                <w:lang w:val="es-CL"/>
+              </w:rPr>
+            </w:pPr>
+          </w:p>
+        </w:tc>
+        <w:tc>
+          <w:tcPr>
+            <w:tcW w:w="4215" w:type="dxa"/>
+            <w:tcBorders>
+              <w:top w:val="nil"/>
+              <w:left w:val="nil"/>
+            </w:tcBorders>
+          </w:tcPr>
+          <w:p>
+            <w:pPr>
+              <w:rPr>
+                <w:bCs/>
+                <w:lang w:val="es-CL"/>
+              </w:rPr>
+            </w:pPr>
+          </w:p>
+        </w:tc>
+      </w:tr>
+      <w:tr>
+        <w:trPr>
+          <w:trHeight w:hRule="exact" w:val="1492"/>
+        </w:trPr>
+        <w:tc>
+          <w:tcPr>
+            <w:tcW w:w="9254" w:type="dxa"/>
+            <w:gridSpan w:val="2"/>
+            <w:tcBorders>
+              <w:bottom w:val="nil"/>
+            </w:tcBorders>
+          </w:tcPr>
+          <w:p>
+            <w:pPr>
+              <w:pStyle w:val="TableParagraph"/>
+              <w:numPr>
+                <w:ilvl w:val="0"/>
+                <w:numId w:val="33"/>
+              </w:numPr>
+              <w:spacing w:line="275" w:lineRule="exact"/>
+              <w:jc w:val="left"/>
+              <w:rPr>
+                <w:bCs/>
+                <w:sz w:val="24"/>
+                <w:lang w:val="es-CL"/>
+              </w:rPr>
+            </w:pPr>
+            <w:r>
+              <w:rPr>
+                <w:bCs/>
+                <w:sz w:val="24"/>
+                <w:lang w:val="es-CL"/>
+              </w:rPr>
+              <w:t>Flujo Principal:</w:t>
+            </w:r>
+            <w:r>
+              <w:rPr>
+                <w:bCs/>
+                <w:sz w:val="24"/>
+                <w:lang w:val="es-CL"/>
+              </w:rPr>
+              <w:t xml:space="preserve"> en el caso de agregar un</w:t>
+            </w:r>
+            <w:r>
+              <w:rPr>
+                <w:bCs/>
+                <w:sz w:val="24"/>
+                <w:lang w:val="es-CL"/>
+              </w:rPr>
+              <w:t xml:space="preserve">a oferta </w:t>
+            </w:r>
+            <w:r>
+              <w:rPr>
+                <w:bCs/>
+                <w:sz w:val="24"/>
+                <w:lang w:val="es-CL"/>
+              </w:rPr>
+              <w:t>este se registra en la base de datos</w:t>
+            </w:r>
+            <w:r>
+              <w:rPr>
+                <w:bCs/>
+                <w:sz w:val="24"/>
+                <w:lang w:val="es-CL"/>
+              </w:rPr>
+              <w:t xml:space="preserve"> y se conectará al pedido que este relacionado</w:t>
+            </w:r>
+            <w:r>
+              <w:rPr>
+                <w:bCs/>
+                <w:sz w:val="24"/>
+                <w:lang w:val="es-CL"/>
+              </w:rPr>
+              <w:t>, si se edita un</w:t>
+            </w:r>
+            <w:r>
+              <w:rPr>
+                <w:bCs/>
+                <w:sz w:val="24"/>
+                <w:lang w:val="es-CL"/>
+              </w:rPr>
+              <w:t xml:space="preserve">a oferta </w:t>
+            </w:r>
+            <w:r>
+              <w:rPr>
+                <w:bCs/>
+                <w:sz w:val="24"/>
+                <w:lang w:val="es-CL"/>
+              </w:rPr>
+              <w:t>en algún campo o varios se editará el registro de la base de datos en los mismos campos y si se elimina un</w:t>
+            </w:r>
+            <w:r>
+              <w:rPr>
+                <w:bCs/>
+                <w:sz w:val="24"/>
+                <w:lang w:val="es-CL"/>
+              </w:rPr>
+              <w:t>a</w:t>
+            </w:r>
+            <w:r>
+              <w:rPr>
+                <w:bCs/>
+                <w:sz w:val="24"/>
+                <w:lang w:val="es-CL"/>
+              </w:rPr>
+              <w:t xml:space="preserve"> </w:t>
+            </w:r>
+            <w:r>
+              <w:rPr>
+                <w:bCs/>
+                <w:sz w:val="24"/>
+                <w:lang w:val="es-CL"/>
+              </w:rPr>
+              <w:t xml:space="preserve">oferta, </w:t>
+            </w:r>
+            <w:r>
+              <w:rPr>
+                <w:bCs/>
+                <w:sz w:val="24"/>
+                <w:lang w:val="es-CL"/>
+              </w:rPr>
+              <w:t>este cambiará de estado. L</w:t>
+            </w:r>
+            <w:r>
+              <w:rPr>
+                <w:bCs/>
+                <w:sz w:val="24"/>
+                <w:lang w:val="es-CL"/>
+              </w:rPr>
+              <w:t>as ofertas deben tener el precio que ofrecen y una foto sobre el/los productos.</w:t>
+            </w:r>
+            <w:r>
+              <w:rPr>
+                <w:bCs/>
+                <w:sz w:val="24"/>
+                <w:lang w:val="es-CL"/>
+              </w:rPr>
+              <w:t xml:space="preserve"> </w:t>
+            </w:r>
+          </w:p>
+          <w:p>
+            <w:pPr>
+              <w:pStyle w:val="TableParagraph"/>
+              <w:spacing w:before="1"/>
+              <w:jc w:val="left"/>
+              <w:rPr>
+                <w:bCs/>
+                <w:lang w:val="es-CL"/>
+              </w:rPr>
+            </w:pPr>
+          </w:p>
+          <w:p>
+            <w:pPr>
+              <w:pStyle w:val="TableParagraph"/>
+              <w:tabs>
+                <w:tab w:val="left" w:pos="1529"/>
+              </w:tabs>
+              <w:spacing w:before="5" w:line="360" w:lineRule="auto"/>
+              <w:ind w:right="277"/>
+              <w:jc w:val="left"/>
+              <w:rPr>
+                <w:bCs/>
+                <w:sz w:val="24"/>
+                <w:lang w:val="es-CL"/>
+              </w:rPr>
+            </w:pPr>
+          </w:p>
+          <w:p>
+            <w:pPr>
+              <w:pStyle w:val="TableParagraph"/>
+              <w:tabs>
+                <w:tab w:val="left" w:pos="1529"/>
+              </w:tabs>
+              <w:spacing w:before="5" w:line="360" w:lineRule="auto"/>
+              <w:ind w:right="277"/>
+              <w:jc w:val="left"/>
+              <w:rPr>
+                <w:bCs/>
+                <w:sz w:val="24"/>
+                <w:lang w:val="es-CL"/>
+              </w:rPr>
+            </w:pPr>
+          </w:p>
+        </w:tc>
+      </w:tr>
+      <w:tr>
+        <w:trPr>
+          <w:trHeight w:hRule="exact" w:val="700"/>
+        </w:trPr>
+        <w:tc>
+          <w:tcPr>
+            <w:tcW w:w="9254" w:type="dxa"/>
+            <w:gridSpan w:val="2"/>
+          </w:tcPr>
+          <w:p>
+            <w:pPr>
+              <w:pStyle w:val="Ttulo6"/>
+              <w:numPr>
+                <w:ilvl w:val="0"/>
+                <w:numId w:val="33"/>
+              </w:numPr>
+              <w:spacing w:before="151"/>
+              <w:ind w:left="405"/>
+              <w:rPr>
+                <w:bCs w:val="0"/>
+                <w:position w:val="1"/>
+                <w:lang w:val="es-CL"/>
+              </w:rPr>
+            </w:pPr>
+            <w:r>
+              <w:rPr>
+                <w:b w:val="0"/>
+                <w:lang w:val="es-CL"/>
+              </w:rPr>
+              <w:t>Excepciones:</w:t>
+            </w:r>
+            <w:r>
+              <w:rPr>
+                <w:b w:val="0"/>
+                <w:lang w:val="es-CL"/>
+              </w:rPr>
+              <w:t xml:space="preserve"> El usuario </w:t>
+            </w:r>
+            <w:r>
+              <w:rPr>
+                <w:b w:val="0"/>
+                <w:lang w:val="es-CL"/>
+              </w:rPr>
+              <w:t xml:space="preserve">Comercio </w:t>
+            </w:r>
+            <w:r>
+              <w:rPr>
+                <w:b w:val="0"/>
+                <w:lang w:val="es-CL"/>
+              </w:rPr>
+              <w:t xml:space="preserve">debe tener uno o varios </w:t>
+            </w:r>
+            <w:r>
+              <w:rPr>
+                <w:b w:val="0"/>
+                <w:lang w:val="es-CL"/>
+              </w:rPr>
+              <w:t xml:space="preserve">comercios </w:t>
+            </w:r>
+            <w:r>
+              <w:rPr>
+                <w:b w:val="0"/>
+                <w:lang w:val="es-CL"/>
+              </w:rPr>
+              <w:t>para agregar un</w:t>
+            </w:r>
+            <w:r>
+              <w:rPr>
+                <w:b w:val="0"/>
+                <w:lang w:val="es-CL"/>
+              </w:rPr>
+              <w:t>a oferta</w:t>
+            </w:r>
+            <w:r>
+              <w:rPr>
+                <w:b w:val="0"/>
+                <w:lang w:val="es-CL"/>
+              </w:rPr>
+              <w:t>.</w:t>
+            </w:r>
+            <w:r>
+              <w:rPr>
+                <w:b w:val="0"/>
+                <w:lang w:val="es-CL"/>
+              </w:rPr>
+              <w:t xml:space="preserve"> En un pedido solo se puede agregar una oferta.</w:t>
+            </w:r>
+          </w:p>
+        </w:tc>
+      </w:tr>
+      <w:tr>
+        <w:trPr>
+          <w:trHeight w:hRule="exact" w:val="715"/>
+        </w:trPr>
+        <w:tc>
+          <w:tcPr>
+            <w:tcW w:w="9254" w:type="dxa"/>
+            <w:gridSpan w:val="2"/>
+          </w:tcPr>
+          <w:p>
+            <w:pPr>
+              <w:pStyle w:val="Ttulo6"/>
+              <w:numPr>
+                <w:ilvl w:val="0"/>
+                <w:numId w:val="33"/>
+              </w:numPr>
+              <w:spacing w:before="20"/>
+              <w:ind w:left="405"/>
+              <w:outlineLvl w:val="5"/>
+              <w:rPr>
+                <w:b w:val="0"/>
+                <w:lang w:val="es-CL"/>
+              </w:rPr>
+            </w:pPr>
+            <w:r>
+              <w:rPr>
+                <w:b w:val="0"/>
+                <w:lang w:val="es-CL"/>
+              </w:rPr>
+              <w:t>Post Condiciones:</w:t>
+            </w:r>
+            <w:r>
+              <w:rPr>
+                <w:b w:val="0"/>
+                <w:lang w:val="es-CL"/>
+              </w:rPr>
+              <w:t xml:space="preserve"> que aparezca la funcionalidad de agregar </w:t>
+            </w:r>
+            <w:r>
+              <w:rPr>
+                <w:b w:val="0"/>
+                <w:lang w:val="es-CL"/>
+              </w:rPr>
+              <w:t>oferta dentro de los pedidos no ofertados</w:t>
+            </w:r>
+            <w:r>
+              <w:rPr>
+                <w:b w:val="0"/>
+                <w:lang w:val="es-CL"/>
+              </w:rPr>
+              <w:t>.</w:t>
+            </w:r>
+          </w:p>
+          <w:p>
+            <w:pPr>
+              <w:pStyle w:val="Textoindependiente"/>
+              <w:spacing w:before="132"/>
+              <w:ind w:left="3016"/>
+              <w:rPr>
+                <w:bCs/>
+                <w:lang w:val="es-CL"/>
+              </w:rPr>
+            </w:pPr>
+          </w:p>
+          <w:p>
+            <w:pPr>
+              <w:pStyle w:val="Ttulo6"/>
+              <w:spacing w:before="151"/>
+              <w:ind w:left="975"/>
+              <w:outlineLvl w:val="5"/>
+              <w:rPr>
+                <w:b w:val="0"/>
+                <w:lang w:val="es-CL"/>
+              </w:rPr>
+            </w:pPr>
+          </w:p>
+        </w:tc>
+      </w:tr>
+      <w:tr>
+        <w:trPr>
+          <w:trHeight w:hRule="exact" w:val="1127"/>
+        </w:trPr>
+        <w:tc>
+          <w:tcPr>
+            <w:tcW w:w="9254" w:type="dxa"/>
+            <w:gridSpan w:val="2"/>
+          </w:tcPr>
+          <w:p>
+            <w:pPr>
+              <w:pStyle w:val="Ttulo6"/>
+              <w:numPr>
+                <w:ilvl w:val="0"/>
+                <w:numId w:val="33"/>
+              </w:numPr>
+              <w:spacing w:before="153"/>
+              <w:ind w:left="405"/>
+              <w:outlineLvl w:val="5"/>
+              <w:rPr>
+                <w:b w:val="0"/>
+                <w:lang w:val="es-CL"/>
+              </w:rPr>
+            </w:pPr>
+            <w:r>
+              <w:rPr>
+                <w:b w:val="0"/>
+                <w:lang w:val="es-CL"/>
+              </w:rPr>
+              <w:t>Requisito satisfecho:</w:t>
+            </w:r>
+            <w:r>
+              <w:rPr>
+                <w:b w:val="0"/>
+                <w:lang w:val="es-CL"/>
+              </w:rPr>
+              <w:t xml:space="preserve"> Se quiere experimentar con las herramientas de cuba para la creación de este módulo, diseño responsivo siempre pensando en vista </w:t>
+            </w:r>
+            <w:proofErr w:type="spellStart"/>
+            <w:r>
+              <w:rPr>
+                <w:b w:val="0"/>
+                <w:lang w:val="es-CL"/>
+              </w:rPr>
+              <w:t>mobile</w:t>
+            </w:r>
+            <w:proofErr w:type="spellEnd"/>
+            <w:r>
+              <w:rPr>
+                <w:b w:val="0"/>
+                <w:lang w:val="es-CL"/>
+              </w:rPr>
+              <w:t xml:space="preserve"> y pregunta </w:t>
+            </w:r>
+            <w:proofErr w:type="spellStart"/>
+            <w:r>
+              <w:rPr>
+                <w:b w:val="0"/>
+                <w:lang w:val="es-CL"/>
+              </w:rPr>
+              <w:t>popup</w:t>
+            </w:r>
+            <w:proofErr w:type="spellEnd"/>
+            <w:r>
+              <w:rPr>
+                <w:b w:val="0"/>
+                <w:lang w:val="es-CL"/>
+              </w:rPr>
+              <w:t xml:space="preserve"> para eliminar un pedido.</w:t>
             </w:r>
           </w:p>
           <w:p>
@@ -1809,6 +9255,95 @@
     </w:lvl>
   </w:abstractNum>
   <w:abstractNum w:abstractNumId="1" w15:restartNumberingAfterBreak="0">
+    <w:nsid w:val="133B7B9F"/>
+    <w:multiLevelType w:val="hybridMultilevel"/>
+    <w:tmpl w:val="3D3ECE02"/>
+    <w:lvl w:ilvl="0" w:tplc="FFFFFFFF">
+      <w:start w:val="1"/>
+      <w:numFmt w:val="decimal"/>
+      <w:lvlText w:val="%1."/>
+      <w:lvlJc w:val="left"/>
+      <w:pPr>
+        <w:ind w:left="720" w:hanging="360"/>
+      </w:pPr>
+      <w:rPr>
+        <w:rFonts w:hint="default"/>
+      </w:rPr>
+    </w:lvl>
+    <w:lvl w:ilvl="1" w:tplc="FFFFFFFF" w:tentative="1">
+      <w:start w:val="1"/>
+      <w:numFmt w:val="lowerLetter"/>
+      <w:lvlText w:val="%2."/>
+      <w:lvlJc w:val="left"/>
+      <w:pPr>
+        <w:ind w:left="1440" w:hanging="360"/>
+      </w:pPr>
+    </w:lvl>
+    <w:lvl w:ilvl="2" w:tplc="FFFFFFFF" w:tentative="1">
+      <w:start w:val="1"/>
+      <w:numFmt w:val="lowerRoman"/>
+      <w:lvlText w:val="%3."/>
+      <w:lvlJc w:val="right"/>
+      <w:pPr>
+        <w:ind w:left="2160" w:hanging="180"/>
+      </w:pPr>
+    </w:lvl>
+    <w:lvl w:ilvl="3" w:tplc="FFFFFFFF" w:tentative="1">
+      <w:start w:val="1"/>
+      <w:numFmt w:val="decimal"/>
+      <w:lvlText w:val="%4."/>
+      <w:lvlJc w:val="left"/>
+      <w:pPr>
+        <w:ind w:left="2880" w:hanging="360"/>
+      </w:pPr>
+    </w:lvl>
+    <w:lvl w:ilvl="4" w:tplc="FFFFFFFF" w:tentative="1">
+      <w:start w:val="1"/>
+      <w:numFmt w:val="lowerLetter"/>
+      <w:lvlText w:val="%5."/>
+      <w:lvlJc w:val="left"/>
+      <w:pPr>
+        <w:ind w:left="3600" w:hanging="360"/>
+      </w:pPr>
+    </w:lvl>
+    <w:lvl w:ilvl="5" w:tplc="FFFFFFFF" w:tentative="1">
+      <w:start w:val="1"/>
+      <w:numFmt w:val="lowerRoman"/>
+      <w:lvlText w:val="%6."/>
+      <w:lvlJc w:val="right"/>
+      <w:pPr>
+        <w:ind w:left="4320" w:hanging="180"/>
+      </w:pPr>
+    </w:lvl>
+    <w:lvl w:ilvl="6" w:tplc="FFFFFFFF" w:tentative="1">
+      <w:start w:val="1"/>
+      <w:numFmt w:val="decimal"/>
+      <w:lvlText w:val="%7."/>
+      <w:lvlJc w:val="left"/>
+      <w:pPr>
+        <w:ind w:left="5040" w:hanging="360"/>
+      </w:pPr>
+    </w:lvl>
+    <w:lvl w:ilvl="7" w:tplc="FFFFFFFF" w:tentative="1">
+      <w:start w:val="1"/>
+      <w:numFmt w:val="lowerLetter"/>
+      <w:lvlText w:val="%8."/>
+      <w:lvlJc w:val="left"/>
+      <w:pPr>
+        <w:ind w:left="5760" w:hanging="360"/>
+      </w:pPr>
+    </w:lvl>
+    <w:lvl w:ilvl="8" w:tplc="FFFFFFFF" w:tentative="1">
+      <w:start w:val="1"/>
+      <w:numFmt w:val="lowerRoman"/>
+      <w:lvlText w:val="%9."/>
+      <w:lvlJc w:val="right"/>
+      <w:pPr>
+        <w:ind w:left="6480" w:hanging="180"/>
+      </w:pPr>
+    </w:lvl>
+  </w:abstractNum>
+  <w:abstractNum w:abstractNumId="2" w15:restartNumberingAfterBreak="0">
     <w:nsid w:val="1ADE650C"/>
     <w:multiLevelType w:val="hybridMultilevel"/>
     <w:tmpl w:val="B61860A8"/>
@@ -1920,7 +9455,96 @@
       </w:rPr>
     </w:lvl>
   </w:abstractNum>
-  <w:abstractNum w:abstractNumId="2" w15:restartNumberingAfterBreak="0">
+  <w:abstractNum w:abstractNumId="3" w15:restartNumberingAfterBreak="0">
+    <w:nsid w:val="1EA60E70"/>
+    <w:multiLevelType w:val="hybridMultilevel"/>
+    <w:tmpl w:val="6B946AF8"/>
+    <w:lvl w:ilvl="0" w:tplc="A62EBDAE">
+      <w:start w:val="1"/>
+      <w:numFmt w:val="decimal"/>
+      <w:lvlText w:val="%1."/>
+      <w:lvlJc w:val="left"/>
+      <w:pPr>
+        <w:ind w:left="540" w:hanging="360"/>
+      </w:pPr>
+      <w:rPr>
+        <w:rFonts w:hint="default"/>
+      </w:rPr>
+    </w:lvl>
+    <w:lvl w:ilvl="1" w:tplc="340A0019" w:tentative="1">
+      <w:start w:val="1"/>
+      <w:numFmt w:val="lowerLetter"/>
+      <w:lvlText w:val="%2."/>
+      <w:lvlJc w:val="left"/>
+      <w:pPr>
+        <w:ind w:left="1260" w:hanging="360"/>
+      </w:pPr>
+    </w:lvl>
+    <w:lvl w:ilvl="2" w:tplc="340A001B" w:tentative="1">
+      <w:start w:val="1"/>
+      <w:numFmt w:val="lowerRoman"/>
+      <w:lvlText w:val="%3."/>
+      <w:lvlJc w:val="right"/>
+      <w:pPr>
+        <w:ind w:left="1980" w:hanging="180"/>
+      </w:pPr>
+    </w:lvl>
+    <w:lvl w:ilvl="3" w:tplc="340A000F" w:tentative="1">
+      <w:start w:val="1"/>
+      <w:numFmt w:val="decimal"/>
+      <w:lvlText w:val="%4."/>
+      <w:lvlJc w:val="left"/>
+      <w:pPr>
+        <w:ind w:left="2700" w:hanging="360"/>
+      </w:pPr>
+    </w:lvl>
+    <w:lvl w:ilvl="4" w:tplc="340A0019" w:tentative="1">
+      <w:start w:val="1"/>
+      <w:numFmt w:val="lowerLetter"/>
+      <w:lvlText w:val="%5."/>
+      <w:lvlJc w:val="left"/>
+      <w:pPr>
+        <w:ind w:left="3420" w:hanging="360"/>
+      </w:pPr>
+    </w:lvl>
+    <w:lvl w:ilvl="5" w:tplc="340A001B" w:tentative="1">
+      <w:start w:val="1"/>
+      <w:numFmt w:val="lowerRoman"/>
+      <w:lvlText w:val="%6."/>
+      <w:lvlJc w:val="right"/>
+      <w:pPr>
+        <w:ind w:left="4140" w:hanging="180"/>
+      </w:pPr>
+    </w:lvl>
+    <w:lvl w:ilvl="6" w:tplc="340A000F" w:tentative="1">
+      <w:start w:val="1"/>
+      <w:numFmt w:val="decimal"/>
+      <w:lvlText w:val="%7."/>
+      <w:lvlJc w:val="left"/>
+      <w:pPr>
+        <w:ind w:left="4860" w:hanging="360"/>
+      </w:pPr>
+    </w:lvl>
+    <w:lvl w:ilvl="7" w:tplc="340A0019" w:tentative="1">
+      <w:start w:val="1"/>
+      <w:numFmt w:val="lowerLetter"/>
+      <w:lvlText w:val="%8."/>
+      <w:lvlJc w:val="left"/>
+      <w:pPr>
+        <w:ind w:left="5580" w:hanging="360"/>
+      </w:pPr>
+    </w:lvl>
+    <w:lvl w:ilvl="8" w:tplc="340A001B" w:tentative="1">
+      <w:start w:val="1"/>
+      <w:numFmt w:val="lowerRoman"/>
+      <w:lvlText w:val="%9."/>
+      <w:lvlJc w:val="right"/>
+      <w:pPr>
+        <w:ind w:left="6300" w:hanging="180"/>
+      </w:pPr>
+    </w:lvl>
+  </w:abstractNum>
+  <w:abstractNum w:abstractNumId="4" w15:restartNumberingAfterBreak="0">
     <w:nsid w:val="1F2F0E47"/>
     <w:multiLevelType w:val="hybridMultilevel"/>
     <w:tmpl w:val="CD388FE0"/>
@@ -2033,7 +9657,7 @@
       </w:rPr>
     </w:lvl>
   </w:abstractNum>
-  <w:abstractNum w:abstractNumId="3" w15:restartNumberingAfterBreak="0">
+  <w:abstractNum w:abstractNumId="5" w15:restartNumberingAfterBreak="0">
     <w:nsid w:val="233F6AD1"/>
     <w:multiLevelType w:val="multilevel"/>
     <w:tmpl w:val="30EC253A"/>
@@ -2146,7 +9770,7 @@
       </w:rPr>
     </w:lvl>
   </w:abstractNum>
-  <w:abstractNum w:abstractNumId="4" w15:restartNumberingAfterBreak="0">
+  <w:abstractNum w:abstractNumId="6" w15:restartNumberingAfterBreak="0">
     <w:nsid w:val="24E87FE4"/>
     <w:multiLevelType w:val="multilevel"/>
     <w:tmpl w:val="37645952"/>
@@ -2267,7 +9891,7 @@
       </w:rPr>
     </w:lvl>
   </w:abstractNum>
-  <w:abstractNum w:abstractNumId="5" w15:restartNumberingAfterBreak="0">
+  <w:abstractNum w:abstractNumId="7" w15:restartNumberingAfterBreak="0">
     <w:nsid w:val="28515CCE"/>
     <w:multiLevelType w:val="hybridMultilevel"/>
     <w:tmpl w:val="D85A9566"/>
@@ -2356,7 +9980,7 @@
       </w:pPr>
     </w:lvl>
   </w:abstractNum>
-  <w:abstractNum w:abstractNumId="6" w15:restartNumberingAfterBreak="0">
+  <w:abstractNum w:abstractNumId="8" w15:restartNumberingAfterBreak="0">
     <w:nsid w:val="288C4BA1"/>
     <w:multiLevelType w:val="hybridMultilevel"/>
     <w:tmpl w:val="2F16B286"/>
@@ -2469,7 +10093,96 @@
       </w:rPr>
     </w:lvl>
   </w:abstractNum>
-  <w:abstractNum w:abstractNumId="7" w15:restartNumberingAfterBreak="0">
+  <w:abstractNum w:abstractNumId="9" w15:restartNumberingAfterBreak="0">
+    <w:nsid w:val="2A554AE4"/>
+    <w:multiLevelType w:val="hybridMultilevel"/>
+    <w:tmpl w:val="3D3ECE02"/>
+    <w:lvl w:ilvl="0" w:tplc="340A000F">
+      <w:start w:val="1"/>
+      <w:numFmt w:val="decimal"/>
+      <w:lvlText w:val="%1."/>
+      <w:lvlJc w:val="left"/>
+      <w:pPr>
+        <w:ind w:left="720" w:hanging="360"/>
+      </w:pPr>
+      <w:rPr>
+        <w:rFonts w:hint="default"/>
+      </w:rPr>
+    </w:lvl>
+    <w:lvl w:ilvl="1" w:tplc="340A0019" w:tentative="1">
+      <w:start w:val="1"/>
+      <w:numFmt w:val="lowerLetter"/>
+      <w:lvlText w:val="%2."/>
+      <w:lvlJc w:val="left"/>
+      <w:pPr>
+        <w:ind w:left="1440" w:hanging="360"/>
+      </w:pPr>
+    </w:lvl>
+    <w:lvl w:ilvl="2" w:tplc="340A001B" w:tentative="1">
+      <w:start w:val="1"/>
+      <w:numFmt w:val="lowerRoman"/>
+      <w:lvlText w:val="%3."/>
+      <w:lvlJc w:val="right"/>
+      <w:pPr>
+        <w:ind w:left="2160" w:hanging="180"/>
+      </w:pPr>
+    </w:lvl>
+    <w:lvl w:ilvl="3" w:tplc="340A000F" w:tentative="1">
+      <w:start w:val="1"/>
+      <w:numFmt w:val="decimal"/>
+      <w:lvlText w:val="%4."/>
+      <w:lvlJc w:val="left"/>
+      <w:pPr>
+        <w:ind w:left="2880" w:hanging="360"/>
+      </w:pPr>
+    </w:lvl>
+    <w:lvl w:ilvl="4" w:tplc="340A0019" w:tentative="1">
+      <w:start w:val="1"/>
+      <w:numFmt w:val="lowerLetter"/>
+      <w:lvlText w:val="%5."/>
+      <w:lvlJc w:val="left"/>
+      <w:pPr>
+        <w:ind w:left="3600" w:hanging="360"/>
+      </w:pPr>
+    </w:lvl>
+    <w:lvl w:ilvl="5" w:tplc="340A001B" w:tentative="1">
+      <w:start w:val="1"/>
+      <w:numFmt w:val="lowerRoman"/>
+      <w:lvlText w:val="%6."/>
+      <w:lvlJc w:val="right"/>
+      <w:pPr>
+        <w:ind w:left="4320" w:hanging="180"/>
+      </w:pPr>
+    </w:lvl>
+    <w:lvl w:ilvl="6" w:tplc="340A000F" w:tentative="1">
+      <w:start w:val="1"/>
+      <w:numFmt w:val="decimal"/>
+      <w:lvlText w:val="%7."/>
+      <w:lvlJc w:val="left"/>
+      <w:pPr>
+        <w:ind w:left="5040" w:hanging="360"/>
+      </w:pPr>
+    </w:lvl>
+    <w:lvl w:ilvl="7" w:tplc="340A0019" w:tentative="1">
+      <w:start w:val="1"/>
+      <w:numFmt w:val="lowerLetter"/>
+      <w:lvlText w:val="%8."/>
+      <w:lvlJc w:val="left"/>
+      <w:pPr>
+        <w:ind w:left="5760" w:hanging="360"/>
+      </w:pPr>
+    </w:lvl>
+    <w:lvl w:ilvl="8" w:tplc="340A001B" w:tentative="1">
+      <w:start w:val="1"/>
+      <w:numFmt w:val="lowerRoman"/>
+      <w:lvlText w:val="%9."/>
+      <w:lvlJc w:val="right"/>
+      <w:pPr>
+        <w:ind w:left="6480" w:hanging="180"/>
+      </w:pPr>
+    </w:lvl>
+  </w:abstractNum>
+  <w:abstractNum w:abstractNumId="10" w15:restartNumberingAfterBreak="0">
     <w:nsid w:val="2C6D7C8A"/>
     <w:multiLevelType w:val="hybridMultilevel"/>
     <w:tmpl w:val="38C42390"/>
@@ -2558,7 +10271,185 @@
       </w:pPr>
     </w:lvl>
   </w:abstractNum>
-  <w:abstractNum w:abstractNumId="8" w15:restartNumberingAfterBreak="0">
+  <w:abstractNum w:abstractNumId="11" w15:restartNumberingAfterBreak="0">
+    <w:nsid w:val="2EB93D73"/>
+    <w:multiLevelType w:val="hybridMultilevel"/>
+    <w:tmpl w:val="3D3ECE02"/>
+    <w:lvl w:ilvl="0" w:tplc="FFFFFFFF">
+      <w:start w:val="1"/>
+      <w:numFmt w:val="decimal"/>
+      <w:lvlText w:val="%1."/>
+      <w:lvlJc w:val="left"/>
+      <w:pPr>
+        <w:ind w:left="720" w:hanging="360"/>
+      </w:pPr>
+      <w:rPr>
+        <w:rFonts w:hint="default"/>
+      </w:rPr>
+    </w:lvl>
+    <w:lvl w:ilvl="1" w:tplc="FFFFFFFF" w:tentative="1">
+      <w:start w:val="1"/>
+      <w:numFmt w:val="lowerLetter"/>
+      <w:lvlText w:val="%2."/>
+      <w:lvlJc w:val="left"/>
+      <w:pPr>
+        <w:ind w:left="1440" w:hanging="360"/>
+      </w:pPr>
+    </w:lvl>
+    <w:lvl w:ilvl="2" w:tplc="FFFFFFFF" w:tentative="1">
+      <w:start w:val="1"/>
+      <w:numFmt w:val="lowerRoman"/>
+      <w:lvlText w:val="%3."/>
+      <w:lvlJc w:val="right"/>
+      <w:pPr>
+        <w:ind w:left="2160" w:hanging="180"/>
+      </w:pPr>
+    </w:lvl>
+    <w:lvl w:ilvl="3" w:tplc="FFFFFFFF" w:tentative="1">
+      <w:start w:val="1"/>
+      <w:numFmt w:val="decimal"/>
+      <w:lvlText w:val="%4."/>
+      <w:lvlJc w:val="left"/>
+      <w:pPr>
+        <w:ind w:left="2880" w:hanging="360"/>
+      </w:pPr>
+    </w:lvl>
+    <w:lvl w:ilvl="4" w:tplc="FFFFFFFF" w:tentative="1">
+      <w:start w:val="1"/>
+      <w:numFmt w:val="lowerLetter"/>
+      <w:lvlText w:val="%5."/>
+      <w:lvlJc w:val="left"/>
+      <w:pPr>
+        <w:ind w:left="3600" w:hanging="360"/>
+      </w:pPr>
+    </w:lvl>
+    <w:lvl w:ilvl="5" w:tplc="FFFFFFFF" w:tentative="1">
+      <w:start w:val="1"/>
+      <w:numFmt w:val="lowerRoman"/>
+      <w:lvlText w:val="%6."/>
+      <w:lvlJc w:val="right"/>
+      <w:pPr>
+        <w:ind w:left="4320" w:hanging="180"/>
+      </w:pPr>
+    </w:lvl>
+    <w:lvl w:ilvl="6" w:tplc="FFFFFFFF" w:tentative="1">
+      <w:start w:val="1"/>
+      <w:numFmt w:val="decimal"/>
+      <w:lvlText w:val="%7."/>
+      <w:lvlJc w:val="left"/>
+      <w:pPr>
+        <w:ind w:left="5040" w:hanging="360"/>
+      </w:pPr>
+    </w:lvl>
+    <w:lvl w:ilvl="7" w:tplc="FFFFFFFF" w:tentative="1">
+      <w:start w:val="1"/>
+      <w:numFmt w:val="lowerLetter"/>
+      <w:lvlText w:val="%8."/>
+      <w:lvlJc w:val="left"/>
+      <w:pPr>
+        <w:ind w:left="5760" w:hanging="360"/>
+      </w:pPr>
+    </w:lvl>
+    <w:lvl w:ilvl="8" w:tplc="FFFFFFFF" w:tentative="1">
+      <w:start w:val="1"/>
+      <w:numFmt w:val="lowerRoman"/>
+      <w:lvlText w:val="%9."/>
+      <w:lvlJc w:val="right"/>
+      <w:pPr>
+        <w:ind w:left="6480" w:hanging="180"/>
+      </w:pPr>
+    </w:lvl>
+  </w:abstractNum>
+  <w:abstractNum w:abstractNumId="12" w15:restartNumberingAfterBreak="0">
+    <w:nsid w:val="3AD11D0F"/>
+    <w:multiLevelType w:val="hybridMultilevel"/>
+    <w:tmpl w:val="3D3ECE02"/>
+    <w:lvl w:ilvl="0" w:tplc="FFFFFFFF">
+      <w:start w:val="1"/>
+      <w:numFmt w:val="decimal"/>
+      <w:lvlText w:val="%1."/>
+      <w:lvlJc w:val="left"/>
+      <w:pPr>
+        <w:ind w:left="720" w:hanging="360"/>
+      </w:pPr>
+      <w:rPr>
+        <w:rFonts w:hint="default"/>
+      </w:rPr>
+    </w:lvl>
+    <w:lvl w:ilvl="1" w:tplc="FFFFFFFF" w:tentative="1">
+      <w:start w:val="1"/>
+      <w:numFmt w:val="lowerLetter"/>
+      <w:lvlText w:val="%2."/>
+      <w:lvlJc w:val="left"/>
+      <w:pPr>
+        <w:ind w:left="1440" w:hanging="360"/>
+      </w:pPr>
+    </w:lvl>
+    <w:lvl w:ilvl="2" w:tplc="FFFFFFFF" w:tentative="1">
+      <w:start w:val="1"/>
+      <w:numFmt w:val="lowerRoman"/>
+      <w:lvlText w:val="%3."/>
+      <w:lvlJc w:val="right"/>
+      <w:pPr>
+        <w:ind w:left="2160" w:hanging="180"/>
+      </w:pPr>
+    </w:lvl>
+    <w:lvl w:ilvl="3" w:tplc="FFFFFFFF" w:tentative="1">
+      <w:start w:val="1"/>
+      <w:numFmt w:val="decimal"/>
+      <w:lvlText w:val="%4."/>
+      <w:lvlJc w:val="left"/>
+      <w:pPr>
+        <w:ind w:left="2880" w:hanging="360"/>
+      </w:pPr>
+    </w:lvl>
+    <w:lvl w:ilvl="4" w:tplc="FFFFFFFF" w:tentative="1">
+      <w:start w:val="1"/>
+      <w:numFmt w:val="lowerLetter"/>
+      <w:lvlText w:val="%5."/>
+      <w:lvlJc w:val="left"/>
+      <w:pPr>
+        <w:ind w:left="3600" w:hanging="360"/>
+      </w:pPr>
+    </w:lvl>
+    <w:lvl w:ilvl="5" w:tplc="FFFFFFFF" w:tentative="1">
+      <w:start w:val="1"/>
+      <w:numFmt w:val="lowerRoman"/>
+      <w:lvlText w:val="%6."/>
+      <w:lvlJc w:val="right"/>
+      <w:pPr>
+        <w:ind w:left="4320" w:hanging="180"/>
+      </w:pPr>
+    </w:lvl>
+    <w:lvl w:ilvl="6" w:tplc="FFFFFFFF" w:tentative="1">
+      <w:start w:val="1"/>
+      <w:numFmt w:val="decimal"/>
+      <w:lvlText w:val="%7."/>
+      <w:lvlJc w:val="left"/>
+      <w:pPr>
+        <w:ind w:left="5040" w:hanging="360"/>
+      </w:pPr>
+    </w:lvl>
+    <w:lvl w:ilvl="7" w:tplc="FFFFFFFF" w:tentative="1">
+      <w:start w:val="1"/>
+      <w:numFmt w:val="lowerLetter"/>
+      <w:lvlText w:val="%8."/>
+      <w:lvlJc w:val="left"/>
+      <w:pPr>
+        <w:ind w:left="5760" w:hanging="360"/>
+      </w:pPr>
+    </w:lvl>
+    <w:lvl w:ilvl="8" w:tplc="FFFFFFFF" w:tentative="1">
+      <w:start w:val="1"/>
+      <w:numFmt w:val="lowerRoman"/>
+      <w:lvlText w:val="%9."/>
+      <w:lvlJc w:val="right"/>
+      <w:pPr>
+        <w:ind w:left="6480" w:hanging="180"/>
+      </w:pPr>
+    </w:lvl>
+  </w:abstractNum>
+  <w:abstractNum w:abstractNumId="13" w15:restartNumberingAfterBreak="0">
     <w:nsid w:val="3F751DD5"/>
     <w:multiLevelType w:val="hybridMultilevel"/>
     <w:tmpl w:val="4D0C4236"/>
@@ -2671,7 +10562,7 @@
       </w:rPr>
     </w:lvl>
   </w:abstractNum>
-  <w:abstractNum w:abstractNumId="9" w15:restartNumberingAfterBreak="0">
+  <w:abstractNum w:abstractNumId="14" w15:restartNumberingAfterBreak="0">
     <w:nsid w:val="42E229AC"/>
     <w:multiLevelType w:val="hybridMultilevel"/>
     <w:tmpl w:val="E80A89C8"/>
@@ -2760,7 +10651,7 @@
       </w:pPr>
     </w:lvl>
   </w:abstractNum>
-  <w:abstractNum w:abstractNumId="10" w15:restartNumberingAfterBreak="0">
+  <w:abstractNum w:abstractNumId="15" w15:restartNumberingAfterBreak="0">
     <w:nsid w:val="46B66A3B"/>
     <w:multiLevelType w:val="hybridMultilevel"/>
     <w:tmpl w:val="5E0A2B08"/>
@@ -2873,7 +10764,96 @@
       </w:rPr>
     </w:lvl>
   </w:abstractNum>
-  <w:abstractNum w:abstractNumId="11" w15:restartNumberingAfterBreak="0">
+  <w:abstractNum w:abstractNumId="16" w15:restartNumberingAfterBreak="0">
+    <w:nsid w:val="4774677B"/>
+    <w:multiLevelType w:val="hybridMultilevel"/>
+    <w:tmpl w:val="3D3ECE02"/>
+    <w:lvl w:ilvl="0" w:tplc="FFFFFFFF">
+      <w:start w:val="1"/>
+      <w:numFmt w:val="decimal"/>
+      <w:lvlText w:val="%1."/>
+      <w:lvlJc w:val="left"/>
+      <w:pPr>
+        <w:ind w:left="720" w:hanging="360"/>
+      </w:pPr>
+      <w:rPr>
+        <w:rFonts w:hint="default"/>
+      </w:rPr>
+    </w:lvl>
+    <w:lvl w:ilvl="1" w:tplc="FFFFFFFF" w:tentative="1">
+      <w:start w:val="1"/>
+      <w:numFmt w:val="lowerLetter"/>
+      <w:lvlText w:val="%2."/>
+      <w:lvlJc w:val="left"/>
+      <w:pPr>
+        <w:ind w:left="1440" w:hanging="360"/>
+      </w:pPr>
+    </w:lvl>
+    <w:lvl w:ilvl="2" w:tplc="FFFFFFFF" w:tentative="1">
+      <w:start w:val="1"/>
+      <w:numFmt w:val="lowerRoman"/>
+      <w:lvlText w:val="%3."/>
+      <w:lvlJc w:val="right"/>
+      <w:pPr>
+        <w:ind w:left="2160" w:hanging="180"/>
+      </w:pPr>
+    </w:lvl>
+    <w:lvl w:ilvl="3" w:tplc="FFFFFFFF" w:tentative="1">
+      <w:start w:val="1"/>
+      <w:numFmt w:val="decimal"/>
+      <w:lvlText w:val="%4."/>
+      <w:lvlJc w:val="left"/>
+      <w:pPr>
+        <w:ind w:left="2880" w:hanging="360"/>
+      </w:pPr>
+    </w:lvl>
+    <w:lvl w:ilvl="4" w:tplc="FFFFFFFF" w:tentative="1">
+      <w:start w:val="1"/>
+      <w:numFmt w:val="lowerLetter"/>
+      <w:lvlText w:val="%5."/>
+      <w:lvlJc w:val="left"/>
+      <w:pPr>
+        <w:ind w:left="3600" w:hanging="360"/>
+      </w:pPr>
+    </w:lvl>
+    <w:lvl w:ilvl="5" w:tplc="FFFFFFFF" w:tentative="1">
+      <w:start w:val="1"/>
+      <w:numFmt w:val="lowerRoman"/>
+      <w:lvlText w:val="%6."/>
+      <w:lvlJc w:val="right"/>
+      <w:pPr>
+        <w:ind w:left="4320" w:hanging="180"/>
+      </w:pPr>
+    </w:lvl>
+    <w:lvl w:ilvl="6" w:tplc="FFFFFFFF" w:tentative="1">
+      <w:start w:val="1"/>
+      <w:numFmt w:val="decimal"/>
+      <w:lvlText w:val="%7."/>
+      <w:lvlJc w:val="left"/>
+      <w:pPr>
+        <w:ind w:left="5040" w:hanging="360"/>
+      </w:pPr>
+    </w:lvl>
+    <w:lvl w:ilvl="7" w:tplc="FFFFFFFF" w:tentative="1">
+      <w:start w:val="1"/>
+      <w:numFmt w:val="lowerLetter"/>
+      <w:lvlText w:val="%8."/>
+      <w:lvlJc w:val="left"/>
+      <w:pPr>
+        <w:ind w:left="5760" w:hanging="360"/>
+      </w:pPr>
+    </w:lvl>
+    <w:lvl w:ilvl="8" w:tplc="FFFFFFFF" w:tentative="1">
+      <w:start w:val="1"/>
+      <w:numFmt w:val="lowerRoman"/>
+      <w:lvlText w:val="%9."/>
+      <w:lvlJc w:val="right"/>
+      <w:pPr>
+        <w:ind w:left="6480" w:hanging="180"/>
+      </w:pPr>
+    </w:lvl>
+  </w:abstractNum>
+  <w:abstractNum w:abstractNumId="17" w15:restartNumberingAfterBreak="0">
     <w:nsid w:val="48314A47"/>
     <w:multiLevelType w:val="hybridMultilevel"/>
     <w:tmpl w:val="73A4F4C8"/>
@@ -2962,7 +10942,96 @@
       </w:pPr>
     </w:lvl>
   </w:abstractNum>
-  <w:abstractNum w:abstractNumId="12" w15:restartNumberingAfterBreak="0">
+  <w:abstractNum w:abstractNumId="18" w15:restartNumberingAfterBreak="0">
+    <w:nsid w:val="49E806EF"/>
+    <w:multiLevelType w:val="hybridMultilevel"/>
+    <w:tmpl w:val="2908737A"/>
+    <w:lvl w:ilvl="0" w:tplc="4998C118">
+      <w:start w:val="5"/>
+      <w:numFmt w:val="decimal"/>
+      <w:lvlText w:val="%1"/>
+      <w:lvlJc w:val="left"/>
+      <w:pPr>
+        <w:ind w:left="720" w:hanging="360"/>
+      </w:pPr>
+      <w:rPr>
+        <w:rFonts w:hint="default"/>
+      </w:rPr>
+    </w:lvl>
+    <w:lvl w:ilvl="1" w:tplc="340A0019" w:tentative="1">
+      <w:start w:val="1"/>
+      <w:numFmt w:val="lowerLetter"/>
+      <w:lvlText w:val="%2."/>
+      <w:lvlJc w:val="left"/>
+      <w:pPr>
+        <w:ind w:left="1440" w:hanging="360"/>
+      </w:pPr>
+    </w:lvl>
+    <w:lvl w:ilvl="2" w:tplc="340A001B" w:tentative="1">
+      <w:start w:val="1"/>
+      <w:numFmt w:val="lowerRoman"/>
+      <w:lvlText w:val="%3."/>
+      <w:lvlJc w:val="right"/>
+      <w:pPr>
+        <w:ind w:left="2160" w:hanging="180"/>
+      </w:pPr>
+    </w:lvl>
+    <w:lvl w:ilvl="3" w:tplc="340A000F" w:tentative="1">
+      <w:start w:val="1"/>
+      <w:numFmt w:val="decimal"/>
+      <w:lvlText w:val="%4."/>
+      <w:lvlJc w:val="left"/>
+      <w:pPr>
+        <w:ind w:left="2880" w:hanging="360"/>
+      </w:pPr>
+    </w:lvl>
+    <w:lvl w:ilvl="4" w:tplc="340A0019" w:tentative="1">
+      <w:start w:val="1"/>
+      <w:numFmt w:val="lowerLetter"/>
+      <w:lvlText w:val="%5."/>
+      <w:lvlJc w:val="left"/>
+      <w:pPr>
+        <w:ind w:left="3600" w:hanging="360"/>
+      </w:pPr>
+    </w:lvl>
+    <w:lvl w:ilvl="5" w:tplc="340A001B" w:tentative="1">
+      <w:start w:val="1"/>
+      <w:numFmt w:val="lowerRoman"/>
+      <w:lvlText w:val="%6."/>
+      <w:lvlJc w:val="right"/>
+      <w:pPr>
+        <w:ind w:left="4320" w:hanging="180"/>
+      </w:pPr>
+    </w:lvl>
+    <w:lvl w:ilvl="6" w:tplc="340A000F" w:tentative="1">
+      <w:start w:val="1"/>
+      <w:numFmt w:val="decimal"/>
+      <w:lvlText w:val="%7."/>
+      <w:lvlJc w:val="left"/>
+      <w:pPr>
+        <w:ind w:left="5040" w:hanging="360"/>
+      </w:pPr>
+    </w:lvl>
+    <w:lvl w:ilvl="7" w:tplc="340A0019" w:tentative="1">
+      <w:start w:val="1"/>
+      <w:numFmt w:val="lowerLetter"/>
+      <w:lvlText w:val="%8."/>
+      <w:lvlJc w:val="left"/>
+      <w:pPr>
+        <w:ind w:left="5760" w:hanging="360"/>
+      </w:pPr>
+    </w:lvl>
+    <w:lvl w:ilvl="8" w:tplc="340A001B" w:tentative="1">
+      <w:start w:val="1"/>
+      <w:numFmt w:val="lowerRoman"/>
+      <w:lvlText w:val="%9."/>
+      <w:lvlJc w:val="right"/>
+      <w:pPr>
+        <w:ind w:left="6480" w:hanging="180"/>
+      </w:pPr>
+    </w:lvl>
+  </w:abstractNum>
+  <w:abstractNum w:abstractNumId="19" w15:restartNumberingAfterBreak="0">
     <w:nsid w:val="4B583434"/>
     <w:multiLevelType w:val="hybridMultilevel"/>
     <w:tmpl w:val="D7AEDC4E"/>
@@ -3075,7 +11144,7 @@
       </w:rPr>
     </w:lvl>
   </w:abstractNum>
-  <w:abstractNum w:abstractNumId="13" w15:restartNumberingAfterBreak="0">
+  <w:abstractNum w:abstractNumId="20" w15:restartNumberingAfterBreak="0">
     <w:nsid w:val="4B5C43EE"/>
     <w:multiLevelType w:val="hybridMultilevel"/>
     <w:tmpl w:val="C63A4528"/>
@@ -3187,7 +11256,7 @@
       </w:rPr>
     </w:lvl>
   </w:abstractNum>
-  <w:abstractNum w:abstractNumId="14" w15:restartNumberingAfterBreak="0">
+  <w:abstractNum w:abstractNumId="21" w15:restartNumberingAfterBreak="0">
     <w:nsid w:val="4B775A52"/>
     <w:multiLevelType w:val="hybridMultilevel"/>
     <w:tmpl w:val="A69AF808"/>
@@ -3300,7 +11369,7 @@
       </w:rPr>
     </w:lvl>
   </w:abstractNum>
-  <w:abstractNum w:abstractNumId="15" w15:restartNumberingAfterBreak="0">
+  <w:abstractNum w:abstractNumId="22" w15:restartNumberingAfterBreak="0">
     <w:nsid w:val="4FF36B7B"/>
     <w:multiLevelType w:val="hybridMultilevel"/>
     <w:tmpl w:val="208AA7A4"/>
@@ -3413,7 +11482,7 @@
       </w:rPr>
     </w:lvl>
   </w:abstractNum>
-  <w:abstractNum w:abstractNumId="16" w15:restartNumberingAfterBreak="0">
+  <w:abstractNum w:abstractNumId="23" w15:restartNumberingAfterBreak="0">
     <w:nsid w:val="50DD623E"/>
     <w:multiLevelType w:val="hybridMultilevel"/>
     <w:tmpl w:val="267CDE34"/>
@@ -3502,7 +11571,7 @@
       </w:pPr>
     </w:lvl>
   </w:abstractNum>
-  <w:abstractNum w:abstractNumId="17" w15:restartNumberingAfterBreak="0">
+  <w:abstractNum w:abstractNumId="24" w15:restartNumberingAfterBreak="0">
     <w:nsid w:val="58E92873"/>
     <w:multiLevelType w:val="hybridMultilevel"/>
     <w:tmpl w:val="1F6E0028"/>
@@ -3615,7 +11684,96 @@
       </w:rPr>
     </w:lvl>
   </w:abstractNum>
-  <w:abstractNum w:abstractNumId="18" w15:restartNumberingAfterBreak="0">
+  <w:abstractNum w:abstractNumId="25" w15:restartNumberingAfterBreak="0">
+    <w:nsid w:val="5EED715C"/>
+    <w:multiLevelType w:val="hybridMultilevel"/>
+    <w:tmpl w:val="3D3ECE02"/>
+    <w:lvl w:ilvl="0" w:tplc="FFFFFFFF">
+      <w:start w:val="1"/>
+      <w:numFmt w:val="decimal"/>
+      <w:lvlText w:val="%1."/>
+      <w:lvlJc w:val="left"/>
+      <w:pPr>
+        <w:ind w:left="720" w:hanging="360"/>
+      </w:pPr>
+      <w:rPr>
+        <w:rFonts w:hint="default"/>
+      </w:rPr>
+    </w:lvl>
+    <w:lvl w:ilvl="1" w:tplc="FFFFFFFF" w:tentative="1">
+      <w:start w:val="1"/>
+      <w:numFmt w:val="lowerLetter"/>
+      <w:lvlText w:val="%2."/>
+      <w:lvlJc w:val="left"/>
+      <w:pPr>
+        <w:ind w:left="1440" w:hanging="360"/>
+      </w:pPr>
+    </w:lvl>
+    <w:lvl w:ilvl="2" w:tplc="FFFFFFFF" w:tentative="1">
+      <w:start w:val="1"/>
+      <w:numFmt w:val="lowerRoman"/>
+      <w:lvlText w:val="%3."/>
+      <w:lvlJc w:val="right"/>
+      <w:pPr>
+        <w:ind w:left="2160" w:hanging="180"/>
+      </w:pPr>
+    </w:lvl>
+    <w:lvl w:ilvl="3" w:tplc="FFFFFFFF" w:tentative="1">
+      <w:start w:val="1"/>
+      <w:numFmt w:val="decimal"/>
+      <w:lvlText w:val="%4."/>
+      <w:lvlJc w:val="left"/>
+      <w:pPr>
+        <w:ind w:left="2880" w:hanging="360"/>
+      </w:pPr>
+    </w:lvl>
+    <w:lvl w:ilvl="4" w:tplc="FFFFFFFF" w:tentative="1">
+      <w:start w:val="1"/>
+      <w:numFmt w:val="lowerLetter"/>
+      <w:lvlText w:val="%5."/>
+      <w:lvlJc w:val="left"/>
+      <w:pPr>
+        <w:ind w:left="3600" w:hanging="360"/>
+      </w:pPr>
+    </w:lvl>
+    <w:lvl w:ilvl="5" w:tplc="FFFFFFFF" w:tentative="1">
+      <w:start w:val="1"/>
+      <w:numFmt w:val="lowerRoman"/>
+      <w:lvlText w:val="%6."/>
+      <w:lvlJc w:val="right"/>
+      <w:pPr>
+        <w:ind w:left="4320" w:hanging="180"/>
+      </w:pPr>
+    </w:lvl>
+    <w:lvl w:ilvl="6" w:tplc="FFFFFFFF" w:tentative="1">
+      <w:start w:val="1"/>
+      <w:numFmt w:val="decimal"/>
+      <w:lvlText w:val="%7."/>
+      <w:lvlJc w:val="left"/>
+      <w:pPr>
+        <w:ind w:left="5040" w:hanging="360"/>
+      </w:pPr>
+    </w:lvl>
+    <w:lvl w:ilvl="7" w:tplc="FFFFFFFF" w:tentative="1">
+      <w:start w:val="1"/>
+      <w:numFmt w:val="lowerLetter"/>
+      <w:lvlText w:val="%8."/>
+      <w:lvlJc w:val="left"/>
+      <w:pPr>
+        <w:ind w:left="5760" w:hanging="360"/>
+      </w:pPr>
+    </w:lvl>
+    <w:lvl w:ilvl="8" w:tplc="FFFFFFFF" w:tentative="1">
+      <w:start w:val="1"/>
+      <w:numFmt w:val="lowerRoman"/>
+      <w:lvlText w:val="%9."/>
+      <w:lvlJc w:val="right"/>
+      <w:pPr>
+        <w:ind w:left="6480" w:hanging="180"/>
+      </w:pPr>
+    </w:lvl>
+  </w:abstractNum>
+  <w:abstractNum w:abstractNumId="26" w15:restartNumberingAfterBreak="0">
     <w:nsid w:val="63A45F17"/>
     <w:multiLevelType w:val="hybridMultilevel"/>
     <w:tmpl w:val="9D460CD8"/>
@@ -3728,7 +11886,7 @@
       </w:rPr>
     </w:lvl>
   </w:abstractNum>
-  <w:abstractNum w:abstractNumId="19" w15:restartNumberingAfterBreak="0">
+  <w:abstractNum w:abstractNumId="27" w15:restartNumberingAfterBreak="0">
     <w:nsid w:val="66755F73"/>
     <w:multiLevelType w:val="hybridMultilevel"/>
     <w:tmpl w:val="33464A70"/>
@@ -3841,7 +11999,7 @@
       </w:rPr>
     </w:lvl>
   </w:abstractNum>
-  <w:abstractNum w:abstractNumId="20" w15:restartNumberingAfterBreak="0">
+  <w:abstractNum w:abstractNumId="28" w15:restartNumberingAfterBreak="0">
     <w:nsid w:val="6E1D257F"/>
     <w:multiLevelType w:val="hybridMultilevel"/>
     <w:tmpl w:val="8578E3D6"/>
@@ -3930,7 +12088,96 @@
       </w:pPr>
     </w:lvl>
   </w:abstractNum>
-  <w:abstractNum w:abstractNumId="21" w15:restartNumberingAfterBreak="0">
+  <w:abstractNum w:abstractNumId="29" w15:restartNumberingAfterBreak="0">
+    <w:nsid w:val="6EC12242"/>
+    <w:multiLevelType w:val="hybridMultilevel"/>
+    <w:tmpl w:val="FE801924"/>
+    <w:lvl w:ilvl="0" w:tplc="A62EBDAE">
+      <w:start w:val="1"/>
+      <w:numFmt w:val="decimal"/>
+      <w:lvlText w:val="%1."/>
+      <w:lvlJc w:val="left"/>
+      <w:pPr>
+        <w:ind w:left="540" w:hanging="360"/>
+      </w:pPr>
+      <w:rPr>
+        <w:rFonts w:hint="default"/>
+      </w:rPr>
+    </w:lvl>
+    <w:lvl w:ilvl="1" w:tplc="340A0019" w:tentative="1">
+      <w:start w:val="1"/>
+      <w:numFmt w:val="lowerLetter"/>
+      <w:lvlText w:val="%2."/>
+      <w:lvlJc w:val="left"/>
+      <w:pPr>
+        <w:ind w:left="1440" w:hanging="360"/>
+      </w:pPr>
+    </w:lvl>
+    <w:lvl w:ilvl="2" w:tplc="340A001B" w:tentative="1">
+      <w:start w:val="1"/>
+      <w:numFmt w:val="lowerRoman"/>
+      <w:lvlText w:val="%3."/>
+      <w:lvlJc w:val="right"/>
+      <w:pPr>
+        <w:ind w:left="2160" w:hanging="180"/>
+      </w:pPr>
+    </w:lvl>
+    <w:lvl w:ilvl="3" w:tplc="340A000F" w:tentative="1">
+      <w:start w:val="1"/>
+      <w:numFmt w:val="decimal"/>
+      <w:lvlText w:val="%4."/>
+      <w:lvlJc w:val="left"/>
+      <w:pPr>
+        <w:ind w:left="2880" w:hanging="360"/>
+      </w:pPr>
+    </w:lvl>
+    <w:lvl w:ilvl="4" w:tplc="340A0019" w:tentative="1">
+      <w:start w:val="1"/>
+      <w:numFmt w:val="lowerLetter"/>
+      <w:lvlText w:val="%5."/>
+      <w:lvlJc w:val="left"/>
+      <w:pPr>
+        <w:ind w:left="3600" w:hanging="360"/>
+      </w:pPr>
+    </w:lvl>
+    <w:lvl w:ilvl="5" w:tplc="340A001B" w:tentative="1">
+      <w:start w:val="1"/>
+      <w:numFmt w:val="lowerRoman"/>
+      <w:lvlText w:val="%6."/>
+      <w:lvlJc w:val="right"/>
+      <w:pPr>
+        <w:ind w:left="4320" w:hanging="180"/>
+      </w:pPr>
+    </w:lvl>
+    <w:lvl w:ilvl="6" w:tplc="340A000F" w:tentative="1">
+      <w:start w:val="1"/>
+      <w:numFmt w:val="decimal"/>
+      <w:lvlText w:val="%7."/>
+      <w:lvlJc w:val="left"/>
+      <w:pPr>
+        <w:ind w:left="5040" w:hanging="360"/>
+      </w:pPr>
+    </w:lvl>
+    <w:lvl w:ilvl="7" w:tplc="340A0019" w:tentative="1">
+      <w:start w:val="1"/>
+      <w:numFmt w:val="lowerLetter"/>
+      <w:lvlText w:val="%8."/>
+      <w:lvlJc w:val="left"/>
+      <w:pPr>
+        <w:ind w:left="5760" w:hanging="360"/>
+      </w:pPr>
+    </w:lvl>
+    <w:lvl w:ilvl="8" w:tplc="340A001B" w:tentative="1">
+      <w:start w:val="1"/>
+      <w:numFmt w:val="lowerRoman"/>
+      <w:lvlText w:val="%9."/>
+      <w:lvlJc w:val="right"/>
+      <w:pPr>
+        <w:ind w:left="6480" w:hanging="180"/>
+      </w:pPr>
+    </w:lvl>
+  </w:abstractNum>
+  <w:abstractNum w:abstractNumId="30" w15:restartNumberingAfterBreak="0">
     <w:nsid w:val="72003C4D"/>
     <w:multiLevelType w:val="hybridMultilevel"/>
     <w:tmpl w:val="4CEC67EC"/>
@@ -3941,7 +12188,6 @@
       <w:lvlJc w:val="left"/>
       <w:pPr>
         <w:ind w:left="2403" w:hanging="360"/>
-        <w:jc w:val="left"/>
       </w:pPr>
       <w:rPr>
         <w:rFonts w:ascii="Times New Roman" w:eastAsia="Times New Roman" w:hAnsi="Times New Roman" w:cs="Times New Roman" w:hint="default"/>
@@ -4041,7 +12287,7 @@
       </w:rPr>
     </w:lvl>
   </w:abstractNum>
-  <w:abstractNum w:abstractNumId="22" w15:restartNumberingAfterBreak="0">
+  <w:abstractNum w:abstractNumId="31" w15:restartNumberingAfterBreak="0">
     <w:nsid w:val="7A74144E"/>
     <w:multiLevelType w:val="hybridMultilevel"/>
     <w:tmpl w:val="6C64D49A"/>
@@ -4052,7 +12298,6 @@
       <w:lvlJc w:val="left"/>
       <w:pPr>
         <w:ind w:left="1528" w:hanging="360"/>
-        <w:jc w:val="left"/>
       </w:pPr>
       <w:rPr>
         <w:rFonts w:ascii="Times New Roman" w:eastAsia="Times New Roman" w:hAnsi="Times New Roman" w:cs="Times New Roman" w:hint="default"/>
@@ -4151,7 +12396,7 @@
       </w:rPr>
     </w:lvl>
   </w:abstractNum>
-  <w:abstractNum w:abstractNumId="23" w15:restartNumberingAfterBreak="0">
+  <w:abstractNum w:abstractNumId="32" w15:restartNumberingAfterBreak="0">
     <w:nsid w:val="7CDB29AB"/>
     <w:multiLevelType w:val="hybridMultilevel"/>
     <w:tmpl w:val="5AD62928"/>
@@ -4162,7 +12407,6 @@
       <w:lvlJc w:val="left"/>
       <w:pPr>
         <w:ind w:left="1528" w:hanging="360"/>
-        <w:jc w:val="left"/>
       </w:pPr>
       <w:rPr>
         <w:rFonts w:ascii="Times New Roman" w:eastAsia="Times New Roman" w:hAnsi="Times New Roman" w:cs="Times New Roman" w:hint="default"/>
@@ -4262,76 +12506,103 @@
     </w:lvl>
   </w:abstractNum>
   <w:num w:numId="1" w16cid:durableId="84807110">
-    <w:abstractNumId w:val="16"/>
+    <w:abstractNumId w:val="23"/>
   </w:num>
   <w:num w:numId="2" w16cid:durableId="491944411">
+    <w:abstractNumId w:val="13"/>
+  </w:num>
+  <w:num w:numId="3" w16cid:durableId="880020363">
+    <w:abstractNumId w:val="14"/>
+  </w:num>
+  <w:num w:numId="4" w16cid:durableId="1542130345">
+    <w:abstractNumId w:val="28"/>
+  </w:num>
+  <w:num w:numId="5" w16cid:durableId="1910460520">
+    <w:abstractNumId w:val="21"/>
+  </w:num>
+  <w:num w:numId="6" w16cid:durableId="1075710261">
+    <w:abstractNumId w:val="20"/>
+  </w:num>
+  <w:num w:numId="7" w16cid:durableId="620065223">
+    <w:abstractNumId w:val="2"/>
+  </w:num>
+  <w:num w:numId="8" w16cid:durableId="654795497">
+    <w:abstractNumId w:val="22"/>
+  </w:num>
+  <w:num w:numId="9" w16cid:durableId="1455561787">
+    <w:abstractNumId w:val="6"/>
+  </w:num>
+  <w:num w:numId="10" w16cid:durableId="979573521">
+    <w:abstractNumId w:val="24"/>
+  </w:num>
+  <w:num w:numId="11" w16cid:durableId="254945165">
+    <w:abstractNumId w:val="4"/>
+  </w:num>
+  <w:num w:numId="12" w16cid:durableId="1445920787">
+    <w:abstractNumId w:val="17"/>
+  </w:num>
+  <w:num w:numId="13" w16cid:durableId="213930468">
+    <w:abstractNumId w:val="5"/>
+  </w:num>
+  <w:num w:numId="14" w16cid:durableId="1792899941">
+    <w:abstractNumId w:val="26"/>
+  </w:num>
+  <w:num w:numId="15" w16cid:durableId="1402212113">
     <w:abstractNumId w:val="8"/>
   </w:num>
-  <w:num w:numId="3" w16cid:durableId="880020363">
-    <w:abstractNumId w:val="9"/>
+  <w:num w:numId="16" w16cid:durableId="1891187349">
+    <w:abstractNumId w:val="27"/>
   </w:num>
-  <w:num w:numId="4" w16cid:durableId="1542130345">
-    <w:abstractNumId w:val="20"/>
-  </w:num>
-  <w:num w:numId="5" w16cid:durableId="1910460520">
-    <w:abstractNumId w:val="14"/>
-  </w:num>
-  <w:num w:numId="6" w16cid:durableId="1075710261">
-    <w:abstractNumId w:val="13"/>
-  </w:num>
-  <w:num w:numId="7" w16cid:durableId="620065223">
-    <w:abstractNumId w:val="1"/>
-  </w:num>
-  <w:num w:numId="8" w16cid:durableId="654795497">
-    <w:abstractNumId w:val="15"/>
-  </w:num>
-  <w:num w:numId="9" w16cid:durableId="1455561787">
-    <w:abstractNumId w:val="4"/>
-  </w:num>
-  <w:num w:numId="10" w16cid:durableId="979573521">
-    <w:abstractNumId w:val="17"/>
-  </w:num>
-  <w:num w:numId="11" w16cid:durableId="254945165">
-    <w:abstractNumId w:val="2"/>
-  </w:num>
-  <w:num w:numId="12" w16cid:durableId="1445920787">
-    <w:abstractNumId w:val="11"/>
-  </w:num>
-  <w:num w:numId="13" w16cid:durableId="213930468">
-    <w:abstractNumId w:val="3"/>
-  </w:num>
-  <w:num w:numId="14" w16cid:durableId="1792899941">
-    <w:abstractNumId w:val="18"/>
-  </w:num>
-  <w:num w:numId="15" w16cid:durableId="1402212113">
-    <w:abstractNumId w:val="6"/>
-  </w:num>
-  <w:num w:numId="16" w16cid:durableId="1891187349">
+  <w:num w:numId="17" w16cid:durableId="40137063">
     <w:abstractNumId w:val="19"/>
   </w:num>
-  <w:num w:numId="17" w16cid:durableId="40137063">
-    <w:abstractNumId w:val="12"/>
-  </w:num>
   <w:num w:numId="18" w16cid:durableId="963580281">
-    <w:abstractNumId w:val="10"/>
+    <w:abstractNumId w:val="15"/>
   </w:num>
   <w:num w:numId="19" w16cid:durableId="1737165066">
     <w:abstractNumId w:val="0"/>
   </w:num>
   <w:num w:numId="20" w16cid:durableId="1767069463">
-    <w:abstractNumId w:val="21"/>
+    <w:abstractNumId w:val="30"/>
   </w:num>
   <w:num w:numId="21" w16cid:durableId="1257594922">
-    <w:abstractNumId w:val="23"/>
+    <w:abstractNumId w:val="32"/>
   </w:num>
   <w:num w:numId="22" w16cid:durableId="1673527653">
-    <w:abstractNumId w:val="22"/>
+    <w:abstractNumId w:val="31"/>
   </w:num>
   <w:num w:numId="23" w16cid:durableId="1703435003">
+    <w:abstractNumId w:val="10"/>
+  </w:num>
+  <w:num w:numId="24" w16cid:durableId="292754325">
     <w:abstractNumId w:val="7"/>
   </w:num>
-  <w:num w:numId="24" w16cid:durableId="292754325">
-    <w:abstractNumId w:val="5"/>
+  <w:num w:numId="25" w16cid:durableId="1403599287">
+    <w:abstractNumId w:val="3"/>
+  </w:num>
+  <w:num w:numId="26" w16cid:durableId="684552001">
+    <w:abstractNumId w:val="29"/>
+  </w:num>
+  <w:num w:numId="27" w16cid:durableId="1846631504">
+    <w:abstractNumId w:val="18"/>
+  </w:num>
+  <w:num w:numId="28" w16cid:durableId="334114479">
+    <w:abstractNumId w:val="9"/>
+  </w:num>
+  <w:num w:numId="29" w16cid:durableId="649096516">
+    <w:abstractNumId w:val="11"/>
+  </w:num>
+  <w:num w:numId="30" w16cid:durableId="528572920">
+    <w:abstractNumId w:val="25"/>
+  </w:num>
+  <w:num w:numId="31" w16cid:durableId="936328376">
+    <w:abstractNumId w:val="16"/>
+  </w:num>
+  <w:num w:numId="32" w16cid:durableId="1743674823">
+    <w:abstractNumId w:val="1"/>
+  </w:num>
+  <w:num w:numId="33" w16cid:durableId="2022194574">
+    <w:abstractNumId w:val="12"/>
   </w:num>
 </w:numbering>
 </file>
@@ -4734,6 +13005,7 @@
   <w:style w:type="paragraph" w:default="1" w:styleId="Normal">
     <w:name w:val="Normal"/>
     <w:qFormat/>
+    <w:rsid w:val="00006557"/>
   </w:style>
   <w:style w:type="paragraph" w:styleId="Ttulo6">
     <w:name w:val="heading 6"/>
